--- a/project/report.docx
+++ b/project/report.docx
@@ -7,18 +7,31 @@
         <w:jc w:val="center"/>
         <w:rPr>
           <w:rFonts w:ascii="Times New Roman" w:hAnsi="Times New Roman" w:cs="Times New Roman"/>
-          <w:sz w:val="20"/>
-          <w:szCs w:val="20"/>
-        </w:rPr>
-      </w:pPr>
-      <w:r>
-        <w:rPr>
-          <w:rFonts w:ascii="Times New Roman" w:hAnsi="Times New Roman" w:cs="Times New Roman"/>
-          <w:sz w:val="20"/>
-          <w:szCs w:val="20"/>
-        </w:rPr>
-        <w:t>TITLE</w:t>
-      </w:r>
+          <w:b/>
+          <w:sz w:val="32"/>
+          <w:szCs w:val="32"/>
+        </w:rPr>
+      </w:pPr>
+      <w:r>
+        <w:rPr>
+          <w:rFonts w:ascii="Times New Roman" w:hAnsi="Times New Roman" w:cs="Times New Roman"/>
+          <w:b/>
+          <w:sz w:val="32"/>
+          <w:szCs w:val="32"/>
+        </w:rPr>
+        <w:t xml:space="preserve">Event Driven Programming: </w:t>
+      </w:r>
+      <w:proofErr w:type="spellStart"/>
+      <w:r>
+        <w:rPr>
+          <w:rFonts w:ascii="Times New Roman" w:hAnsi="Times New Roman" w:cs="Times New Roman"/>
+          <w:b/>
+          <w:sz w:val="32"/>
+          <w:szCs w:val="32"/>
+        </w:rPr>
+        <w:t>asyncio</w:t>
+      </w:r>
+      <w:proofErr w:type="spellEnd"/>
     </w:p>
     <w:p>
       <w:pPr>
@@ -79,15 +92,17 @@
         <w:jc w:val="center"/>
         <w:rPr>
           <w:rFonts w:ascii="Times New Roman" w:hAnsi="Times New Roman" w:cs="Times New Roman"/>
-          <w:sz w:val="20"/>
-          <w:szCs w:val="20"/>
-        </w:rPr>
-      </w:pPr>
-      <w:hyperlink r:id="rId4" w:history="1">
+          <w:i/>
+          <w:sz w:val="20"/>
+          <w:szCs w:val="20"/>
+        </w:rPr>
+      </w:pPr>
+      <w:hyperlink r:id="rId6" w:history="1">
         <w:r>
           <w:rPr>
             <w:rStyle w:val="Hyperlink"/>
             <w:rFonts w:ascii="Times New Roman" w:hAnsi="Times New Roman" w:cs="Times New Roman"/>
+            <w:i/>
             <w:sz w:val="20"/>
             <w:szCs w:val="20"/>
           </w:rPr>
@@ -116,13 +131,15 @@
         <w:jc w:val="center"/>
         <w:rPr>
           <w:rFonts w:ascii="Times New Roman" w:hAnsi="Times New Roman" w:cs="Times New Roman"/>
-          <w:sz w:val="20"/>
-          <w:szCs w:val="20"/>
-        </w:rPr>
-      </w:pPr>
-      <w:r>
-        <w:rPr>
-          <w:rFonts w:ascii="Times New Roman" w:hAnsi="Times New Roman" w:cs="Times New Roman"/>
+          <w:b/>
+          <w:sz w:val="20"/>
+          <w:szCs w:val="20"/>
+        </w:rPr>
+      </w:pPr>
+      <w:r>
+        <w:rPr>
+          <w:rFonts w:ascii="Times New Roman" w:hAnsi="Times New Roman" w:cs="Times New Roman"/>
+          <w:b/>
           <w:sz w:val="20"/>
           <w:szCs w:val="20"/>
         </w:rPr>
@@ -138,6 +155,76 @@
           <w:szCs w:val="20"/>
         </w:rPr>
       </w:pPr>
+      <w:r>
+        <w:rPr>
+          <w:rFonts w:ascii="Times New Roman" w:hAnsi="Times New Roman" w:cs="Times New Roman"/>
+          <w:sz w:val="20"/>
+          <w:szCs w:val="20"/>
+        </w:rPr>
+        <w:t xml:space="preserve">The following report is an </w:t>
+      </w:r>
+      <w:r>
+        <w:rPr>
+          <w:rFonts w:ascii="Times New Roman" w:hAnsi="Times New Roman" w:cs="Times New Roman"/>
+          <w:sz w:val="20"/>
+          <w:szCs w:val="20"/>
+        </w:rPr>
+        <w:t xml:space="preserve">investigation of the </w:t>
+      </w:r>
+      <w:proofErr w:type="spellStart"/>
+      <w:r>
+        <w:rPr>
+          <w:rFonts w:ascii="Times New Roman" w:hAnsi="Times New Roman" w:cs="Times New Roman"/>
+          <w:sz w:val="20"/>
+          <w:szCs w:val="20"/>
+        </w:rPr>
+        <w:t>asyncio</w:t>
+      </w:r>
+      <w:proofErr w:type="spellEnd"/>
+      <w:r>
+        <w:rPr>
+          <w:rFonts w:ascii="Times New Roman" w:hAnsi="Times New Roman" w:cs="Times New Roman"/>
+          <w:sz w:val="20"/>
+          <w:szCs w:val="20"/>
+        </w:rPr>
+        <w:t xml:space="preserve"> library and its application to modern problems. This text examines the basic concepts of asynchronous IO as well as the amenability of Python’s </w:t>
+      </w:r>
+      <w:proofErr w:type="spellStart"/>
+      <w:r>
+        <w:rPr>
+          <w:rFonts w:ascii="Times New Roman" w:hAnsi="Times New Roman" w:cs="Times New Roman"/>
+          <w:sz w:val="20"/>
+          <w:szCs w:val="20"/>
+        </w:rPr>
+        <w:t>asyncio</w:t>
+      </w:r>
+      <w:proofErr w:type="spellEnd"/>
+      <w:r>
+        <w:rPr>
+          <w:rFonts w:ascii="Times New Roman" w:hAnsi="Times New Roman" w:cs="Times New Roman"/>
+          <w:sz w:val="20"/>
+          <w:szCs w:val="20"/>
+        </w:rPr>
+        <w:t xml:space="preserve"> library. As an example, a prototype and its use case are summarized. The report concludes with a comparison to a Java multithreaded approach and Node.js followed by a recommended use for </w:t>
+      </w:r>
+      <w:proofErr w:type="spellStart"/>
+      <w:r>
+        <w:rPr>
+          <w:rFonts w:ascii="Times New Roman" w:hAnsi="Times New Roman" w:cs="Times New Roman"/>
+          <w:sz w:val="20"/>
+          <w:szCs w:val="20"/>
+        </w:rPr>
+        <w:t>asyncio</w:t>
+      </w:r>
+      <w:proofErr w:type="spellEnd"/>
+      <w:r>
+        <w:rPr>
+          <w:rFonts w:ascii="Times New Roman" w:hAnsi="Times New Roman" w:cs="Times New Roman"/>
+          <w:sz w:val="20"/>
+          <w:szCs w:val="20"/>
+        </w:rPr>
+        <w:t>.</w:t>
+      </w:r>
     </w:p>
     <w:p>
       <w:pPr>
@@ -160,16 +247,16 @@
       <w:pPr>
         <w:rPr>
           <w:rFonts w:ascii="Times New Roman" w:hAnsi="Times New Roman" w:cs="Times New Roman"/>
-          <w:sz w:val="20"/>
-          <w:szCs w:val="20"/>
+          <w:sz w:val="24"/>
+          <w:szCs w:val="24"/>
         </w:rPr>
       </w:pPr>
       <w:r>
         <w:rPr>
           <w:rFonts w:ascii="Times New Roman" w:hAnsi="Times New Roman" w:cs="Times New Roman"/>
           <w:b/>
-          <w:sz w:val="20"/>
-          <w:szCs w:val="20"/>
+          <w:sz w:val="24"/>
+          <w:szCs w:val="24"/>
         </w:rPr>
         <w:t xml:space="preserve">1 </w:t>
       </w:r>
@@ -177,8 +264,8 @@
         <w:rPr>
           <w:rFonts w:ascii="Times New Roman" w:hAnsi="Times New Roman" w:cs="Times New Roman"/>
           <w:b/>
-          <w:sz w:val="20"/>
-          <w:szCs w:val="20"/>
+          <w:sz w:val="24"/>
+          <w:szCs w:val="24"/>
         </w:rPr>
         <w:t>Introduction</w:t>
       </w:r>
@@ -191,8 +278,4225 @@
           <w:szCs w:val="20"/>
         </w:rPr>
       </w:pPr>
+      <w:r>
+        <w:rPr>
+          <w:rFonts w:ascii="Times New Roman" w:hAnsi="Times New Roman" w:cs="Times New Roman"/>
+          <w:sz w:val="20"/>
+          <w:szCs w:val="20"/>
+        </w:rPr>
+        <w:t xml:space="preserve">The current paradigm is that of distributed computing. By deploying massive herds of inexpensive computers, models like MapReduce can accel at performing large tasks. This horizontal </w:t>
+      </w:r>
+      <w:r>
+        <w:rPr>
+          <w:rFonts w:ascii="Times New Roman" w:hAnsi="Times New Roman" w:cs="Times New Roman"/>
+          <w:sz w:val="20"/>
+          <w:szCs w:val="20"/>
+        </w:rPr>
+        <w:t xml:space="preserve">scaling has taken the throne from vertical scaling. A single machine with powerful hardware is more subject to network bottlenecks and IO requests than a distributed system with many machines. </w:t>
+      </w:r>
+    </w:p>
+    <w:p>
+      <w:pPr>
+        <w:rPr>
+          <w:rFonts w:ascii="Times New Roman" w:hAnsi="Times New Roman" w:cs="Times New Roman"/>
+          <w:sz w:val="20"/>
+          <w:szCs w:val="20"/>
+        </w:rPr>
+      </w:pPr>
+      <w:r>
+        <w:rPr>
+          <w:rFonts w:ascii="Times New Roman" w:hAnsi="Times New Roman" w:cs="Times New Roman"/>
+          <w:sz w:val="20"/>
+          <w:szCs w:val="20"/>
+        </w:rPr>
+        <w:tab/>
+        <w:t xml:space="preserve">In keeping with this current paradigm, Python’s </w:t>
+      </w:r>
+      <w:proofErr w:type="spellStart"/>
+      <w:r>
+        <w:rPr>
+          <w:rFonts w:ascii="Times New Roman" w:hAnsi="Times New Roman" w:cs="Times New Roman"/>
+          <w:sz w:val="20"/>
+          <w:szCs w:val="20"/>
+        </w:rPr>
+        <w:t>asyncio</w:t>
+      </w:r>
+      <w:proofErr w:type="spellEnd"/>
+      <w:r>
+        <w:rPr>
+          <w:rFonts w:ascii="Times New Roman" w:hAnsi="Times New Roman" w:cs="Times New Roman"/>
+          <w:sz w:val="20"/>
+          <w:szCs w:val="20"/>
+        </w:rPr>
+        <w:t xml:space="preserve"> library is a single threaded solution to the distributed, asynchronous environment. The following is an examination of the library, including a prototype and comparisons to alternatives. </w:t>
+      </w:r>
+    </w:p>
+    <w:p>
+      <w:pPr>
+        <w:rPr>
+          <w:rFonts w:ascii="Times New Roman" w:hAnsi="Times New Roman" w:cs="Times New Roman"/>
+          <w:sz w:val="24"/>
+          <w:szCs w:val="24"/>
+        </w:rPr>
+      </w:pPr>
+      <w:r>
+        <w:rPr>
+          <w:rFonts w:ascii="Times New Roman" w:hAnsi="Times New Roman" w:cs="Times New Roman"/>
+          <w:b/>
+          <w:sz w:val="24"/>
+          <w:szCs w:val="24"/>
+        </w:rPr>
+        <w:t>2 Basics</w:t>
+      </w:r>
+    </w:p>
+    <w:p>
+      <w:pPr>
+        <w:rPr>
+          <w:rFonts w:ascii="Times New Roman" w:hAnsi="Times New Roman" w:cs="Times New Roman"/>
+          <w:sz w:val="20"/>
+          <w:szCs w:val="20"/>
+        </w:rPr>
+      </w:pPr>
+      <w:r>
+        <w:rPr>
+          <w:rFonts w:ascii="Times New Roman" w:hAnsi="Times New Roman" w:cs="Times New Roman"/>
+          <w:sz w:val="20"/>
+          <w:szCs w:val="20"/>
+        </w:rPr>
+        <w:t xml:space="preserve">The </w:t>
+      </w:r>
+      <w:proofErr w:type="spellStart"/>
+      <w:r>
+        <w:rPr>
+          <w:rFonts w:ascii="Times New Roman" w:hAnsi="Times New Roman" w:cs="Times New Roman"/>
+          <w:sz w:val="20"/>
+          <w:szCs w:val="20"/>
+        </w:rPr>
+        <w:t>asyncio</w:t>
+      </w:r>
+      <w:proofErr w:type="spellEnd"/>
+      <w:r>
+        <w:rPr>
+          <w:rFonts w:ascii="Times New Roman" w:hAnsi="Times New Roman" w:cs="Times New Roman"/>
+          <w:sz w:val="20"/>
+          <w:szCs w:val="20"/>
+        </w:rPr>
+        <w:t xml:space="preserve"> library provides functions for event driven, asynchronous programming.</w:t>
+      </w:r>
+      <w:r>
+        <w:rPr>
+          <w:rFonts w:ascii="Times New Roman" w:hAnsi="Times New Roman" w:cs="Times New Roman"/>
+          <w:sz w:val="20"/>
+          <w:szCs w:val="20"/>
+        </w:rPr>
+        <w:t xml:space="preserve"> </w:t>
+      </w:r>
+      <w:r>
+        <w:rPr>
+          <w:rFonts w:ascii="Times New Roman" w:hAnsi="Times New Roman" w:cs="Times New Roman"/>
+          <w:sz w:val="20"/>
+          <w:szCs w:val="20"/>
+        </w:rPr>
+        <w:t>By abstracting away various IO methods behind asynchronous functions, the library</w:t>
+      </w:r>
+      <w:r>
+        <w:rPr>
+          <w:rFonts w:ascii="Times New Roman" w:hAnsi="Times New Roman" w:cs="Times New Roman"/>
+          <w:sz w:val="20"/>
+          <w:szCs w:val="20"/>
+        </w:rPr>
+        <w:t xml:space="preserve"> </w:t>
+      </w:r>
+      <w:r>
+        <w:rPr>
+          <w:rFonts w:ascii="Times New Roman" w:hAnsi="Times New Roman" w:cs="Times New Roman"/>
+          <w:sz w:val="20"/>
+          <w:szCs w:val="20"/>
+        </w:rPr>
+        <w:t>allows for programs to perform IO without blocking. This prevents a program from</w:t>
+      </w:r>
+      <w:r>
+        <w:rPr>
+          <w:rFonts w:ascii="Times New Roman" w:hAnsi="Times New Roman" w:cs="Times New Roman"/>
+          <w:sz w:val="20"/>
+          <w:szCs w:val="20"/>
+        </w:rPr>
+        <w:t xml:space="preserve"> </w:t>
+      </w:r>
+      <w:r>
+        <w:rPr>
+          <w:rFonts w:ascii="Times New Roman" w:hAnsi="Times New Roman" w:cs="Times New Roman"/>
+          <w:sz w:val="20"/>
+          <w:szCs w:val="20"/>
+        </w:rPr>
+        <w:t>being context switched, allowing it to utilize more CPU time for computations.</w:t>
+      </w:r>
+      <w:r>
+        <w:rPr>
+          <w:rFonts w:ascii="Times New Roman" w:hAnsi="Times New Roman" w:cs="Times New Roman"/>
+          <w:sz w:val="20"/>
+          <w:szCs w:val="20"/>
+        </w:rPr>
+        <w:t xml:space="preserve"> </w:t>
+      </w:r>
+      <w:r>
+        <w:rPr>
+          <w:rFonts w:ascii="Times New Roman" w:hAnsi="Times New Roman" w:cs="Times New Roman"/>
+          <w:sz w:val="20"/>
+          <w:szCs w:val="20"/>
+        </w:rPr>
+        <w:t>Additionally, the library provides event loops and functions for interacting</w:t>
+      </w:r>
+      <w:r>
+        <w:rPr>
+          <w:rFonts w:ascii="Times New Roman" w:hAnsi="Times New Roman" w:cs="Times New Roman"/>
+          <w:sz w:val="20"/>
+          <w:szCs w:val="20"/>
+        </w:rPr>
+        <w:t xml:space="preserve"> </w:t>
+      </w:r>
+      <w:r>
+        <w:rPr>
+          <w:rFonts w:ascii="Times New Roman" w:hAnsi="Times New Roman" w:cs="Times New Roman"/>
+          <w:sz w:val="20"/>
+          <w:szCs w:val="20"/>
+        </w:rPr>
+        <w:t>with event loops. These functions include</w:t>
+      </w:r>
+      <w:r>
+        <w:rPr>
+          <w:rFonts w:ascii="Times New Roman" w:hAnsi="Times New Roman" w:cs="Times New Roman"/>
+          <w:sz w:val="20"/>
+          <w:szCs w:val="20"/>
+        </w:rPr>
+        <w:t xml:space="preserve"> </w:t>
+      </w:r>
+      <w:proofErr w:type="spellStart"/>
+      <w:proofErr w:type="gramStart"/>
+      <w:r>
+        <w:rPr>
+          <w:rFonts w:ascii="Times New Roman" w:hAnsi="Times New Roman" w:cs="Times New Roman"/>
+          <w:sz w:val="20"/>
+          <w:szCs w:val="20"/>
+        </w:rPr>
+        <w:t>asyncio.ensure</w:t>
+      </w:r>
+      <w:proofErr w:type="gramEnd"/>
+      <w:r>
+        <w:rPr>
+          <w:rFonts w:ascii="Times New Roman" w:hAnsi="Times New Roman" w:cs="Times New Roman"/>
+          <w:sz w:val="20"/>
+          <w:szCs w:val="20"/>
+        </w:rPr>
+        <w:t>_future</w:t>
+      </w:r>
+      <w:proofErr w:type="spellEnd"/>
+      <w:r>
+        <w:rPr>
+          <w:rFonts w:ascii="Times New Roman" w:hAnsi="Times New Roman" w:cs="Times New Roman"/>
+          <w:sz w:val="20"/>
+          <w:szCs w:val="20"/>
+        </w:rPr>
+        <w:t xml:space="preserve">(), which takes a coroutine (an asynchronous function) and schedules it for execution. When an asynchronous function yields control of the program (using await to wait for some future), the event loop schedules the execution of another function that has received/is awaiting the result of a future. </w:t>
+      </w:r>
+    </w:p>
+    <w:p>
+      <w:pPr>
+        <w:ind w:firstLine="720"/>
+        <w:rPr>
+          <w:rFonts w:ascii="Times New Roman" w:hAnsi="Times New Roman" w:cs="Times New Roman"/>
+          <w:sz w:val="20"/>
+          <w:szCs w:val="20"/>
+        </w:rPr>
+      </w:pPr>
+      <w:r>
+        <w:rPr>
+          <w:rFonts w:ascii="Times New Roman" w:hAnsi="Times New Roman" w:cs="Times New Roman"/>
+          <w:sz w:val="20"/>
+          <w:szCs w:val="20"/>
+        </w:rPr>
+        <w:t>This powerful concept enables concurrency within a single thread. Similar in concept to a multithreaded program running on a single core (no true concurrent execution),</w:t>
+      </w:r>
+      <w:r>
+        <w:rPr>
+          <w:rFonts w:ascii="Times New Roman" w:hAnsi="Times New Roman" w:cs="Times New Roman"/>
+          <w:sz w:val="20"/>
+          <w:szCs w:val="20"/>
+        </w:rPr>
+        <w:t xml:space="preserve"> </w:t>
+      </w:r>
+      <w:proofErr w:type="spellStart"/>
+      <w:r>
+        <w:rPr>
+          <w:rFonts w:ascii="Times New Roman" w:hAnsi="Times New Roman" w:cs="Times New Roman"/>
+          <w:sz w:val="20"/>
+          <w:szCs w:val="20"/>
+        </w:rPr>
+        <w:t>asyncio</w:t>
+      </w:r>
+      <w:proofErr w:type="spellEnd"/>
+      <w:r>
+        <w:rPr>
+          <w:rFonts w:ascii="Times New Roman" w:hAnsi="Times New Roman" w:cs="Times New Roman"/>
+          <w:sz w:val="20"/>
+          <w:szCs w:val="20"/>
+        </w:rPr>
+        <w:t xml:space="preserve"> is safer than </w:t>
+      </w:r>
+      <w:r>
+        <w:rPr>
+          <w:rFonts w:ascii="Times New Roman" w:hAnsi="Times New Roman" w:cs="Times New Roman"/>
+          <w:sz w:val="20"/>
+          <w:szCs w:val="20"/>
+        </w:rPr>
+        <w:t xml:space="preserve">multithreading due to its avoidance of data races. If preempted by the operating system mid-operation, when the program is resumed the same operation will be resumed. This is the benefit of using yields within a single thread to enable concurrency. The programmer decides when and where context switches can occur. </w:t>
+      </w:r>
+      <w:proofErr w:type="spellStart"/>
+      <w:r>
+        <w:rPr>
+          <w:rFonts w:ascii="Times New Roman" w:hAnsi="Times New Roman" w:cs="Times New Roman"/>
+          <w:sz w:val="20"/>
+          <w:szCs w:val="20"/>
+        </w:rPr>
+        <w:t>a</w:t>
+      </w:r>
+      <w:r>
+        <w:rPr>
+          <w:rFonts w:ascii="Times New Roman" w:hAnsi="Times New Roman" w:cs="Times New Roman"/>
+          <w:sz w:val="20"/>
+          <w:szCs w:val="20"/>
+        </w:rPr>
+        <w:t>syncio</w:t>
+      </w:r>
+      <w:proofErr w:type="spellEnd"/>
+      <w:r>
+        <w:rPr>
+          <w:rFonts w:ascii="Times New Roman" w:hAnsi="Times New Roman" w:cs="Times New Roman"/>
+          <w:sz w:val="20"/>
+          <w:szCs w:val="20"/>
+        </w:rPr>
+        <w:t xml:space="preserve"> </w:t>
+      </w:r>
+      <w:r>
+        <w:rPr>
+          <w:rFonts w:ascii="Times New Roman" w:hAnsi="Times New Roman" w:cs="Times New Roman"/>
+          <w:sz w:val="20"/>
+          <w:szCs w:val="20"/>
+        </w:rPr>
+        <w:t>avoids much of the headache involved with multithreading.</w:t>
+      </w:r>
+    </w:p>
+    <w:p>
+      <w:pPr>
+        <w:rPr>
+          <w:rFonts w:ascii="Times New Roman" w:hAnsi="Times New Roman" w:cs="Times New Roman"/>
+          <w:b/>
+          <w:sz w:val="20"/>
+          <w:szCs w:val="20"/>
+        </w:rPr>
+      </w:pPr>
+      <w:r>
+        <w:rPr>
+          <w:rFonts w:ascii="Times New Roman" w:hAnsi="Times New Roman" w:cs="Times New Roman"/>
+          <w:b/>
+          <w:sz w:val="24"/>
+          <w:szCs w:val="24"/>
+        </w:rPr>
+        <w:t xml:space="preserve">3 Ease </w:t>
+      </w:r>
+      <w:proofErr w:type="gramStart"/>
+      <w:r>
+        <w:rPr>
+          <w:rFonts w:ascii="Times New Roman" w:hAnsi="Times New Roman" w:cs="Times New Roman"/>
+          <w:b/>
+          <w:sz w:val="24"/>
+          <w:szCs w:val="24"/>
+        </w:rPr>
+        <w:t>Of</w:t>
+      </w:r>
+      <w:proofErr w:type="gramEnd"/>
+      <w:r>
+        <w:rPr>
+          <w:rFonts w:ascii="Times New Roman" w:hAnsi="Times New Roman" w:cs="Times New Roman"/>
+          <w:b/>
+          <w:sz w:val="24"/>
+          <w:szCs w:val="24"/>
+        </w:rPr>
+        <w:t xml:space="preserve"> Use</w:t>
+      </w:r>
+      <w:r>
+        <w:rPr>
+          <w:rFonts w:ascii="Times New Roman" w:hAnsi="Times New Roman" w:cs="Times New Roman"/>
+          <w:b/>
+          <w:sz w:val="24"/>
+          <w:szCs w:val="24"/>
+        </w:rPr>
+        <w:t xml:space="preserve"> </w:t>
+      </w:r>
+    </w:p>
+    <w:p>
+      <w:pPr>
+        <w:rPr>
+          <w:rFonts w:ascii="Times New Roman" w:hAnsi="Times New Roman" w:cs="Times New Roman"/>
+          <w:sz w:val="20"/>
+          <w:szCs w:val="20"/>
+        </w:rPr>
+      </w:pPr>
+      <w:r>
+        <w:rPr>
+          <w:rFonts w:ascii="Times New Roman" w:hAnsi="Times New Roman" w:cs="Times New Roman"/>
+          <w:sz w:val="20"/>
+          <w:szCs w:val="20"/>
+        </w:rPr>
+        <w:t xml:space="preserve">As is typical with Python, learning to use </w:t>
+      </w:r>
+      <w:proofErr w:type="spellStart"/>
+      <w:r>
+        <w:rPr>
+          <w:rFonts w:ascii="Times New Roman" w:hAnsi="Times New Roman" w:cs="Times New Roman"/>
+          <w:sz w:val="20"/>
+          <w:szCs w:val="20"/>
+        </w:rPr>
+        <w:t>Asnycio</w:t>
+      </w:r>
+      <w:proofErr w:type="spellEnd"/>
+      <w:r>
+        <w:rPr>
+          <w:rFonts w:ascii="Times New Roman" w:hAnsi="Times New Roman" w:cs="Times New Roman"/>
+          <w:sz w:val="20"/>
+          <w:szCs w:val="20"/>
+        </w:rPr>
+        <w:t xml:space="preserve"> is straight forward and</w:t>
+      </w:r>
+      <w:r>
+        <w:rPr>
+          <w:rFonts w:ascii="Times New Roman" w:hAnsi="Times New Roman" w:cs="Times New Roman"/>
+          <w:sz w:val="20"/>
+          <w:szCs w:val="20"/>
+        </w:rPr>
+        <w:t xml:space="preserve"> </w:t>
+      </w:r>
+      <w:r>
+        <w:rPr>
+          <w:rFonts w:ascii="Times New Roman" w:hAnsi="Times New Roman" w:cs="Times New Roman"/>
+          <w:sz w:val="20"/>
+          <w:szCs w:val="20"/>
+        </w:rPr>
+        <w:t xml:space="preserve">well documented. Compared to multithreading, there are far fewer concerns when writing an </w:t>
+      </w:r>
+      <w:proofErr w:type="spellStart"/>
+      <w:r>
+        <w:rPr>
+          <w:rFonts w:ascii="Times New Roman" w:hAnsi="Times New Roman" w:cs="Times New Roman"/>
+          <w:sz w:val="20"/>
+          <w:szCs w:val="20"/>
+        </w:rPr>
+        <w:t>asyncio</w:t>
+      </w:r>
+      <w:proofErr w:type="spellEnd"/>
+      <w:r>
+        <w:rPr>
+          <w:rFonts w:ascii="Times New Roman" w:hAnsi="Times New Roman" w:cs="Times New Roman"/>
+          <w:sz w:val="20"/>
+          <w:szCs w:val="20"/>
+        </w:rPr>
+        <w:t xml:space="preserve"> program. Rather than thinking about whether</w:t>
+      </w:r>
+      <w:r>
+        <w:rPr>
+          <w:rFonts w:ascii="Times New Roman" w:hAnsi="Times New Roman" w:cs="Times New Roman"/>
+          <w:sz w:val="20"/>
+          <w:szCs w:val="20"/>
+        </w:rPr>
+        <w:t xml:space="preserve"> </w:t>
+      </w:r>
+      <w:r>
+        <w:rPr>
+          <w:rFonts w:ascii="Times New Roman" w:hAnsi="Times New Roman" w:cs="Times New Roman"/>
+          <w:sz w:val="20"/>
+          <w:szCs w:val="20"/>
+        </w:rPr>
+        <w:t>to lock an object or if deadlock may occur, the programmer can concern</w:t>
+      </w:r>
+      <w:r>
+        <w:rPr>
+          <w:rFonts w:ascii="Times New Roman" w:hAnsi="Times New Roman" w:cs="Times New Roman"/>
+          <w:sz w:val="20"/>
+          <w:szCs w:val="20"/>
+        </w:rPr>
+        <w:t xml:space="preserve"> </w:t>
+      </w:r>
+      <w:r>
+        <w:rPr>
+          <w:rFonts w:ascii="Times New Roman" w:hAnsi="Times New Roman" w:cs="Times New Roman"/>
+          <w:sz w:val="20"/>
+          <w:szCs w:val="20"/>
+        </w:rPr>
+        <w:t>themselves with writing code pertinent to the task at hand. For the most</w:t>
+      </w:r>
+      <w:r>
+        <w:rPr>
+          <w:rFonts w:ascii="Times New Roman" w:hAnsi="Times New Roman" w:cs="Times New Roman"/>
+          <w:sz w:val="20"/>
+          <w:szCs w:val="20"/>
+        </w:rPr>
+        <w:t xml:space="preserve"> </w:t>
+      </w:r>
+      <w:r>
+        <w:rPr>
+          <w:rFonts w:ascii="Times New Roman" w:hAnsi="Times New Roman" w:cs="Times New Roman"/>
+          <w:sz w:val="20"/>
+          <w:szCs w:val="20"/>
+        </w:rPr>
+        <w:t>part, the programmer can write a conventional, event driven program.</w:t>
+      </w:r>
+      <w:r>
+        <w:rPr>
+          <w:rFonts w:ascii="Times New Roman" w:hAnsi="Times New Roman" w:cs="Times New Roman"/>
+          <w:sz w:val="20"/>
+          <w:szCs w:val="20"/>
+        </w:rPr>
+        <w:t xml:space="preserve"> </w:t>
+      </w:r>
+      <w:r>
+        <w:rPr>
+          <w:rFonts w:ascii="Times New Roman" w:hAnsi="Times New Roman" w:cs="Times New Roman"/>
+          <w:sz w:val="20"/>
+          <w:szCs w:val="20"/>
+        </w:rPr>
+        <w:t>To then increase speed and efficient use of CPU time, blocking</w:t>
+      </w:r>
+      <w:r>
+        <w:rPr>
+          <w:rFonts w:ascii="Times New Roman" w:hAnsi="Times New Roman" w:cs="Times New Roman"/>
+          <w:sz w:val="20"/>
+          <w:szCs w:val="20"/>
+        </w:rPr>
+        <w:t xml:space="preserve"> </w:t>
+      </w:r>
+      <w:r>
+        <w:rPr>
+          <w:rFonts w:ascii="Times New Roman" w:hAnsi="Times New Roman" w:cs="Times New Roman"/>
+          <w:sz w:val="20"/>
+          <w:szCs w:val="20"/>
+        </w:rPr>
+        <w:t xml:space="preserve">IO can be replaced with non-blocking calls that yield from the current function. By making use of await, </w:t>
+      </w:r>
+      <w:proofErr w:type="spellStart"/>
+      <w:proofErr w:type="gramStart"/>
+      <w:r>
+        <w:rPr>
+          <w:rFonts w:ascii="Times New Roman" w:hAnsi="Times New Roman" w:cs="Times New Roman"/>
+          <w:sz w:val="20"/>
+          <w:szCs w:val="20"/>
+        </w:rPr>
+        <w:t>asyncio.ensure</w:t>
+      </w:r>
+      <w:proofErr w:type="gramEnd"/>
+      <w:r>
+        <w:rPr>
+          <w:rFonts w:ascii="Times New Roman" w:hAnsi="Times New Roman" w:cs="Times New Roman"/>
+          <w:sz w:val="20"/>
+          <w:szCs w:val="20"/>
+        </w:rPr>
+        <w:t>_future</w:t>
+      </w:r>
+      <w:proofErr w:type="spellEnd"/>
+      <w:r>
+        <w:rPr>
+          <w:rFonts w:ascii="Times New Roman" w:hAnsi="Times New Roman" w:cs="Times New Roman"/>
+          <w:sz w:val="20"/>
+          <w:szCs w:val="20"/>
+        </w:rPr>
+        <w:t xml:space="preserve">(), and </w:t>
+      </w:r>
+      <w:proofErr w:type="spellStart"/>
+      <w:r>
+        <w:rPr>
+          <w:rFonts w:ascii="Times New Roman" w:hAnsi="Times New Roman" w:cs="Times New Roman"/>
+          <w:sz w:val="20"/>
+          <w:szCs w:val="20"/>
+        </w:rPr>
+        <w:t>asyncio.gather</w:t>
+      </w:r>
+      <w:proofErr w:type="spellEnd"/>
+      <w:r>
+        <w:rPr>
+          <w:rFonts w:ascii="Times New Roman" w:hAnsi="Times New Roman" w:cs="Times New Roman"/>
+          <w:sz w:val="20"/>
+          <w:szCs w:val="20"/>
+        </w:rPr>
+        <w:t xml:space="preserve">(), functions can be parallelized in tiers. </w:t>
+      </w:r>
+      <w:proofErr w:type="spellStart"/>
+      <w:proofErr w:type="gramStart"/>
+      <w:r>
+        <w:rPr>
+          <w:rFonts w:ascii="Times New Roman" w:hAnsi="Times New Roman" w:cs="Times New Roman"/>
+          <w:sz w:val="20"/>
+          <w:szCs w:val="20"/>
+        </w:rPr>
+        <w:t>asyncio.ensure</w:t>
+      </w:r>
+      <w:proofErr w:type="gramEnd"/>
+      <w:r>
+        <w:rPr>
+          <w:rFonts w:ascii="Times New Roman" w:hAnsi="Times New Roman" w:cs="Times New Roman"/>
+          <w:sz w:val="20"/>
+          <w:szCs w:val="20"/>
+        </w:rPr>
+        <w:t>_future</w:t>
+      </w:r>
+      <w:proofErr w:type="spellEnd"/>
+      <w:r>
+        <w:rPr>
+          <w:rFonts w:ascii="Times New Roman" w:hAnsi="Times New Roman" w:cs="Times New Roman"/>
+          <w:sz w:val="20"/>
+          <w:szCs w:val="20"/>
+        </w:rPr>
+        <w:t>() creates</w:t>
+      </w:r>
+      <w:r>
+        <w:rPr>
+          <w:rFonts w:ascii="Times New Roman" w:hAnsi="Times New Roman" w:cs="Times New Roman"/>
+          <w:sz w:val="20"/>
+          <w:szCs w:val="20"/>
+        </w:rPr>
+        <w:t xml:space="preserve"> </w:t>
+      </w:r>
+      <w:r>
+        <w:rPr>
+          <w:rFonts w:ascii="Times New Roman" w:hAnsi="Times New Roman" w:cs="Times New Roman"/>
+          <w:sz w:val="20"/>
+          <w:szCs w:val="20"/>
+        </w:rPr>
+        <w:t xml:space="preserve">tasks on the event loop and </w:t>
+      </w:r>
+      <w:proofErr w:type="spellStart"/>
+      <w:r>
+        <w:rPr>
+          <w:rFonts w:ascii="Times New Roman" w:hAnsi="Times New Roman" w:cs="Times New Roman"/>
+          <w:sz w:val="20"/>
+          <w:szCs w:val="20"/>
+        </w:rPr>
+        <w:t>asyncio.gather</w:t>
+      </w:r>
+      <w:proofErr w:type="spellEnd"/>
+      <w:r>
+        <w:rPr>
+          <w:rFonts w:ascii="Times New Roman" w:hAnsi="Times New Roman" w:cs="Times New Roman"/>
+          <w:sz w:val="20"/>
+          <w:szCs w:val="20"/>
+        </w:rPr>
+        <w:t>() waits for a set of tasks</w:t>
+      </w:r>
+      <w:r>
+        <w:rPr>
+          <w:rFonts w:ascii="Times New Roman" w:hAnsi="Times New Roman" w:cs="Times New Roman"/>
+          <w:sz w:val="20"/>
+          <w:szCs w:val="20"/>
+        </w:rPr>
+        <w:t xml:space="preserve"> </w:t>
+      </w:r>
+      <w:r>
+        <w:rPr>
+          <w:rFonts w:ascii="Times New Roman" w:hAnsi="Times New Roman" w:cs="Times New Roman"/>
+          <w:sz w:val="20"/>
+          <w:szCs w:val="20"/>
+        </w:rPr>
+        <w:t xml:space="preserve">to complete. Together, they allow functions to dispatch other functions and wait for their completion. Thus, </w:t>
+      </w:r>
+      <w:proofErr w:type="spellStart"/>
+      <w:r>
+        <w:rPr>
+          <w:rFonts w:ascii="Times New Roman" w:hAnsi="Times New Roman" w:cs="Times New Roman"/>
+          <w:sz w:val="20"/>
+          <w:szCs w:val="20"/>
+        </w:rPr>
+        <w:t>asyncio</w:t>
+      </w:r>
+      <w:proofErr w:type="spellEnd"/>
+      <w:r>
+        <w:rPr>
+          <w:rFonts w:ascii="Times New Roman" w:hAnsi="Times New Roman" w:cs="Times New Roman"/>
+          <w:sz w:val="20"/>
+          <w:szCs w:val="20"/>
+        </w:rPr>
+        <w:t xml:space="preserve"> makes it easy to write</w:t>
+      </w:r>
+      <w:r>
+        <w:rPr>
+          <w:rFonts w:ascii="Times New Roman" w:hAnsi="Times New Roman" w:cs="Times New Roman"/>
+          <w:sz w:val="20"/>
+          <w:szCs w:val="20"/>
+        </w:rPr>
+        <w:t xml:space="preserve"> </w:t>
+      </w:r>
+      <w:r>
+        <w:rPr>
+          <w:rFonts w:ascii="Times New Roman" w:hAnsi="Times New Roman" w:cs="Times New Roman"/>
+          <w:sz w:val="20"/>
+          <w:szCs w:val="20"/>
+        </w:rPr>
+        <w:t>programs that listen for input and dispatch various concurrent</w:t>
+      </w:r>
+      <w:r>
+        <w:rPr>
+          <w:rFonts w:ascii="Times New Roman" w:hAnsi="Times New Roman" w:cs="Times New Roman"/>
+          <w:sz w:val="20"/>
+          <w:szCs w:val="20"/>
+        </w:rPr>
+        <w:t xml:space="preserve"> </w:t>
+      </w:r>
+      <w:r>
+        <w:rPr>
+          <w:rFonts w:ascii="Times New Roman" w:hAnsi="Times New Roman" w:cs="Times New Roman"/>
+          <w:sz w:val="20"/>
+          <w:szCs w:val="20"/>
+        </w:rPr>
+        <w:t>functions to handle input.</w:t>
+      </w:r>
+    </w:p>
+    <w:p>
+      <w:pPr>
+        <w:rPr>
+          <w:rFonts w:ascii="Times New Roman" w:hAnsi="Times New Roman" w:cs="Times New Roman"/>
+          <w:sz w:val="20"/>
+          <w:szCs w:val="20"/>
+        </w:rPr>
+      </w:pPr>
+      <w:r>
+        <w:rPr>
+          <w:rFonts w:ascii="Times New Roman" w:hAnsi="Times New Roman" w:cs="Times New Roman"/>
+          <w:sz w:val="20"/>
+          <w:szCs w:val="20"/>
+        </w:rPr>
+        <w:tab/>
+        <w:t xml:space="preserve">However, this is not to say that </w:t>
+      </w:r>
+      <w:proofErr w:type="spellStart"/>
+      <w:r>
+        <w:rPr>
+          <w:rFonts w:ascii="Times New Roman" w:hAnsi="Times New Roman" w:cs="Times New Roman"/>
+          <w:sz w:val="20"/>
+          <w:szCs w:val="20"/>
+        </w:rPr>
+        <w:t>asyncio</w:t>
+      </w:r>
+      <w:proofErr w:type="spellEnd"/>
+      <w:r>
+        <w:rPr>
+          <w:rFonts w:ascii="Times New Roman" w:hAnsi="Times New Roman" w:cs="Times New Roman"/>
+          <w:sz w:val="20"/>
+          <w:szCs w:val="20"/>
+        </w:rPr>
+        <w:t xml:space="preserve"> is error free. It is</w:t>
+      </w:r>
+      <w:r>
+        <w:rPr>
+          <w:rFonts w:ascii="Times New Roman" w:hAnsi="Times New Roman" w:cs="Times New Roman"/>
+          <w:sz w:val="20"/>
+          <w:szCs w:val="20"/>
+        </w:rPr>
+        <w:t xml:space="preserve"> </w:t>
+      </w:r>
+      <w:r>
+        <w:rPr>
+          <w:rFonts w:ascii="Times New Roman" w:hAnsi="Times New Roman" w:cs="Times New Roman"/>
+          <w:sz w:val="20"/>
+          <w:szCs w:val="20"/>
+        </w:rPr>
+        <w:t>possible</w:t>
+      </w:r>
+      <w:r>
+        <w:rPr>
+          <w:rFonts w:ascii="Times New Roman" w:hAnsi="Times New Roman" w:cs="Times New Roman"/>
+          <w:sz w:val="20"/>
+          <w:szCs w:val="20"/>
+        </w:rPr>
+        <w:t xml:space="preserve"> for a programmer to get in trouble if they show little concern for the state of variables when yielding from a function.</w:t>
+      </w:r>
+      <w:r>
+        <w:rPr>
+          <w:rFonts w:ascii="Times New Roman" w:hAnsi="Times New Roman" w:cs="Times New Roman"/>
+          <w:sz w:val="20"/>
+          <w:szCs w:val="20"/>
+        </w:rPr>
+        <w:t xml:space="preserve"> </w:t>
+      </w:r>
+      <w:r>
+        <w:rPr>
+          <w:rFonts w:ascii="Times New Roman" w:hAnsi="Times New Roman" w:cs="Times New Roman"/>
+          <w:sz w:val="20"/>
+          <w:szCs w:val="20"/>
+        </w:rPr>
+        <w:t xml:space="preserve">For instance, if correct result requires multiple operations to be performed on a set of variables in sequence, </w:t>
+      </w:r>
+      <w:r>
+        <w:rPr>
+          <w:rFonts w:ascii="Times New Roman" w:hAnsi="Times New Roman" w:cs="Times New Roman"/>
+          <w:sz w:val="20"/>
+          <w:szCs w:val="20"/>
+        </w:rPr>
+        <w:lastRenderedPageBreak/>
+        <w:t>yielding in the middle of the said operations could allow another asynchronous function</w:t>
+      </w:r>
+      <w:r>
+        <w:rPr>
+          <w:rFonts w:ascii="Times New Roman" w:hAnsi="Times New Roman" w:cs="Times New Roman"/>
+          <w:sz w:val="20"/>
+          <w:szCs w:val="20"/>
+        </w:rPr>
+        <w:t xml:space="preserve"> </w:t>
+      </w:r>
+      <w:r>
+        <w:rPr>
+          <w:rFonts w:ascii="Times New Roman" w:hAnsi="Times New Roman" w:cs="Times New Roman"/>
+          <w:sz w:val="20"/>
+          <w:szCs w:val="20"/>
+        </w:rPr>
+        <w:t xml:space="preserve">to interact with said variables, leaving the program in an inconsistent state. The troubles of multithreading programming are </w:t>
+      </w:r>
+      <w:r>
+        <w:rPr>
+          <w:rFonts w:ascii="Times New Roman" w:hAnsi="Times New Roman" w:cs="Times New Roman"/>
+          <w:sz w:val="20"/>
+          <w:szCs w:val="20"/>
+        </w:rPr>
+        <w:t>lessened but</w:t>
+      </w:r>
+      <w:r>
+        <w:rPr>
+          <w:rFonts w:ascii="Times New Roman" w:hAnsi="Times New Roman" w:cs="Times New Roman"/>
+          <w:sz w:val="20"/>
+          <w:szCs w:val="20"/>
+        </w:rPr>
+        <w:t xml:space="preserve"> can still be a problem for a careless programmer. </w:t>
+      </w:r>
+    </w:p>
+    <w:p>
+      <w:pPr>
+        <w:rPr>
+          <w:rFonts w:ascii="Times New Roman" w:hAnsi="Times New Roman" w:cs="Times New Roman"/>
+          <w:sz w:val="20"/>
+          <w:szCs w:val="20"/>
+        </w:rPr>
+      </w:pPr>
+      <w:r>
+        <w:rPr>
+          <w:rFonts w:ascii="Times New Roman" w:hAnsi="Times New Roman" w:cs="Times New Roman"/>
+          <w:sz w:val="20"/>
+          <w:szCs w:val="20"/>
+        </w:rPr>
+        <w:tab/>
+        <w:t>In general, Python and its library support are very well understood</w:t>
+      </w:r>
+      <w:r>
+        <w:rPr>
+          <w:rFonts w:ascii="Times New Roman" w:hAnsi="Times New Roman" w:cs="Times New Roman"/>
+          <w:sz w:val="20"/>
+          <w:szCs w:val="20"/>
+        </w:rPr>
+        <w:t xml:space="preserve"> </w:t>
+      </w:r>
+      <w:r>
+        <w:rPr>
+          <w:rFonts w:ascii="Times New Roman" w:hAnsi="Times New Roman" w:cs="Times New Roman"/>
+          <w:sz w:val="20"/>
+          <w:szCs w:val="20"/>
+        </w:rPr>
+        <w:t>and maintained. The current popularity of Python has led to the creation</w:t>
+      </w:r>
+      <w:r>
+        <w:rPr>
+          <w:rFonts w:ascii="Times New Roman" w:hAnsi="Times New Roman" w:cs="Times New Roman"/>
+          <w:sz w:val="20"/>
+          <w:szCs w:val="20"/>
+        </w:rPr>
+        <w:t xml:space="preserve"> </w:t>
+      </w:r>
+      <w:r>
+        <w:rPr>
+          <w:rFonts w:ascii="Times New Roman" w:hAnsi="Times New Roman" w:cs="Times New Roman"/>
+          <w:sz w:val="20"/>
+          <w:szCs w:val="20"/>
+        </w:rPr>
+        <w:t>of a plethora of tutorials and documents describing Python. This makes</w:t>
+      </w:r>
+      <w:r>
+        <w:rPr>
+          <w:rFonts w:ascii="Times New Roman" w:hAnsi="Times New Roman" w:cs="Times New Roman"/>
+          <w:sz w:val="20"/>
+          <w:szCs w:val="20"/>
+        </w:rPr>
+        <w:t xml:space="preserve"> </w:t>
+      </w:r>
+      <w:r>
+        <w:rPr>
+          <w:rFonts w:ascii="Times New Roman" w:hAnsi="Times New Roman" w:cs="Times New Roman"/>
+          <w:sz w:val="20"/>
+          <w:szCs w:val="20"/>
+        </w:rPr>
+        <w:t>maintaining a Python program much simpler. Understanding a Python paradigm</w:t>
+      </w:r>
+      <w:r>
+        <w:rPr>
+          <w:rFonts w:ascii="Times New Roman" w:hAnsi="Times New Roman" w:cs="Times New Roman"/>
+          <w:sz w:val="20"/>
+          <w:szCs w:val="20"/>
+        </w:rPr>
+        <w:t xml:space="preserve"> </w:t>
+      </w:r>
+      <w:r>
+        <w:rPr>
+          <w:rFonts w:ascii="Times New Roman" w:hAnsi="Times New Roman" w:cs="Times New Roman"/>
+          <w:sz w:val="20"/>
+          <w:szCs w:val="20"/>
+        </w:rPr>
+        <w:t>or function is simple due to the documentation and large community support.</w:t>
+      </w:r>
+      <w:r>
+        <w:rPr>
+          <w:rFonts w:ascii="Times New Roman" w:hAnsi="Times New Roman" w:cs="Times New Roman"/>
+          <w:sz w:val="20"/>
+          <w:szCs w:val="20"/>
+        </w:rPr>
+        <w:t xml:space="preserve"> </w:t>
+      </w:r>
+      <w:r>
+        <w:rPr>
+          <w:rFonts w:ascii="Times New Roman" w:hAnsi="Times New Roman" w:cs="Times New Roman"/>
+          <w:sz w:val="20"/>
+          <w:szCs w:val="20"/>
+        </w:rPr>
+        <w:t>Additionally, the large number of functions provided by the Python's standard</w:t>
+      </w:r>
+      <w:r>
+        <w:rPr>
+          <w:rFonts w:ascii="Times New Roman" w:hAnsi="Times New Roman" w:cs="Times New Roman"/>
+          <w:sz w:val="20"/>
+          <w:szCs w:val="20"/>
+        </w:rPr>
+        <w:t xml:space="preserve"> </w:t>
+      </w:r>
+      <w:r>
+        <w:rPr>
+          <w:rFonts w:ascii="Times New Roman" w:hAnsi="Times New Roman" w:cs="Times New Roman"/>
+          <w:sz w:val="20"/>
+          <w:szCs w:val="20"/>
+        </w:rPr>
+        <w:t>library prevent programmers from getting bogged down writing low-level code.</w:t>
+      </w:r>
+      <w:r>
+        <w:rPr>
+          <w:rFonts w:ascii="Times New Roman" w:hAnsi="Times New Roman" w:cs="Times New Roman"/>
+          <w:sz w:val="20"/>
+          <w:szCs w:val="20"/>
+        </w:rPr>
+        <w:t xml:space="preserve"> </w:t>
+      </w:r>
+      <w:r>
+        <w:rPr>
+          <w:rFonts w:ascii="Times New Roman" w:hAnsi="Times New Roman" w:cs="Times New Roman"/>
+          <w:sz w:val="20"/>
+          <w:szCs w:val="20"/>
+        </w:rPr>
+        <w:t xml:space="preserve">This leads to fewer bugs in code and more reliable code. </w:t>
+      </w:r>
+    </w:p>
+    <w:p>
+      <w:pPr>
+        <w:rPr>
+          <w:rFonts w:ascii="Times New Roman" w:hAnsi="Times New Roman" w:cs="Times New Roman"/>
+          <w:sz w:val="20"/>
+          <w:szCs w:val="20"/>
+        </w:rPr>
+      </w:pPr>
+      <w:r>
+        <w:rPr>
+          <w:rFonts w:ascii="Times New Roman" w:hAnsi="Times New Roman" w:cs="Times New Roman"/>
+          <w:noProof/>
+          <w:sz w:val="20"/>
+          <w:szCs w:val="20"/>
+        </w:rPr>
+        <mc:AlternateContent>
+          <mc:Choice Requires="wpg">
+            <w:drawing>
+              <wp:anchor distT="0" distB="0" distL="114300" distR="114300" simplePos="0" relativeHeight="251658240" behindDoc="0" locked="0" layoutInCell="1" allowOverlap="1" wp14:anchorId="239BF811" wp14:editId="1710B900">
+                <wp:simplePos x="0" y="0"/>
+                <wp:positionH relativeFrom="margin">
+                  <wp:posOffset>2987040</wp:posOffset>
+                </wp:positionH>
+                <wp:positionV relativeFrom="paragraph">
+                  <wp:posOffset>38100</wp:posOffset>
+                </wp:positionV>
+                <wp:extent cx="3619500" cy="1874520"/>
+                <wp:effectExtent l="0" t="0" r="0" b="0"/>
+                <wp:wrapSquare wrapText="bothSides"/>
+                <wp:docPr id="3" name="Group 3"/>
+                <wp:cNvGraphicFramePr/>
+                <a:graphic xmlns:a="http://schemas.openxmlformats.org/drawingml/2006/main">
+                  <a:graphicData uri="http://schemas.microsoft.com/office/word/2010/wordprocessingGroup">
+                    <wpg:wgp>
+                      <wpg:cNvGrpSpPr/>
+                      <wpg:grpSpPr>
+                        <a:xfrm>
+                          <a:off x="0" y="0"/>
+                          <a:ext cx="3619500" cy="1874520"/>
+                          <a:chOff x="0" y="0"/>
+                          <a:chExt cx="2938780" cy="1657683"/>
+                        </a:xfrm>
+                      </wpg:grpSpPr>
+                      <pic:pic xmlns:pic="http://schemas.openxmlformats.org/drawingml/2006/picture">
+                        <pic:nvPicPr>
+                          <pic:cNvPr id="1" name="Picture 1"/>
+                          <pic:cNvPicPr>
+                            <a:picLocks noChangeAspect="1"/>
+                          </pic:cNvPicPr>
+                        </pic:nvPicPr>
+                        <pic:blipFill>
+                          <a:blip r:embed="rId7">
+                            <a:extLst>
+                              <a:ext uri="{28A0092B-C50C-407E-A947-70E740481C1C}">
+                                <a14:useLocalDpi xmlns:a14="http://schemas.microsoft.com/office/drawing/2010/main" val="0"/>
+                              </a:ext>
+                            </a:extLst>
+                          </a:blip>
+                          <a:stretch>
+                            <a:fillRect/>
+                          </a:stretch>
+                        </pic:blipFill>
+                        <pic:spPr>
+                          <a:xfrm>
+                            <a:off x="0" y="0"/>
+                            <a:ext cx="2938780" cy="1181100"/>
+                          </a:xfrm>
+                          <a:prstGeom prst="rect">
+                            <a:avLst/>
+                          </a:prstGeom>
+                        </pic:spPr>
+                      </pic:pic>
+                      <wps:wsp>
+                        <wps:cNvPr id="2" name="Text Box 2"/>
+                        <wps:cNvSpPr txBox="1"/>
+                        <wps:spPr>
+                          <a:xfrm>
+                            <a:off x="0" y="1242060"/>
+                            <a:ext cx="2938780" cy="415623"/>
+                          </a:xfrm>
+                          <a:prstGeom prst="rect">
+                            <a:avLst/>
+                          </a:prstGeom>
+                          <a:solidFill>
+                            <a:prstClr val="white"/>
+                          </a:solidFill>
+                          <a:ln>
+                            <a:noFill/>
+                          </a:ln>
+                        </wps:spPr>
+                        <wps:txbx>
+                          <w:txbxContent>
+                            <w:p>
+                              <w:pPr>
+                                <w:pStyle w:val="Caption"/>
+                                <w:rPr>
+                                  <w:noProof/>
+                                </w:rPr>
+                              </w:pPr>
+                              <w:r>
+                                <w:t xml:space="preserve">Figure </w:t>
+                              </w:r>
+                              <w:r>
+                                <w:fldChar w:fldCharType="begin"/>
+                              </w:r>
+                              <w:r>
+                                <w:instrText xml:space="preserve"> SEQ Figure \* ARABIC </w:instrText>
+                              </w:r>
+                              <w:r>
+                                <w:fldChar w:fldCharType="separate"/>
+                              </w:r>
+                              <w:r>
+                                <w:rPr>
+                                  <w:noProof/>
+                                </w:rPr>
+                                <w:t>1</w:t>
+                              </w:r>
+                              <w:r>
+                                <w:fldChar w:fldCharType="end"/>
+                              </w:r>
+                              <w:r>
+                                <w:t xml:space="preserve">: </w:t>
+                              </w:r>
+                              <w:r>
+                                <w:t xml:space="preserve">Code Snippet. Starting server with function </w:t>
+                              </w:r>
+                              <w:proofErr w:type="spellStart"/>
+                              <w:r>
+                                <w:t>server_</w:t>
+                              </w:r>
+                              <w:proofErr w:type="gramStart"/>
+                              <w:r>
+                                <w:t>routine</w:t>
+                              </w:r>
+                              <w:proofErr w:type="spellEnd"/>
+                              <w:r>
+                                <w:t>(</w:t>
+                              </w:r>
+                              <w:proofErr w:type="gramEnd"/>
+                              <w:r>
+                                <w:t xml:space="preserve">). server listens for connections, on each connection a </w:t>
+                              </w:r>
+                              <w:proofErr w:type="spellStart"/>
+                              <w:r>
+                                <w:t>server_</w:t>
+                              </w:r>
+                              <w:proofErr w:type="gramStart"/>
+                              <w:r>
+                                <w:t>routine</w:t>
+                              </w:r>
+                              <w:proofErr w:type="spellEnd"/>
+                              <w:r>
+                                <w:t>(</w:t>
+                              </w:r>
+                              <w:proofErr w:type="gramEnd"/>
+                              <w:r>
+                                <w:t>) coroutine is added to the event loop for execution.</w:t>
+                              </w:r>
+                            </w:p>
+                          </w:txbxContent>
+                        </wps:txbx>
+                        <wps:bodyPr rot="0" spcFirstLastPara="0" vertOverflow="overflow" horzOverflow="overflow" vert="horz" wrap="square" lIns="0" tIns="0" rIns="0" bIns="0" numCol="1" spcCol="0" rtlCol="0" fromWordArt="0" anchor="t" anchorCtr="0" forceAA="0" compatLnSpc="1">
+                          <a:prstTxWarp prst="textNoShape">
+                            <a:avLst/>
+                          </a:prstTxWarp>
+                          <a:noAutofit/>
+                        </wps:bodyPr>
+                      </wps:wsp>
+                    </wpg:wgp>
+                  </a:graphicData>
+                </a:graphic>
+                <wp14:sizeRelH relativeFrom="margin">
+                  <wp14:pctWidth>0</wp14:pctWidth>
+                </wp14:sizeRelH>
+                <wp14:sizeRelV relativeFrom="margin">
+                  <wp14:pctHeight>0</wp14:pctHeight>
+                </wp14:sizeRelV>
+              </wp:anchor>
+            </w:drawing>
+          </mc:Choice>
+          <mc:Fallback>
+            <w:pict>
+              <v:group w14:anchorId="239BF811" id="Group 3" o:spid="_x0000_s1026" style="position:absolute;margin-left:235.2pt;margin-top:3pt;width:285pt;height:147.6pt;z-index:251658240;mso-position-horizontal-relative:margin;mso-width-relative:margin;mso-height-relative:margin" coordsize="29387,16576" o:gfxdata="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">
+                <v:shapetype id="_x0000_t75" coordsize="21600,21600" o:spt="75" o:preferrelative="t" path="m@4@5l@4@11@9@11@9@5xe" filled="f" stroked="f">
+                  <v:stroke joinstyle="miter"/>
+                  <v:formulas>
+                    <v:f eqn="if lineDrawn pixelLineWidth 0"/>
+                    <v:f eqn="sum @0 1 0"/>
+                    <v:f eqn="sum 0 0 @1"/>
+                    <v:f eqn="prod @2 1 2"/>
+                    <v:f eqn="prod @3 21600 pixelWidth"/>
+                    <v:f eqn="prod @3 21600 pixelHeight"/>
+                    <v:f eqn="sum @0 0 1"/>
+                    <v:f eqn="prod @6 1 2"/>
+                    <v:f eqn="prod @7 21600 pixelWidth"/>
+                    <v:f eqn="sum @8 21600 0"/>
+                    <v:f eqn="prod @7 21600 pixelHeight"/>
+                    <v:f eqn="sum @10 21600 0"/>
+                  </v:formulas>
+                  <v:path o:extrusionok="f" gradientshapeok="t" o:connecttype="rect"/>
+                  <o:lock v:ext="edit" aspectratio="t"/>
+                </v:shapetype>
+                <v:shape id="Picture 1" o:spid="_x0000_s1027" type="#_x0000_t75" style="position:absolute;width:29387;height:11811;visibility:visible;mso-wrap-style:square" o:gfxdata="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">
+                  <v:imagedata r:id="rId8" o:title=""/>
+                </v:shape>
+                <v:shapetype id="_x0000_t202" coordsize="21600,21600" o:spt="202" path="m,l,21600r21600,l21600,xe">
+                  <v:stroke joinstyle="miter"/>
+                  <v:path gradientshapeok="t" o:connecttype="rect"/>
+                </v:shapetype>
+                <v:shape id="Text Box 2" o:spid="_x0000_s1028" type="#_x0000_t202" style="position:absolute;top:12420;width:29387;height:4156;visibility:visible;mso-wrap-style:square;v-text-anchor:top" o:gfxdata="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" stroked="f">
+                  <v:textbox inset="0,0,0,0">
+                    <w:txbxContent>
+                      <w:p>
+                        <w:pPr>
+                          <w:pStyle w:val="Caption"/>
+                          <w:rPr>
+                            <w:noProof/>
+                          </w:rPr>
+                        </w:pPr>
+                        <w:r>
+                          <w:t xml:space="preserve">Figure </w:t>
+                        </w:r>
+                        <w:r>
+                          <w:fldChar w:fldCharType="begin"/>
+                        </w:r>
+                        <w:r>
+                          <w:instrText xml:space="preserve"> SEQ Figure \* ARABIC </w:instrText>
+                        </w:r>
+                        <w:r>
+                          <w:fldChar w:fldCharType="separate"/>
+                        </w:r>
+                        <w:r>
+                          <w:rPr>
+                            <w:noProof/>
+                          </w:rPr>
+                          <w:t>1</w:t>
+                        </w:r>
+                        <w:r>
+                          <w:fldChar w:fldCharType="end"/>
+                        </w:r>
+                        <w:r>
+                          <w:t xml:space="preserve">: </w:t>
+                        </w:r>
+                        <w:r>
+                          <w:t xml:space="preserve">Code Snippet. Starting server with function </w:t>
+                        </w:r>
+                        <w:proofErr w:type="spellStart"/>
+                        <w:r>
+                          <w:t>server_</w:t>
+                        </w:r>
+                        <w:proofErr w:type="gramStart"/>
+                        <w:r>
+                          <w:t>routine</w:t>
+                        </w:r>
+                        <w:proofErr w:type="spellEnd"/>
+                        <w:r>
+                          <w:t>(</w:t>
+                        </w:r>
+                        <w:proofErr w:type="gramEnd"/>
+                        <w:r>
+                          <w:t xml:space="preserve">). server listens for connections, on each connection a </w:t>
+                        </w:r>
+                        <w:proofErr w:type="spellStart"/>
+                        <w:r>
+                          <w:t>server_</w:t>
+                        </w:r>
+                        <w:proofErr w:type="gramStart"/>
+                        <w:r>
+                          <w:t>routine</w:t>
+                        </w:r>
+                        <w:proofErr w:type="spellEnd"/>
+                        <w:r>
+                          <w:t>(</w:t>
+                        </w:r>
+                        <w:proofErr w:type="gramEnd"/>
+                        <w:r>
+                          <w:t>) coroutine is added to the event loop for execution.</w:t>
+                        </w:r>
+                      </w:p>
+                    </w:txbxContent>
+                  </v:textbox>
+                </v:shape>
+                <w10:wrap type="square" anchorx="margin"/>
+              </v:group>
+            </w:pict>
+          </mc:Fallback>
+        </mc:AlternateContent>
+      </w:r>
+      <w:r>
+        <w:rPr>
+          <w:rFonts w:ascii="Times New Roman" w:hAnsi="Times New Roman" w:cs="Times New Roman"/>
+          <w:sz w:val="20"/>
+          <w:szCs w:val="20"/>
+        </w:rPr>
+        <w:tab/>
+        <w:t xml:space="preserve">Connecting with other programs can also be achieved with little trouble. To communicate with other programs, </w:t>
+      </w:r>
+      <w:proofErr w:type="spellStart"/>
+      <w:r>
+        <w:rPr>
+          <w:rFonts w:ascii="Times New Roman" w:hAnsi="Times New Roman" w:cs="Times New Roman"/>
+          <w:sz w:val="20"/>
+          <w:szCs w:val="20"/>
+        </w:rPr>
+        <w:t>asyncio</w:t>
+      </w:r>
+      <w:proofErr w:type="spellEnd"/>
+      <w:r>
+        <w:rPr>
+          <w:rFonts w:ascii="Times New Roman" w:hAnsi="Times New Roman" w:cs="Times New Roman"/>
+          <w:sz w:val="20"/>
+          <w:szCs w:val="20"/>
+        </w:rPr>
+        <w:t xml:space="preserve"> and a pipe or </w:t>
+      </w:r>
+      <w:proofErr w:type="gramStart"/>
+      <w:r>
+        <w:rPr>
+          <w:rFonts w:ascii="Times New Roman" w:hAnsi="Times New Roman" w:cs="Times New Roman"/>
+          <w:sz w:val="20"/>
+          <w:szCs w:val="20"/>
+        </w:rPr>
+        <w:t>socket based</w:t>
+      </w:r>
+      <w:proofErr w:type="gramEnd"/>
+      <w:r>
+        <w:rPr>
+          <w:rFonts w:ascii="Times New Roman" w:hAnsi="Times New Roman" w:cs="Times New Roman"/>
+          <w:sz w:val="20"/>
+          <w:szCs w:val="20"/>
+        </w:rPr>
+        <w:t xml:space="preserve"> </w:t>
+      </w:r>
+      <w:r>
+        <w:rPr>
+          <w:rFonts w:ascii="Times New Roman" w:hAnsi="Times New Roman" w:cs="Times New Roman"/>
+          <w:sz w:val="20"/>
+          <w:szCs w:val="20"/>
+        </w:rPr>
+        <w:t xml:space="preserve">approach would work well. </w:t>
+      </w:r>
+      <w:proofErr w:type="spellStart"/>
+      <w:r>
+        <w:rPr>
+          <w:rFonts w:ascii="Times New Roman" w:hAnsi="Times New Roman" w:cs="Times New Roman"/>
+          <w:sz w:val="20"/>
+          <w:szCs w:val="20"/>
+        </w:rPr>
+        <w:t>asyncio</w:t>
+      </w:r>
+      <w:proofErr w:type="spellEnd"/>
+      <w:r>
+        <w:rPr>
+          <w:rFonts w:ascii="Times New Roman" w:hAnsi="Times New Roman" w:cs="Times New Roman"/>
+          <w:sz w:val="20"/>
+          <w:szCs w:val="20"/>
+        </w:rPr>
+        <w:t xml:space="preserve"> provides abstractions for both, allowing</w:t>
+      </w:r>
+      <w:r>
+        <w:rPr>
+          <w:rFonts w:ascii="Times New Roman" w:hAnsi="Times New Roman" w:cs="Times New Roman"/>
+          <w:sz w:val="20"/>
+          <w:szCs w:val="20"/>
+        </w:rPr>
+        <w:t xml:space="preserve"> </w:t>
+      </w:r>
+      <w:r>
+        <w:rPr>
+          <w:rFonts w:ascii="Times New Roman" w:hAnsi="Times New Roman" w:cs="Times New Roman"/>
+          <w:sz w:val="20"/>
+          <w:szCs w:val="20"/>
+        </w:rPr>
+        <w:t xml:space="preserve">for easy integration. Additionally, modules like </w:t>
+      </w:r>
+      <w:proofErr w:type="spellStart"/>
+      <w:r>
+        <w:rPr>
+          <w:rFonts w:ascii="Times New Roman" w:hAnsi="Times New Roman" w:cs="Times New Roman"/>
+          <w:sz w:val="20"/>
+          <w:szCs w:val="20"/>
+        </w:rPr>
+        <w:t>sqlaclhemy</w:t>
+      </w:r>
+      <w:proofErr w:type="spellEnd"/>
+      <w:r>
+        <w:rPr>
+          <w:rFonts w:ascii="Times New Roman" w:hAnsi="Times New Roman" w:cs="Times New Roman"/>
+          <w:sz w:val="20"/>
+          <w:szCs w:val="20"/>
+        </w:rPr>
+        <w:t xml:space="preserve"> allow for easy communication between Python programs and SQL based databases.</w:t>
+      </w:r>
+      <w:r>
+        <w:rPr>
+          <w:rFonts w:ascii="Times New Roman" w:hAnsi="Times New Roman" w:cs="Times New Roman"/>
+          <w:sz w:val="20"/>
+          <w:szCs w:val="20"/>
+        </w:rPr>
+        <w:t xml:space="preserve"> </w:t>
+      </w:r>
+      <w:r>
+        <w:rPr>
+          <w:rFonts w:ascii="Times New Roman" w:hAnsi="Times New Roman" w:cs="Times New Roman"/>
+          <w:sz w:val="20"/>
+          <w:szCs w:val="20"/>
+        </w:rPr>
+        <w:t xml:space="preserve">Thus, a program written using </w:t>
+      </w:r>
+      <w:proofErr w:type="spellStart"/>
+      <w:r>
+        <w:rPr>
+          <w:rFonts w:ascii="Times New Roman" w:hAnsi="Times New Roman" w:cs="Times New Roman"/>
+          <w:sz w:val="20"/>
+          <w:szCs w:val="20"/>
+        </w:rPr>
+        <w:t>asyncio</w:t>
+      </w:r>
+      <w:proofErr w:type="spellEnd"/>
+      <w:r>
+        <w:rPr>
+          <w:rFonts w:ascii="Times New Roman" w:hAnsi="Times New Roman" w:cs="Times New Roman"/>
+          <w:sz w:val="20"/>
+          <w:szCs w:val="20"/>
+        </w:rPr>
+        <w:t xml:space="preserve"> would be relatively easy</w:t>
+      </w:r>
+      <w:r>
+        <w:rPr>
+          <w:rFonts w:ascii="Times New Roman" w:hAnsi="Times New Roman" w:cs="Times New Roman"/>
+          <w:sz w:val="20"/>
+          <w:szCs w:val="20"/>
+        </w:rPr>
+        <w:t xml:space="preserve"> </w:t>
+      </w:r>
+      <w:r>
+        <w:rPr>
+          <w:rFonts w:ascii="Times New Roman" w:hAnsi="Times New Roman" w:cs="Times New Roman"/>
+          <w:sz w:val="20"/>
+          <w:szCs w:val="20"/>
+        </w:rPr>
+        <w:t>to maintain.</w:t>
+      </w:r>
+    </w:p>
+    <w:p>
+      <w:pPr>
+        <w:rPr>
+          <w:rFonts w:ascii="Times New Roman" w:hAnsi="Times New Roman" w:cs="Times New Roman"/>
+          <w:sz w:val="20"/>
+          <w:szCs w:val="20"/>
+        </w:rPr>
+      </w:pPr>
+      <w:r>
+        <w:rPr>
+          <w:rFonts w:ascii="Times New Roman" w:hAnsi="Times New Roman" w:cs="Times New Roman"/>
+          <w:b/>
+          <w:sz w:val="24"/>
+          <w:szCs w:val="24"/>
+        </w:rPr>
+        <w:t>4 Prototype Program</w:t>
+      </w:r>
+    </w:p>
+    <w:p>
+      <w:pPr>
+        <w:rPr>
+          <w:rFonts w:ascii="Times New Roman" w:hAnsi="Times New Roman" w:cs="Times New Roman"/>
+          <w:sz w:val="20"/>
+          <w:szCs w:val="20"/>
+        </w:rPr>
+      </w:pPr>
+      <w:r>
+        <w:rPr>
+          <w:rFonts w:ascii="Times New Roman" w:hAnsi="Times New Roman" w:cs="Times New Roman"/>
+          <w:noProof/>
+          <w:sz w:val="20"/>
+          <w:szCs w:val="20"/>
+        </w:rPr>
+        <mc:AlternateContent>
+          <mc:Choice Requires="wpg">
+            <w:drawing>
+              <wp:anchor distT="0" distB="0" distL="114300" distR="114300" simplePos="0" relativeHeight="251662336" behindDoc="0" locked="0" layoutInCell="1" allowOverlap="1" wp14:anchorId="6BA210D8" wp14:editId="7795EFEE">
+                <wp:simplePos x="0" y="0"/>
+                <wp:positionH relativeFrom="column">
+                  <wp:posOffset>2971800</wp:posOffset>
+                </wp:positionH>
+                <wp:positionV relativeFrom="paragraph">
+                  <wp:posOffset>124460</wp:posOffset>
+                </wp:positionV>
+                <wp:extent cx="3680460" cy="2191385"/>
+                <wp:effectExtent l="0" t="0" r="0" b="0"/>
+                <wp:wrapSquare wrapText="bothSides"/>
+                <wp:docPr id="7" name="Group 7"/>
+                <wp:cNvGraphicFramePr/>
+                <a:graphic xmlns:a="http://schemas.openxmlformats.org/drawingml/2006/main">
+                  <a:graphicData uri="http://schemas.microsoft.com/office/word/2010/wordprocessingGroup">
+                    <wpg:wgp>
+                      <wpg:cNvGrpSpPr/>
+                      <wpg:grpSpPr>
+                        <a:xfrm>
+                          <a:off x="0" y="0"/>
+                          <a:ext cx="3680460" cy="2191385"/>
+                          <a:chOff x="15240" y="0"/>
+                          <a:chExt cx="3680460" cy="2191385"/>
+                        </a:xfrm>
+                      </wpg:grpSpPr>
+                      <pic:pic xmlns:pic="http://schemas.openxmlformats.org/drawingml/2006/picture">
+                        <pic:nvPicPr>
+                          <pic:cNvPr id="5" name="Picture 5"/>
+                          <pic:cNvPicPr>
+                            <a:picLocks noChangeAspect="1"/>
+                          </pic:cNvPicPr>
+                        </pic:nvPicPr>
+                        <pic:blipFill>
+                          <a:blip r:embed="rId9">
+                            <a:extLst>
+                              <a:ext uri="{28A0092B-C50C-407E-A947-70E740481C1C}">
+                                <a14:useLocalDpi xmlns:a14="http://schemas.microsoft.com/office/drawing/2010/main" val="0"/>
+                              </a:ext>
+                            </a:extLst>
+                          </a:blip>
+                          <a:stretch>
+                            <a:fillRect/>
+                          </a:stretch>
+                        </pic:blipFill>
+                        <pic:spPr>
+                          <a:xfrm>
+                            <a:off x="15240" y="0"/>
+                            <a:ext cx="3665220" cy="1600200"/>
+                          </a:xfrm>
+                          <a:prstGeom prst="rect">
+                            <a:avLst/>
+                          </a:prstGeom>
+                        </pic:spPr>
+                      </pic:pic>
+                      <wps:wsp>
+                        <wps:cNvPr id="6" name="Text Box 6"/>
+                        <wps:cNvSpPr txBox="1"/>
+                        <wps:spPr>
+                          <a:xfrm>
+                            <a:off x="30480" y="1645920"/>
+                            <a:ext cx="3665220" cy="545465"/>
+                          </a:xfrm>
+                          <a:prstGeom prst="rect">
+                            <a:avLst/>
+                          </a:prstGeom>
+                          <a:solidFill>
+                            <a:prstClr val="white"/>
+                          </a:solidFill>
+                          <a:ln>
+                            <a:noFill/>
+                          </a:ln>
+                        </wps:spPr>
+                        <wps:txbx>
+                          <w:txbxContent>
+                            <w:p>
+                              <w:pPr>
+                                <w:pStyle w:val="Caption"/>
+                                <w:rPr>
+                                  <w:noProof/>
+                                </w:rPr>
+                              </w:pPr>
+                              <w:r>
+                                <w:t xml:space="preserve">Figure </w:t>
+                              </w:r>
+                              <w:r>
+                                <w:fldChar w:fldCharType="begin"/>
+                              </w:r>
+                              <w:r>
+                                <w:instrText xml:space="preserve"> SEQ Figure \* ARABIC </w:instrText>
+                              </w:r>
+                              <w:r>
+                                <w:fldChar w:fldCharType="separate"/>
+                              </w:r>
+                              <w:r>
+                                <w:rPr>
+                                  <w:noProof/>
+                                </w:rPr>
+                                <w:t>2</w:t>
+                              </w:r>
+                              <w:r>
+                                <w:fldChar w:fldCharType="end"/>
+                              </w:r>
+                              <w:r>
+                                <w:t xml:space="preserve">: </w:t>
+                              </w:r>
+                              <w:proofErr w:type="gramStart"/>
+                              <w:r>
+                                <w:t>Code  snippet</w:t>
+                              </w:r>
+                              <w:proofErr w:type="gramEnd"/>
+                              <w:r>
+                                <w:t xml:space="preserve"> from </w:t>
+                              </w:r>
+                              <w:proofErr w:type="spellStart"/>
+                              <w:r>
+                                <w:t>propagate_message</w:t>
+                              </w:r>
+                              <w:proofErr w:type="spellEnd"/>
+                              <w:r>
+                                <w:t xml:space="preserve">(). Notice that once all the tasks have been added to the list, the routine waits for </w:t>
+                              </w:r>
+                              <w:proofErr w:type="gramStart"/>
+                              <w:r>
+                                <w:t>all of</w:t>
+                              </w:r>
+                              <w:proofErr w:type="gramEnd"/>
+                              <w:r>
+                                <w:t xml:space="preserve"> the tasks to complete in no particular order.</w:t>
+                              </w:r>
+                            </w:p>
+                          </w:txbxContent>
+                        </wps:txbx>
+                        <wps:bodyPr rot="0" spcFirstLastPara="0" vertOverflow="overflow" horzOverflow="overflow" vert="horz" wrap="square" lIns="0" tIns="0" rIns="0" bIns="0" numCol="1" spcCol="0" rtlCol="0" fromWordArt="0" anchor="t" anchorCtr="0" forceAA="0" compatLnSpc="1">
+                          <a:prstTxWarp prst="textNoShape">
+                            <a:avLst/>
+                          </a:prstTxWarp>
+                          <a:spAutoFit/>
+                        </wps:bodyPr>
+                      </wps:wsp>
+                    </wpg:wgp>
+                  </a:graphicData>
+                </a:graphic>
+                <wp14:sizeRelV relativeFrom="margin">
+                  <wp14:pctHeight>0</wp14:pctHeight>
+                </wp14:sizeRelV>
+              </wp:anchor>
+            </w:drawing>
+          </mc:Choice>
+          <mc:Fallback>
+            <w:pict>
+              <v:group w14:anchorId="6BA210D8" id="Group 7" o:spid="_x0000_s1029" style="position:absolute;margin-left:234pt;margin-top:9.8pt;width:289.8pt;height:172.55pt;z-index:251662336;mso-height-relative:margin" coordorigin="152" coordsize="36804,21913" o:gfxdata="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">
+                <v:shape id="Picture 5" o:spid="_x0000_s1030" type="#_x0000_t75" style="position:absolute;left:152;width:36652;height:16002;visibility:visible;mso-wrap-style:square" o:gfxdata="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">
+                  <v:imagedata r:id="rId10" o:title=""/>
+                </v:shape>
+                <v:shape id="Text Box 6" o:spid="_x0000_s1031" type="#_x0000_t202" style="position:absolute;left:304;top:16459;width:36653;height:5454;visibility:visible;mso-wrap-style:square;v-text-anchor:top" o:gfxdata="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" stroked="f">
+                  <v:textbox style="mso-fit-shape-to-text:t" inset="0,0,0,0">
+                    <w:txbxContent>
+                      <w:p>
+                        <w:pPr>
+                          <w:pStyle w:val="Caption"/>
+                          <w:rPr>
+                            <w:noProof/>
+                          </w:rPr>
+                        </w:pPr>
+                        <w:r>
+                          <w:t xml:space="preserve">Figure </w:t>
+                        </w:r>
+                        <w:r>
+                          <w:fldChar w:fldCharType="begin"/>
+                        </w:r>
+                        <w:r>
+                          <w:instrText xml:space="preserve"> SEQ Figure \* ARABIC </w:instrText>
+                        </w:r>
+                        <w:r>
+                          <w:fldChar w:fldCharType="separate"/>
+                        </w:r>
+                        <w:r>
+                          <w:rPr>
+                            <w:noProof/>
+                          </w:rPr>
+                          <w:t>2</w:t>
+                        </w:r>
+                        <w:r>
+                          <w:fldChar w:fldCharType="end"/>
+                        </w:r>
+                        <w:r>
+                          <w:t xml:space="preserve">: </w:t>
+                        </w:r>
+                        <w:proofErr w:type="gramStart"/>
+                        <w:r>
+                          <w:t>Code  snippet</w:t>
+                        </w:r>
+                        <w:proofErr w:type="gramEnd"/>
+                        <w:r>
+                          <w:t xml:space="preserve"> from </w:t>
+                        </w:r>
+                        <w:proofErr w:type="spellStart"/>
+                        <w:r>
+                          <w:t>propagate_message</w:t>
+                        </w:r>
+                        <w:proofErr w:type="spellEnd"/>
+                        <w:r>
+                          <w:t xml:space="preserve">(). Notice that once all the tasks have been added to the list, the routine waits for </w:t>
+                        </w:r>
+                        <w:proofErr w:type="gramStart"/>
+                        <w:r>
+                          <w:t>all of</w:t>
+                        </w:r>
+                        <w:proofErr w:type="gramEnd"/>
+                        <w:r>
+                          <w:t xml:space="preserve"> the tasks to complete in no particular order.</w:t>
+                        </w:r>
+                      </w:p>
+                    </w:txbxContent>
+                  </v:textbox>
+                </v:shape>
+                <w10:wrap type="square"/>
+              </v:group>
+            </w:pict>
+          </mc:Fallback>
+        </mc:AlternateContent>
+      </w:r>
+      <w:r>
+        <w:rPr>
+          <w:rFonts w:ascii="Times New Roman" w:hAnsi="Times New Roman" w:cs="Times New Roman"/>
+          <w:sz w:val="20"/>
+          <w:szCs w:val="20"/>
+        </w:rPr>
+        <w:t>To test the ease of use of this library, I wrote a prototype</w:t>
+      </w:r>
+      <w:r>
+        <w:rPr>
+          <w:rFonts w:ascii="Times New Roman" w:hAnsi="Times New Roman" w:cs="Times New Roman"/>
+          <w:sz w:val="20"/>
+          <w:szCs w:val="20"/>
+        </w:rPr>
+        <w:t xml:space="preserve"> </w:t>
+      </w:r>
+      <w:r>
+        <w:rPr>
+          <w:rFonts w:ascii="Times New Roman" w:hAnsi="Times New Roman" w:cs="Times New Roman"/>
+          <w:sz w:val="20"/>
+          <w:szCs w:val="20"/>
+        </w:rPr>
+        <w:t>that deploys a server herd and interfaces with the Google places API.</w:t>
+      </w:r>
+      <w:r>
+        <w:rPr>
+          <w:rFonts w:ascii="Times New Roman" w:hAnsi="Times New Roman" w:cs="Times New Roman"/>
+          <w:sz w:val="20"/>
+          <w:szCs w:val="20"/>
+        </w:rPr>
+        <w:t xml:space="preserve"> </w:t>
+      </w:r>
+      <w:r>
+        <w:rPr>
+          <w:rFonts w:ascii="Times New Roman" w:hAnsi="Times New Roman" w:cs="Times New Roman"/>
+          <w:sz w:val="20"/>
+          <w:szCs w:val="20"/>
+        </w:rPr>
+        <w:t>The prototype supports three forms of input: IAMAT statements</w:t>
+      </w:r>
+      <w:r>
+        <w:rPr>
+          <w:rFonts w:ascii="Times New Roman" w:hAnsi="Times New Roman" w:cs="Times New Roman"/>
+          <w:sz w:val="20"/>
+          <w:szCs w:val="20"/>
+        </w:rPr>
+        <w:t xml:space="preserve"> </w:t>
+      </w:r>
+      <w:r>
+        <w:rPr>
+          <w:rFonts w:ascii="Times New Roman" w:hAnsi="Times New Roman" w:cs="Times New Roman"/>
+          <w:sz w:val="20"/>
+          <w:szCs w:val="20"/>
+        </w:rPr>
+        <w:t>indicating where a client is located, WHATSAT queries from a client</w:t>
+      </w:r>
+      <w:r>
+        <w:rPr>
+          <w:rFonts w:ascii="Times New Roman" w:hAnsi="Times New Roman" w:cs="Times New Roman"/>
+          <w:sz w:val="20"/>
+          <w:szCs w:val="20"/>
+        </w:rPr>
+        <w:t xml:space="preserve"> </w:t>
+      </w:r>
+      <w:r>
+        <w:rPr>
+          <w:rFonts w:ascii="Times New Roman" w:hAnsi="Times New Roman" w:cs="Times New Roman"/>
+          <w:sz w:val="20"/>
+          <w:szCs w:val="20"/>
+        </w:rPr>
+        <w:t xml:space="preserve">asking for locations near their most recent </w:t>
+      </w:r>
+      <w:proofErr w:type="spellStart"/>
+      <w:r>
+        <w:rPr>
+          <w:rFonts w:ascii="Times New Roman" w:hAnsi="Times New Roman" w:cs="Times New Roman"/>
+          <w:sz w:val="20"/>
+          <w:szCs w:val="20"/>
+        </w:rPr>
+        <w:t>lcoation</w:t>
+      </w:r>
+      <w:proofErr w:type="spellEnd"/>
+      <w:r>
+        <w:rPr>
+          <w:rFonts w:ascii="Times New Roman" w:hAnsi="Times New Roman" w:cs="Times New Roman"/>
+          <w:sz w:val="20"/>
+          <w:szCs w:val="20"/>
+        </w:rPr>
+        <w:t>, and AT statements</w:t>
+      </w:r>
+      <w:r>
+        <w:rPr>
+          <w:rFonts w:ascii="Times New Roman" w:hAnsi="Times New Roman" w:cs="Times New Roman"/>
+          <w:sz w:val="20"/>
+          <w:szCs w:val="20"/>
+        </w:rPr>
+        <w:t xml:space="preserve"> </w:t>
+      </w:r>
+      <w:r>
+        <w:rPr>
+          <w:rFonts w:ascii="Times New Roman" w:hAnsi="Times New Roman" w:cs="Times New Roman"/>
+          <w:sz w:val="20"/>
+          <w:szCs w:val="20"/>
+        </w:rPr>
+        <w:t xml:space="preserve">for communicating between servers. To handle incoming </w:t>
+      </w:r>
+      <w:proofErr w:type="spellStart"/>
+      <w:r>
+        <w:rPr>
+          <w:rFonts w:ascii="Times New Roman" w:hAnsi="Times New Roman" w:cs="Times New Roman"/>
+          <w:sz w:val="20"/>
+          <w:szCs w:val="20"/>
+        </w:rPr>
+        <w:t>connnections</w:t>
+      </w:r>
+      <w:proofErr w:type="spellEnd"/>
+      <w:r>
+        <w:rPr>
+          <w:rFonts w:ascii="Times New Roman" w:hAnsi="Times New Roman" w:cs="Times New Roman"/>
+          <w:sz w:val="20"/>
+          <w:szCs w:val="20"/>
+        </w:rPr>
+        <w:t xml:space="preserve">, I used </w:t>
+      </w:r>
+      <w:proofErr w:type="spellStart"/>
+      <w:proofErr w:type="gramStart"/>
+      <w:r>
+        <w:rPr>
+          <w:rFonts w:ascii="Times New Roman" w:hAnsi="Times New Roman" w:cs="Times New Roman"/>
+          <w:sz w:val="20"/>
+          <w:szCs w:val="20"/>
+        </w:rPr>
+        <w:t>asyncio.start</w:t>
+      </w:r>
+      <w:proofErr w:type="gramEnd"/>
+      <w:r>
+        <w:rPr>
+          <w:rFonts w:ascii="Times New Roman" w:hAnsi="Times New Roman" w:cs="Times New Roman"/>
+          <w:sz w:val="20"/>
+          <w:szCs w:val="20"/>
+        </w:rPr>
+        <w:t>_server</w:t>
+      </w:r>
+      <w:proofErr w:type="spellEnd"/>
+      <w:r>
+        <w:rPr>
+          <w:rFonts w:ascii="Times New Roman" w:hAnsi="Times New Roman" w:cs="Times New Roman"/>
+          <w:sz w:val="20"/>
+          <w:szCs w:val="20"/>
+        </w:rPr>
+        <w:t>(),</w:t>
+      </w:r>
+      <w:r>
+        <w:rPr>
+          <w:rFonts w:ascii="Times New Roman" w:hAnsi="Times New Roman" w:cs="Times New Roman"/>
+          <w:sz w:val="20"/>
+          <w:szCs w:val="20"/>
+        </w:rPr>
+        <w:t xml:space="preserve"> </w:t>
+      </w:r>
+      <w:r>
+        <w:rPr>
+          <w:rFonts w:ascii="Times New Roman" w:hAnsi="Times New Roman" w:cs="Times New Roman"/>
+          <w:sz w:val="20"/>
+          <w:szCs w:val="20"/>
+        </w:rPr>
+        <w:t xml:space="preserve">which takes a function, </w:t>
+      </w:r>
+      <w:proofErr w:type="spellStart"/>
+      <w:r>
+        <w:rPr>
+          <w:rFonts w:ascii="Times New Roman" w:hAnsi="Times New Roman" w:cs="Times New Roman"/>
+          <w:sz w:val="20"/>
+          <w:szCs w:val="20"/>
+        </w:rPr>
+        <w:t>ip</w:t>
+      </w:r>
+      <w:proofErr w:type="spellEnd"/>
+      <w:r>
+        <w:rPr>
+          <w:rFonts w:ascii="Times New Roman" w:hAnsi="Times New Roman" w:cs="Times New Roman"/>
+          <w:sz w:val="20"/>
+          <w:szCs w:val="20"/>
+        </w:rPr>
+        <w:t xml:space="preserve"> address and port to listen on, and a loop</w:t>
+      </w:r>
+      <w:r>
+        <w:rPr>
+          <w:rFonts w:ascii="Times New Roman" w:hAnsi="Times New Roman" w:cs="Times New Roman"/>
+          <w:sz w:val="20"/>
+          <w:szCs w:val="20"/>
+        </w:rPr>
+        <w:t xml:space="preserve"> </w:t>
+      </w:r>
+      <w:r>
+        <w:rPr>
+          <w:rFonts w:ascii="Times New Roman" w:hAnsi="Times New Roman" w:cs="Times New Roman"/>
+          <w:sz w:val="20"/>
+          <w:szCs w:val="20"/>
+        </w:rPr>
+        <w:t>to add tasks to</w:t>
+      </w:r>
+      <w:r>
+        <w:rPr>
+          <w:rFonts w:ascii="Times New Roman" w:hAnsi="Times New Roman" w:cs="Times New Roman"/>
+          <w:sz w:val="20"/>
+          <w:szCs w:val="20"/>
+        </w:rPr>
+        <w:t xml:space="preserve"> (see Figure 1)</w:t>
+      </w:r>
+      <w:r>
+        <w:rPr>
+          <w:rFonts w:ascii="Times New Roman" w:hAnsi="Times New Roman" w:cs="Times New Roman"/>
+          <w:sz w:val="20"/>
+          <w:szCs w:val="20"/>
+        </w:rPr>
+        <w:t>. When the server hears an incoming connection, the server routine function is called and added to the event loop. The event loop</w:t>
+      </w:r>
+      <w:r>
+        <w:rPr>
+          <w:rFonts w:ascii="Times New Roman" w:hAnsi="Times New Roman" w:cs="Times New Roman"/>
+          <w:sz w:val="20"/>
+          <w:szCs w:val="20"/>
+        </w:rPr>
+        <w:t xml:space="preserve"> </w:t>
+      </w:r>
+      <w:r>
+        <w:rPr>
+          <w:rFonts w:ascii="Times New Roman" w:hAnsi="Times New Roman" w:cs="Times New Roman"/>
+          <w:sz w:val="20"/>
+          <w:szCs w:val="20"/>
+        </w:rPr>
+        <w:t>is capable of handling multiple incoming connections, all of which are run concurrently.</w:t>
+      </w:r>
+      <w:r>
+        <w:rPr>
+          <w:rFonts w:ascii="Times New Roman" w:hAnsi="Times New Roman" w:cs="Times New Roman"/>
+          <w:sz w:val="20"/>
+          <w:szCs w:val="20"/>
+        </w:rPr>
+        <w:t xml:space="preserve"> W</w:t>
+      </w:r>
+      <w:r>
+        <w:rPr>
+          <w:rFonts w:ascii="Times New Roman" w:hAnsi="Times New Roman" w:cs="Times New Roman"/>
+          <w:sz w:val="20"/>
+          <w:szCs w:val="20"/>
+        </w:rPr>
+        <w:t>hen a client indicates their position, the server must propagate</w:t>
+      </w:r>
+      <w:r>
+        <w:rPr>
+          <w:rFonts w:ascii="Times New Roman" w:hAnsi="Times New Roman" w:cs="Times New Roman"/>
+          <w:sz w:val="20"/>
+          <w:szCs w:val="20"/>
+        </w:rPr>
+        <w:t xml:space="preserve"> </w:t>
+      </w:r>
+      <w:r>
+        <w:rPr>
+          <w:rFonts w:ascii="Times New Roman" w:hAnsi="Times New Roman" w:cs="Times New Roman"/>
+          <w:sz w:val="20"/>
+          <w:szCs w:val="20"/>
+        </w:rPr>
+        <w:t xml:space="preserve">the client's location to its </w:t>
+      </w:r>
+      <w:proofErr w:type="spellStart"/>
+      <w:r>
+        <w:rPr>
+          <w:rFonts w:ascii="Times New Roman" w:hAnsi="Times New Roman" w:cs="Times New Roman"/>
+          <w:sz w:val="20"/>
+          <w:szCs w:val="20"/>
+        </w:rPr>
+        <w:t>neighbour</w:t>
+      </w:r>
+      <w:proofErr w:type="spellEnd"/>
+      <w:r>
+        <w:rPr>
+          <w:rFonts w:ascii="Times New Roman" w:hAnsi="Times New Roman" w:cs="Times New Roman"/>
+          <w:sz w:val="20"/>
+          <w:szCs w:val="20"/>
+        </w:rPr>
+        <w:t xml:space="preserve"> servers. The server routine</w:t>
+      </w:r>
+      <w:r>
+        <w:rPr>
+          <w:rFonts w:ascii="Times New Roman" w:hAnsi="Times New Roman" w:cs="Times New Roman"/>
+          <w:sz w:val="20"/>
+          <w:szCs w:val="20"/>
+        </w:rPr>
+        <w:t xml:space="preserve"> </w:t>
+      </w:r>
+      <w:proofErr w:type="spellStart"/>
+      <w:r>
+        <w:rPr>
+          <w:rFonts w:ascii="Times New Roman" w:hAnsi="Times New Roman" w:cs="Times New Roman"/>
+          <w:sz w:val="20"/>
+          <w:szCs w:val="20"/>
+        </w:rPr>
+        <w:t>acheives</w:t>
+      </w:r>
+      <w:proofErr w:type="spellEnd"/>
+      <w:r>
+        <w:rPr>
+          <w:rFonts w:ascii="Times New Roman" w:hAnsi="Times New Roman" w:cs="Times New Roman"/>
+          <w:sz w:val="20"/>
+          <w:szCs w:val="20"/>
+        </w:rPr>
+        <w:t xml:space="preserve"> this by calling </w:t>
+      </w:r>
+      <w:proofErr w:type="spellStart"/>
+      <w:r>
+        <w:rPr>
+          <w:rFonts w:ascii="Times New Roman" w:hAnsi="Times New Roman" w:cs="Times New Roman"/>
+          <w:sz w:val="20"/>
+          <w:szCs w:val="20"/>
+        </w:rPr>
+        <w:t>propagate_</w:t>
+      </w:r>
+      <w:proofErr w:type="gramStart"/>
+      <w:r>
+        <w:rPr>
+          <w:rFonts w:ascii="Times New Roman" w:hAnsi="Times New Roman" w:cs="Times New Roman"/>
+          <w:sz w:val="20"/>
+          <w:szCs w:val="20"/>
+        </w:rPr>
+        <w:t>message</w:t>
+      </w:r>
+      <w:proofErr w:type="spellEnd"/>
+      <w:r>
+        <w:rPr>
+          <w:rFonts w:ascii="Times New Roman" w:hAnsi="Times New Roman" w:cs="Times New Roman"/>
+          <w:sz w:val="20"/>
+          <w:szCs w:val="20"/>
+        </w:rPr>
+        <w:t>(</w:t>
+      </w:r>
+      <w:proofErr w:type="gramEnd"/>
+      <w:r>
+        <w:rPr>
+          <w:rFonts w:ascii="Times New Roman" w:hAnsi="Times New Roman" w:cs="Times New Roman"/>
+          <w:sz w:val="20"/>
+          <w:szCs w:val="20"/>
+        </w:rPr>
+        <w:t xml:space="preserve">). As seen in the </w:t>
+      </w:r>
+      <w:r>
+        <w:rPr>
+          <w:rFonts w:ascii="Times New Roman" w:hAnsi="Times New Roman" w:cs="Times New Roman"/>
+          <w:sz w:val="20"/>
+          <w:szCs w:val="20"/>
+        </w:rPr>
+        <w:t xml:space="preserve">Figure 2, </w:t>
+      </w:r>
+      <w:r>
+        <w:rPr>
+          <w:rFonts w:ascii="Times New Roman" w:hAnsi="Times New Roman" w:cs="Times New Roman"/>
+          <w:sz w:val="20"/>
+          <w:szCs w:val="20"/>
+        </w:rPr>
+        <w:t xml:space="preserve">the function uses </w:t>
+      </w:r>
+      <w:proofErr w:type="spellStart"/>
+      <w:r>
+        <w:rPr>
+          <w:rFonts w:ascii="Times New Roman" w:hAnsi="Times New Roman" w:cs="Times New Roman"/>
+          <w:sz w:val="20"/>
+          <w:szCs w:val="20"/>
+        </w:rPr>
+        <w:t>ensure_</w:t>
+      </w:r>
+      <w:proofErr w:type="gramStart"/>
+      <w:r>
+        <w:rPr>
+          <w:rFonts w:ascii="Times New Roman" w:hAnsi="Times New Roman" w:cs="Times New Roman"/>
+          <w:sz w:val="20"/>
+          <w:szCs w:val="20"/>
+        </w:rPr>
+        <w:t>future</w:t>
+      </w:r>
+      <w:proofErr w:type="spellEnd"/>
+      <w:r>
+        <w:rPr>
+          <w:rFonts w:ascii="Times New Roman" w:hAnsi="Times New Roman" w:cs="Times New Roman"/>
+          <w:sz w:val="20"/>
+          <w:szCs w:val="20"/>
+        </w:rPr>
+        <w:t>(</w:t>
+      </w:r>
+      <w:proofErr w:type="gramEnd"/>
+      <w:r>
+        <w:rPr>
+          <w:rFonts w:ascii="Times New Roman" w:hAnsi="Times New Roman" w:cs="Times New Roman"/>
+          <w:sz w:val="20"/>
+          <w:szCs w:val="20"/>
+        </w:rPr>
+        <w:t>) to</w:t>
+      </w:r>
+      <w:r>
+        <w:rPr>
+          <w:rFonts w:ascii="Times New Roman" w:hAnsi="Times New Roman" w:cs="Times New Roman"/>
+          <w:sz w:val="20"/>
+          <w:szCs w:val="20"/>
+        </w:rPr>
+        <w:t xml:space="preserve"> </w:t>
+      </w:r>
+      <w:r>
+        <w:rPr>
+          <w:rFonts w:ascii="Times New Roman" w:hAnsi="Times New Roman" w:cs="Times New Roman"/>
+          <w:sz w:val="20"/>
+          <w:szCs w:val="20"/>
+        </w:rPr>
+        <w:t>add tasks to the event loop. These tasks then concurrently</w:t>
+      </w:r>
+      <w:r>
+        <w:rPr>
+          <w:rFonts w:ascii="Times New Roman" w:hAnsi="Times New Roman" w:cs="Times New Roman"/>
+          <w:sz w:val="20"/>
+          <w:szCs w:val="20"/>
+        </w:rPr>
+        <w:t xml:space="preserve"> </w:t>
+      </w:r>
+      <w:r>
+        <w:rPr>
+          <w:rFonts w:ascii="Times New Roman" w:hAnsi="Times New Roman" w:cs="Times New Roman"/>
+          <w:sz w:val="20"/>
+          <w:szCs w:val="20"/>
+        </w:rPr>
+        <w:t xml:space="preserve">send messages to the appropriate </w:t>
+      </w:r>
+      <w:r>
+        <w:rPr>
+          <w:rFonts w:ascii="Times New Roman" w:hAnsi="Times New Roman" w:cs="Times New Roman"/>
+          <w:sz w:val="20"/>
+          <w:szCs w:val="20"/>
+        </w:rPr>
+        <w:t>servers. Because a task is</w:t>
+      </w:r>
+      <w:r>
+        <w:rPr>
+          <w:rFonts w:ascii="Times New Roman" w:hAnsi="Times New Roman" w:cs="Times New Roman"/>
+          <w:sz w:val="20"/>
+          <w:szCs w:val="20"/>
+        </w:rPr>
+        <w:t xml:space="preserve"> </w:t>
+      </w:r>
+      <w:r>
+        <w:rPr>
+          <w:rFonts w:ascii="Times New Roman" w:hAnsi="Times New Roman" w:cs="Times New Roman"/>
+          <w:sz w:val="20"/>
+          <w:szCs w:val="20"/>
+        </w:rPr>
+        <w:t xml:space="preserve">added for each individual </w:t>
+      </w:r>
+      <w:proofErr w:type="spellStart"/>
+      <w:r>
+        <w:rPr>
+          <w:rFonts w:ascii="Times New Roman" w:hAnsi="Times New Roman" w:cs="Times New Roman"/>
+          <w:sz w:val="20"/>
+          <w:szCs w:val="20"/>
+        </w:rPr>
+        <w:t>cant_stop_the_</w:t>
+      </w:r>
+      <w:proofErr w:type="gramStart"/>
+      <w:r>
+        <w:rPr>
+          <w:rFonts w:ascii="Times New Roman" w:hAnsi="Times New Roman" w:cs="Times New Roman"/>
+          <w:sz w:val="20"/>
+          <w:szCs w:val="20"/>
+        </w:rPr>
+        <w:t>signal</w:t>
+      </w:r>
+      <w:proofErr w:type="spellEnd"/>
+      <w:r>
+        <w:rPr>
+          <w:rFonts w:ascii="Times New Roman" w:hAnsi="Times New Roman" w:cs="Times New Roman"/>
+          <w:sz w:val="20"/>
+          <w:szCs w:val="20"/>
+        </w:rPr>
+        <w:t>(</w:t>
+      </w:r>
+      <w:proofErr w:type="gramEnd"/>
+      <w:r>
+        <w:rPr>
+          <w:rFonts w:ascii="Times New Roman" w:hAnsi="Times New Roman" w:cs="Times New Roman"/>
+          <w:sz w:val="20"/>
+          <w:szCs w:val="20"/>
+        </w:rPr>
+        <w:t>) call,</w:t>
+      </w:r>
+      <w:r>
+        <w:rPr>
+          <w:rFonts w:ascii="Times New Roman" w:hAnsi="Times New Roman" w:cs="Times New Roman"/>
+          <w:sz w:val="20"/>
+          <w:szCs w:val="20"/>
+        </w:rPr>
+        <w:t xml:space="preserve"> </w:t>
+      </w:r>
+      <w:r>
+        <w:rPr>
+          <w:rFonts w:ascii="Times New Roman" w:hAnsi="Times New Roman" w:cs="Times New Roman"/>
+          <w:sz w:val="20"/>
+          <w:szCs w:val="20"/>
+        </w:rPr>
+        <w:t>communication</w:t>
+      </w:r>
+      <w:r>
+        <w:rPr>
+          <w:rFonts w:ascii="Times New Roman" w:hAnsi="Times New Roman" w:cs="Times New Roman"/>
+          <w:sz w:val="20"/>
+          <w:szCs w:val="20"/>
+        </w:rPr>
+        <w:t xml:space="preserve"> </w:t>
+      </w:r>
+      <w:r>
+        <w:rPr>
+          <w:rFonts w:ascii="Times New Roman" w:hAnsi="Times New Roman" w:cs="Times New Roman"/>
+          <w:sz w:val="20"/>
+          <w:szCs w:val="20"/>
+        </w:rPr>
+        <w:t>with a slow server can be preempted in favor of a more responsive</w:t>
+      </w:r>
+      <w:r>
+        <w:rPr>
+          <w:rFonts w:ascii="Times New Roman" w:hAnsi="Times New Roman" w:cs="Times New Roman"/>
+          <w:sz w:val="20"/>
+          <w:szCs w:val="20"/>
+        </w:rPr>
+        <w:t xml:space="preserve"> </w:t>
+      </w:r>
+      <w:r>
+        <w:rPr>
+          <w:rFonts w:ascii="Times New Roman" w:hAnsi="Times New Roman" w:cs="Times New Roman"/>
+          <w:sz w:val="20"/>
+          <w:szCs w:val="20"/>
+        </w:rPr>
+        <w:t>server.</w:t>
+      </w:r>
+    </w:p>
+    <w:p>
+      <w:pPr>
+        <w:rPr>
+          <w:rFonts w:ascii="Times New Roman" w:hAnsi="Times New Roman" w:cs="Times New Roman"/>
+          <w:sz w:val="20"/>
+          <w:szCs w:val="20"/>
+        </w:rPr>
+      </w:pPr>
+      <w:r>
+        <w:rPr>
+          <w:rFonts w:ascii="Times New Roman" w:hAnsi="Times New Roman" w:cs="Times New Roman"/>
+          <w:sz w:val="20"/>
+          <w:szCs w:val="20"/>
+        </w:rPr>
+        <w:tab/>
+        <w:t xml:space="preserve">If another server/client connects to the current server, connection with the current client is not lost. This is due to </w:t>
+      </w:r>
+      <w:proofErr w:type="spellStart"/>
+      <w:r>
+        <w:rPr>
+          <w:rFonts w:ascii="Times New Roman" w:hAnsi="Times New Roman" w:cs="Times New Roman"/>
+          <w:sz w:val="20"/>
+          <w:szCs w:val="20"/>
+        </w:rPr>
+        <w:t>asyncio</w:t>
+      </w:r>
+      <w:proofErr w:type="spellEnd"/>
+      <w:r>
+        <w:rPr>
+          <w:rFonts w:ascii="Times New Roman" w:hAnsi="Times New Roman" w:cs="Times New Roman"/>
+          <w:sz w:val="20"/>
+          <w:szCs w:val="20"/>
+        </w:rPr>
+        <w:t xml:space="preserve"> starting a new server routine for each</w:t>
+      </w:r>
+      <w:r>
+        <w:rPr>
+          <w:rFonts w:ascii="Times New Roman" w:hAnsi="Times New Roman" w:cs="Times New Roman"/>
+          <w:sz w:val="20"/>
+          <w:szCs w:val="20"/>
+        </w:rPr>
+        <w:t xml:space="preserve"> </w:t>
+      </w:r>
+      <w:r>
+        <w:rPr>
+          <w:rFonts w:ascii="Times New Roman" w:hAnsi="Times New Roman" w:cs="Times New Roman"/>
+          <w:sz w:val="20"/>
+          <w:szCs w:val="20"/>
+        </w:rPr>
+        <w:t>incoming connection. Thus, multiple asynchronous inputs can be handled.</w:t>
+      </w:r>
+      <w:r>
+        <w:rPr>
+          <w:rFonts w:ascii="Times New Roman" w:hAnsi="Times New Roman" w:cs="Times New Roman"/>
+          <w:sz w:val="20"/>
+          <w:szCs w:val="20"/>
+        </w:rPr>
+        <w:t xml:space="preserve"> </w:t>
+      </w:r>
+      <w:r>
+        <w:rPr>
+          <w:rFonts w:ascii="Times New Roman" w:hAnsi="Times New Roman" w:cs="Times New Roman"/>
+          <w:sz w:val="20"/>
+          <w:szCs w:val="20"/>
+        </w:rPr>
+        <w:t>However, because the server routine waits the coroutines</w:t>
+      </w:r>
+      <w:r>
+        <w:rPr>
+          <w:rFonts w:ascii="Times New Roman" w:hAnsi="Times New Roman" w:cs="Times New Roman"/>
+          <w:sz w:val="20"/>
+          <w:szCs w:val="20"/>
+        </w:rPr>
+        <w:t xml:space="preserve"> </w:t>
+      </w:r>
+      <w:r>
+        <w:rPr>
+          <w:rFonts w:ascii="Times New Roman" w:hAnsi="Times New Roman" w:cs="Times New Roman"/>
+          <w:sz w:val="20"/>
+          <w:szCs w:val="20"/>
+        </w:rPr>
+        <w:t>it calls and said asynchronous calls make usage of</w:t>
+      </w:r>
+      <w:r>
+        <w:rPr>
+          <w:rFonts w:ascii="Times New Roman" w:hAnsi="Times New Roman" w:cs="Times New Roman"/>
+          <w:sz w:val="20"/>
+          <w:szCs w:val="20"/>
+        </w:rPr>
+        <w:t xml:space="preserve"> </w:t>
+      </w:r>
+      <w:proofErr w:type="spellStart"/>
+      <w:proofErr w:type="gramStart"/>
+      <w:r>
+        <w:rPr>
+          <w:rFonts w:ascii="Times New Roman" w:hAnsi="Times New Roman" w:cs="Times New Roman"/>
+          <w:sz w:val="20"/>
+          <w:szCs w:val="20"/>
+        </w:rPr>
+        <w:t>asyncio.gather</w:t>
+      </w:r>
+      <w:proofErr w:type="spellEnd"/>
+      <w:proofErr w:type="gramEnd"/>
+      <w:r>
+        <w:rPr>
+          <w:rFonts w:ascii="Times New Roman" w:hAnsi="Times New Roman" w:cs="Times New Roman"/>
+          <w:sz w:val="20"/>
+          <w:szCs w:val="20"/>
+        </w:rPr>
+        <w:t>(), a tree like structure of runnable tasks forms. In this tree, parents</w:t>
+      </w:r>
+      <w:r>
+        <w:rPr>
+          <w:rFonts w:ascii="Times New Roman" w:hAnsi="Times New Roman" w:cs="Times New Roman"/>
+          <w:sz w:val="20"/>
+          <w:szCs w:val="20"/>
+        </w:rPr>
+        <w:t xml:space="preserve"> wait for the completion of a set of children</w:t>
+      </w:r>
+      <w:r>
+        <w:rPr>
+          <w:rFonts w:ascii="Times New Roman" w:hAnsi="Times New Roman" w:cs="Times New Roman"/>
+          <w:sz w:val="20"/>
+          <w:szCs w:val="20"/>
+        </w:rPr>
+        <w:t>. Therefore, while a server</w:t>
+      </w:r>
+      <w:r>
+        <w:rPr>
+          <w:rFonts w:ascii="Times New Roman" w:hAnsi="Times New Roman" w:cs="Times New Roman"/>
+          <w:sz w:val="20"/>
+          <w:szCs w:val="20"/>
+        </w:rPr>
+        <w:t xml:space="preserve"> </w:t>
+      </w:r>
+      <w:r>
+        <w:rPr>
+          <w:rFonts w:ascii="Times New Roman" w:hAnsi="Times New Roman" w:cs="Times New Roman"/>
+          <w:sz w:val="20"/>
+          <w:szCs w:val="20"/>
+        </w:rPr>
+        <w:t>is propagating data from a client, it will be nonresponsive to that</w:t>
+      </w:r>
+      <w:r>
+        <w:rPr>
+          <w:rFonts w:ascii="Times New Roman" w:hAnsi="Times New Roman" w:cs="Times New Roman"/>
+          <w:sz w:val="20"/>
+          <w:szCs w:val="20"/>
+        </w:rPr>
+        <w:t xml:space="preserve"> </w:t>
+      </w:r>
+      <w:r>
+        <w:rPr>
+          <w:rFonts w:ascii="Times New Roman" w:hAnsi="Times New Roman" w:cs="Times New Roman"/>
+          <w:sz w:val="20"/>
+          <w:szCs w:val="20"/>
+        </w:rPr>
+        <w:t>client. Despite this downside, this does prevent the creation</w:t>
+      </w:r>
+      <w:r>
+        <w:rPr>
+          <w:rFonts w:ascii="Times New Roman" w:hAnsi="Times New Roman" w:cs="Times New Roman"/>
+          <w:sz w:val="20"/>
+          <w:szCs w:val="20"/>
+        </w:rPr>
+        <w:t xml:space="preserve"> </w:t>
+      </w:r>
+      <w:r>
+        <w:rPr>
+          <w:rFonts w:ascii="Times New Roman" w:hAnsi="Times New Roman" w:cs="Times New Roman"/>
+          <w:sz w:val="20"/>
+          <w:szCs w:val="20"/>
+        </w:rPr>
+        <w:t>tasks that may step on each other. For instance, if a client indicates their location has changed before the propagation of their</w:t>
+      </w:r>
+      <w:r>
+        <w:rPr>
+          <w:rFonts w:ascii="Times New Roman" w:hAnsi="Times New Roman" w:cs="Times New Roman"/>
+          <w:sz w:val="20"/>
+          <w:szCs w:val="20"/>
+        </w:rPr>
+        <w:t xml:space="preserve"> </w:t>
+      </w:r>
+      <w:r>
+        <w:rPr>
+          <w:rFonts w:ascii="Times New Roman" w:hAnsi="Times New Roman" w:cs="Times New Roman"/>
+          <w:sz w:val="20"/>
+          <w:szCs w:val="20"/>
+        </w:rPr>
+        <w:t xml:space="preserve">old location has </w:t>
+      </w:r>
+      <w:r>
+        <w:rPr>
+          <w:rFonts w:ascii="Times New Roman" w:hAnsi="Times New Roman" w:cs="Times New Roman"/>
+          <w:sz w:val="20"/>
+          <w:szCs w:val="20"/>
+        </w:rPr>
+        <w:t>been completely propagated</w:t>
+      </w:r>
+      <w:r>
+        <w:rPr>
+          <w:rFonts w:ascii="Times New Roman" w:hAnsi="Times New Roman" w:cs="Times New Roman"/>
+          <w:sz w:val="20"/>
+          <w:szCs w:val="20"/>
+        </w:rPr>
+        <w:t xml:space="preserve">, </w:t>
+      </w:r>
+      <w:r>
+        <w:rPr>
+          <w:rFonts w:ascii="Times New Roman" w:hAnsi="Times New Roman" w:cs="Times New Roman"/>
+          <w:sz w:val="20"/>
+          <w:szCs w:val="20"/>
+        </w:rPr>
+        <w:t>neighboring</w:t>
+      </w:r>
+      <w:r>
+        <w:rPr>
+          <w:rFonts w:ascii="Times New Roman" w:hAnsi="Times New Roman" w:cs="Times New Roman"/>
+          <w:sz w:val="20"/>
+          <w:szCs w:val="20"/>
+        </w:rPr>
+        <w:t xml:space="preserve"> servers may get information out of order. Due to timestamped locations, this would not be an issue,</w:t>
+      </w:r>
+      <w:r>
+        <w:rPr>
+          <w:rFonts w:ascii="Times New Roman" w:hAnsi="Times New Roman" w:cs="Times New Roman"/>
+          <w:sz w:val="20"/>
+          <w:szCs w:val="20"/>
+        </w:rPr>
+        <w:t xml:space="preserve"> </w:t>
+      </w:r>
+      <w:r>
+        <w:rPr>
+          <w:rFonts w:ascii="Times New Roman" w:hAnsi="Times New Roman" w:cs="Times New Roman"/>
+          <w:sz w:val="20"/>
+          <w:szCs w:val="20"/>
+        </w:rPr>
+        <w:t xml:space="preserve">but it exemplifies the benefits of the structuring </w:t>
+      </w:r>
+      <w:r>
+        <w:rPr>
+          <w:rFonts w:ascii="Times New Roman" w:hAnsi="Times New Roman" w:cs="Times New Roman"/>
+          <w:sz w:val="20"/>
+          <w:szCs w:val="20"/>
+        </w:rPr>
+        <w:lastRenderedPageBreak/>
+        <w:t>asynchronous</w:t>
+      </w:r>
+      <w:r>
+        <w:rPr>
+          <w:rFonts w:ascii="Times New Roman" w:hAnsi="Times New Roman" w:cs="Times New Roman"/>
+          <w:sz w:val="20"/>
+          <w:szCs w:val="20"/>
+        </w:rPr>
+        <w:t xml:space="preserve"> </w:t>
+      </w:r>
+      <w:r>
+        <w:rPr>
+          <w:rFonts w:ascii="Times New Roman" w:hAnsi="Times New Roman" w:cs="Times New Roman"/>
+          <w:sz w:val="20"/>
+          <w:szCs w:val="20"/>
+        </w:rPr>
+        <w:t>tasks such that children finish before parents are runnable.</w:t>
+      </w:r>
+    </w:p>
+    <w:p>
+      <w:pPr>
+        <w:rPr>
+          <w:rFonts w:ascii="Times New Roman" w:hAnsi="Times New Roman" w:cs="Times New Roman"/>
+          <w:b/>
+        </w:rPr>
+      </w:pPr>
+      <w:r>
+        <w:rPr>
+          <w:rFonts w:ascii="Times New Roman" w:hAnsi="Times New Roman" w:cs="Times New Roman"/>
+          <w:b/>
+        </w:rPr>
+        <w:t xml:space="preserve">4.1 </w:t>
+      </w:r>
+      <w:r>
+        <w:rPr>
+          <w:rFonts w:ascii="Times New Roman" w:hAnsi="Times New Roman" w:cs="Times New Roman"/>
+          <w:b/>
+        </w:rPr>
+        <w:t>Logging</w:t>
+      </w:r>
+    </w:p>
+    <w:p>
+      <w:pPr>
+        <w:rPr>
+          <w:rFonts w:ascii="Times New Roman" w:hAnsi="Times New Roman" w:cs="Times New Roman"/>
+          <w:sz w:val="20"/>
+          <w:szCs w:val="20"/>
+        </w:rPr>
+      </w:pPr>
+      <w:r>
+        <w:rPr>
+          <w:rFonts w:ascii="Times New Roman" w:hAnsi="Times New Roman" w:cs="Times New Roman"/>
+          <w:sz w:val="20"/>
+          <w:szCs w:val="20"/>
+        </w:rPr>
+        <w:t>To monitor the servers and examine the ordering of execution,</w:t>
+      </w:r>
+      <w:r>
+        <w:rPr>
+          <w:rFonts w:ascii="Times New Roman" w:hAnsi="Times New Roman" w:cs="Times New Roman"/>
+          <w:sz w:val="20"/>
+          <w:szCs w:val="20"/>
+        </w:rPr>
+        <w:t xml:space="preserve"> </w:t>
+      </w:r>
+      <w:r>
+        <w:rPr>
+          <w:rFonts w:ascii="Times New Roman" w:hAnsi="Times New Roman" w:cs="Times New Roman"/>
+          <w:sz w:val="20"/>
+          <w:szCs w:val="20"/>
+        </w:rPr>
+        <w:t xml:space="preserve">every server </w:t>
+      </w:r>
+      <w:proofErr w:type="gramStart"/>
+      <w:r>
+        <w:rPr>
+          <w:rFonts w:ascii="Times New Roman" w:hAnsi="Times New Roman" w:cs="Times New Roman"/>
+          <w:sz w:val="20"/>
+          <w:szCs w:val="20"/>
+        </w:rPr>
+        <w:t>logs</w:t>
+      </w:r>
+      <w:proofErr w:type="gramEnd"/>
+      <w:r>
+        <w:rPr>
+          <w:rFonts w:ascii="Times New Roman" w:hAnsi="Times New Roman" w:cs="Times New Roman"/>
+          <w:sz w:val="20"/>
+          <w:szCs w:val="20"/>
+        </w:rPr>
+        <w:t xml:space="preserve"> to a file &lt;</w:t>
+      </w:r>
+      <w:proofErr w:type="spellStart"/>
+      <w:r>
+        <w:rPr>
+          <w:rFonts w:ascii="Times New Roman" w:hAnsi="Times New Roman" w:cs="Times New Roman"/>
+          <w:sz w:val="20"/>
+          <w:szCs w:val="20"/>
+        </w:rPr>
+        <w:t>server_name</w:t>
+      </w:r>
+      <w:proofErr w:type="spellEnd"/>
+      <w:r>
+        <w:rPr>
+          <w:rFonts w:ascii="Times New Roman" w:hAnsi="Times New Roman" w:cs="Times New Roman"/>
+          <w:sz w:val="20"/>
+          <w:szCs w:val="20"/>
+        </w:rPr>
+        <w:t>&gt;.log. The logging scheme is as</w:t>
+      </w:r>
+      <w:r>
+        <w:rPr>
+          <w:rFonts w:ascii="Times New Roman" w:hAnsi="Times New Roman" w:cs="Times New Roman"/>
+          <w:sz w:val="20"/>
+          <w:szCs w:val="20"/>
+        </w:rPr>
+        <w:t xml:space="preserve"> </w:t>
+      </w:r>
+      <w:r>
+        <w:rPr>
+          <w:rFonts w:ascii="Times New Roman" w:hAnsi="Times New Roman" w:cs="Times New Roman"/>
+          <w:sz w:val="20"/>
+          <w:szCs w:val="20"/>
+        </w:rPr>
+        <w:t>follows:</w:t>
+      </w:r>
+    </w:p>
+    <w:p>
+      <w:pPr>
+        <w:pStyle w:val="ListParagraph"/>
+        <w:numPr>
+          <w:ilvl w:val="0"/>
+          <w:numId w:val="3"/>
+        </w:numPr>
+        <w:rPr>
+          <w:rFonts w:ascii="Times New Roman" w:hAnsi="Times New Roman" w:cs="Times New Roman"/>
+          <w:sz w:val="20"/>
+          <w:szCs w:val="20"/>
+        </w:rPr>
+      </w:pPr>
+      <w:r>
+        <w:rPr>
+          <w:rFonts w:ascii="Times New Roman" w:hAnsi="Times New Roman" w:cs="Times New Roman"/>
+          <w:sz w:val="20"/>
+          <w:szCs w:val="20"/>
+        </w:rPr>
+        <w:t>Message propagated to available servers.</w:t>
+      </w:r>
+    </w:p>
+    <w:p>
+      <w:pPr>
+        <w:pStyle w:val="ListParagraph"/>
+        <w:numPr>
+          <w:ilvl w:val="0"/>
+          <w:numId w:val="3"/>
+        </w:numPr>
+        <w:rPr>
+          <w:rFonts w:ascii="Times New Roman" w:hAnsi="Times New Roman" w:cs="Times New Roman"/>
+          <w:sz w:val="20"/>
+          <w:szCs w:val="20"/>
+        </w:rPr>
+      </w:pPr>
+      <w:r>
+        <w:rPr>
+          <w:rFonts w:ascii="Times New Roman" w:hAnsi="Times New Roman" w:cs="Times New Roman"/>
+          <w:sz w:val="20"/>
+          <w:szCs w:val="20"/>
+        </w:rPr>
+        <w:t>Recipient: &lt;</w:t>
+      </w:r>
+      <w:proofErr w:type="spellStart"/>
+      <w:r>
+        <w:rPr>
+          <w:rFonts w:ascii="Times New Roman" w:hAnsi="Times New Roman" w:cs="Times New Roman"/>
+          <w:sz w:val="20"/>
+          <w:szCs w:val="20"/>
+        </w:rPr>
+        <w:t>neighbouring_server</w:t>
+      </w:r>
+      <w:proofErr w:type="spellEnd"/>
+      <w:r>
+        <w:rPr>
+          <w:rFonts w:ascii="Times New Roman" w:hAnsi="Times New Roman" w:cs="Times New Roman"/>
+          <w:sz w:val="20"/>
+          <w:szCs w:val="20"/>
+        </w:rPr>
+        <w:t>&gt; Output: &lt;</w:t>
+      </w:r>
+      <w:proofErr w:type="spellStart"/>
+      <w:r>
+        <w:rPr>
+          <w:rFonts w:ascii="Times New Roman" w:hAnsi="Times New Roman" w:cs="Times New Roman"/>
+          <w:sz w:val="20"/>
+          <w:szCs w:val="20"/>
+        </w:rPr>
+        <w:t>AT_message</w:t>
+      </w:r>
+      <w:proofErr w:type="spellEnd"/>
+      <w:r>
+        <w:rPr>
+          <w:rFonts w:ascii="Times New Roman" w:hAnsi="Times New Roman" w:cs="Times New Roman"/>
+          <w:sz w:val="20"/>
+          <w:szCs w:val="20"/>
+        </w:rPr>
+        <w:t>&gt;</w:t>
+      </w:r>
+    </w:p>
+    <w:p>
+      <w:pPr>
+        <w:pStyle w:val="ListParagraph"/>
+        <w:numPr>
+          <w:ilvl w:val="0"/>
+          <w:numId w:val="3"/>
+        </w:numPr>
+        <w:rPr>
+          <w:rFonts w:ascii="Times New Roman" w:hAnsi="Times New Roman" w:cs="Times New Roman"/>
+          <w:sz w:val="20"/>
+          <w:szCs w:val="20"/>
+        </w:rPr>
+      </w:pPr>
+      <w:r>
+        <w:rPr>
+          <w:rFonts w:ascii="Times New Roman" w:hAnsi="Times New Roman" w:cs="Times New Roman"/>
+          <w:sz w:val="20"/>
+          <w:szCs w:val="20"/>
+        </w:rPr>
+        <w:t>Connected To &lt;</w:t>
+      </w:r>
+      <w:proofErr w:type="spellStart"/>
+      <w:r>
+        <w:rPr>
+          <w:rFonts w:ascii="Times New Roman" w:hAnsi="Times New Roman" w:cs="Times New Roman"/>
+          <w:sz w:val="20"/>
+          <w:szCs w:val="20"/>
+        </w:rPr>
+        <w:t>neighbouring_server</w:t>
+      </w:r>
+      <w:proofErr w:type="spellEnd"/>
+      <w:r>
+        <w:rPr>
+          <w:rFonts w:ascii="Times New Roman" w:hAnsi="Times New Roman" w:cs="Times New Roman"/>
+          <w:sz w:val="20"/>
+          <w:szCs w:val="20"/>
+        </w:rPr>
+        <w:t>&gt;</w:t>
+      </w:r>
+    </w:p>
+    <w:p>
+      <w:pPr>
+        <w:pStyle w:val="ListParagraph"/>
+        <w:numPr>
+          <w:ilvl w:val="0"/>
+          <w:numId w:val="3"/>
+        </w:numPr>
+        <w:rPr>
+          <w:rFonts w:ascii="Times New Roman" w:hAnsi="Times New Roman" w:cs="Times New Roman"/>
+          <w:sz w:val="20"/>
+          <w:szCs w:val="20"/>
+        </w:rPr>
+      </w:pPr>
+      <w:r>
+        <w:rPr>
+          <w:rFonts w:ascii="Times New Roman" w:hAnsi="Times New Roman" w:cs="Times New Roman"/>
+          <w:sz w:val="20"/>
+          <w:szCs w:val="20"/>
+        </w:rPr>
+        <w:t>Lost Connection To &lt;</w:t>
+      </w:r>
+      <w:proofErr w:type="spellStart"/>
+      <w:r>
+        <w:rPr>
+          <w:rFonts w:ascii="Times New Roman" w:hAnsi="Times New Roman" w:cs="Times New Roman"/>
+          <w:sz w:val="20"/>
+          <w:szCs w:val="20"/>
+        </w:rPr>
+        <w:t>neighbouring_server</w:t>
+      </w:r>
+      <w:proofErr w:type="spellEnd"/>
+      <w:r>
+        <w:rPr>
+          <w:rFonts w:ascii="Times New Roman" w:hAnsi="Times New Roman" w:cs="Times New Roman"/>
+          <w:sz w:val="20"/>
+          <w:szCs w:val="20"/>
+        </w:rPr>
+        <w:t>&gt;</w:t>
+      </w:r>
+    </w:p>
+    <w:p>
+      <w:pPr>
+        <w:pStyle w:val="ListParagraph"/>
+        <w:numPr>
+          <w:ilvl w:val="0"/>
+          <w:numId w:val="3"/>
+        </w:numPr>
+        <w:rPr>
+          <w:rFonts w:ascii="Times New Roman" w:hAnsi="Times New Roman" w:cs="Times New Roman"/>
+          <w:sz w:val="20"/>
+          <w:szCs w:val="20"/>
+        </w:rPr>
+      </w:pPr>
+      <w:r>
+        <w:rPr>
+          <w:rFonts w:ascii="Times New Roman" w:hAnsi="Times New Roman" w:cs="Times New Roman"/>
+          <w:sz w:val="20"/>
+          <w:szCs w:val="20"/>
+        </w:rPr>
+        <w:t>To Client &lt;</w:t>
+      </w:r>
+      <w:proofErr w:type="spellStart"/>
+      <w:r>
+        <w:rPr>
+          <w:rFonts w:ascii="Times New Roman" w:hAnsi="Times New Roman" w:cs="Times New Roman"/>
+          <w:sz w:val="20"/>
+          <w:szCs w:val="20"/>
+        </w:rPr>
+        <w:t>ip_address_and_port_number</w:t>
+      </w:r>
+      <w:proofErr w:type="spellEnd"/>
+      <w:r>
+        <w:rPr>
+          <w:rFonts w:ascii="Times New Roman" w:hAnsi="Times New Roman" w:cs="Times New Roman"/>
+          <w:sz w:val="20"/>
+          <w:szCs w:val="20"/>
+        </w:rPr>
+        <w:t>&gt;: &lt;</w:t>
+      </w:r>
+      <w:proofErr w:type="spellStart"/>
+      <w:r>
+        <w:rPr>
+          <w:rFonts w:ascii="Times New Roman" w:hAnsi="Times New Roman" w:cs="Times New Roman"/>
+          <w:sz w:val="20"/>
+          <w:szCs w:val="20"/>
+        </w:rPr>
+        <w:t>escaped_message</w:t>
+      </w:r>
+      <w:proofErr w:type="spellEnd"/>
+      <w:r>
+        <w:rPr>
+          <w:rFonts w:ascii="Times New Roman" w:hAnsi="Times New Roman" w:cs="Times New Roman"/>
+          <w:sz w:val="20"/>
+          <w:szCs w:val="20"/>
+        </w:rPr>
+        <w:t>&gt;</w:t>
+      </w:r>
+    </w:p>
+    <w:p>
+      <w:pPr>
+        <w:pStyle w:val="ListParagraph"/>
+        <w:numPr>
+          <w:ilvl w:val="0"/>
+          <w:numId w:val="3"/>
+        </w:numPr>
+        <w:rPr>
+          <w:rFonts w:ascii="Times New Roman" w:hAnsi="Times New Roman" w:cs="Times New Roman"/>
+          <w:sz w:val="20"/>
+          <w:szCs w:val="20"/>
+        </w:rPr>
+      </w:pPr>
+      <w:r>
+        <w:rPr>
+          <w:rFonts w:ascii="Times New Roman" w:hAnsi="Times New Roman" w:cs="Times New Roman"/>
+          <w:sz w:val="20"/>
+          <w:szCs w:val="20"/>
+        </w:rPr>
+        <w:t>From Google: &lt;</w:t>
+      </w:r>
+      <w:proofErr w:type="spellStart"/>
+      <w:r>
+        <w:rPr>
+          <w:rFonts w:ascii="Times New Roman" w:hAnsi="Times New Roman" w:cs="Times New Roman"/>
+          <w:sz w:val="20"/>
+          <w:szCs w:val="20"/>
+        </w:rPr>
+        <w:t>json_returned_by_google_places</w:t>
+      </w:r>
+      <w:proofErr w:type="spellEnd"/>
+      <w:r>
+        <w:rPr>
+          <w:rFonts w:ascii="Times New Roman" w:hAnsi="Times New Roman" w:cs="Times New Roman"/>
+          <w:sz w:val="20"/>
+          <w:szCs w:val="20"/>
+        </w:rPr>
+        <w:t>&gt;</w:t>
+      </w:r>
+    </w:p>
+    <w:p>
+      <w:pPr>
+        <w:rPr>
+          <w:rFonts w:ascii="Times New Roman" w:hAnsi="Times New Roman" w:cs="Times New Roman"/>
+          <w:sz w:val="20"/>
+          <w:szCs w:val="20"/>
+        </w:rPr>
+      </w:pPr>
+      <w:r>
+        <w:rPr>
+          <w:rFonts w:ascii="Times New Roman" w:hAnsi="Times New Roman" w:cs="Times New Roman"/>
+          <w:sz w:val="20"/>
+          <w:szCs w:val="20"/>
+        </w:rPr>
+        <w:t xml:space="preserve">As seen in Figure 3, the logging output indicates that a new connection can be made before the completion of propagating to other servers. This is due to the individual propagations being coroutines themselves. Not only does this allow propagation to occur concurrently, it also means that output does not inhibit input to a separate server routine from occurring.  </w:t>
+      </w:r>
+    </w:p>
+    <w:p>
+      <w:pPr>
+        <w:rPr>
+          <w:rFonts w:ascii="Times New Roman" w:hAnsi="Times New Roman" w:cs="Times New Roman"/>
+          <w:sz w:val="20"/>
+          <w:szCs w:val="20"/>
+        </w:rPr>
+      </w:pPr>
+      <w:r>
+        <w:rPr>
+          <w:rFonts w:ascii="Times New Roman" w:hAnsi="Times New Roman" w:cs="Times New Roman"/>
+          <w:noProof/>
+          <w:sz w:val="20"/>
+          <w:szCs w:val="20"/>
+        </w:rPr>
+        <mc:AlternateContent>
+          <mc:Choice Requires="wpg">
+            <w:drawing>
+              <wp:anchor distT="0" distB="0" distL="114300" distR="114300" simplePos="0" relativeHeight="251666432" behindDoc="0" locked="0" layoutInCell="1" allowOverlap="1" wp14:anchorId="5A28BFF3" wp14:editId="1E3D780E">
+                <wp:simplePos x="0" y="0"/>
+                <wp:positionH relativeFrom="column">
+                  <wp:posOffset>-304800</wp:posOffset>
+                </wp:positionH>
+                <wp:positionV relativeFrom="paragraph">
+                  <wp:posOffset>106680</wp:posOffset>
+                </wp:positionV>
+                <wp:extent cx="3314700" cy="2107565"/>
+                <wp:effectExtent l="0" t="0" r="0" b="6985"/>
+                <wp:wrapTight wrapText="bothSides">
+                  <wp:wrapPolygon edited="0">
+                    <wp:start x="0" y="0"/>
+                    <wp:lineTo x="0" y="21476"/>
+                    <wp:lineTo x="21476" y="21476"/>
+                    <wp:lineTo x="21476" y="0"/>
+                    <wp:lineTo x="0" y="0"/>
+                  </wp:wrapPolygon>
+                </wp:wrapTight>
+                <wp:docPr id="10" name="Group 10"/>
+                <wp:cNvGraphicFramePr/>
+                <a:graphic xmlns:a="http://schemas.openxmlformats.org/drawingml/2006/main">
+                  <a:graphicData uri="http://schemas.microsoft.com/office/word/2010/wordprocessingGroup">
+                    <wpg:wgp>
+                      <wpg:cNvGrpSpPr/>
+                      <wpg:grpSpPr>
+                        <a:xfrm>
+                          <a:off x="0" y="0"/>
+                          <a:ext cx="3314700" cy="2107565"/>
+                          <a:chOff x="0" y="0"/>
+                          <a:chExt cx="3314700" cy="2107565"/>
+                        </a:xfrm>
+                      </wpg:grpSpPr>
+                      <pic:pic xmlns:pic="http://schemas.openxmlformats.org/drawingml/2006/picture">
+                        <pic:nvPicPr>
+                          <pic:cNvPr id="8" name="Picture 8"/>
+                          <pic:cNvPicPr>
+                            <a:picLocks noChangeAspect="1"/>
+                          </pic:cNvPicPr>
+                        </pic:nvPicPr>
+                        <pic:blipFill>
+                          <a:blip r:embed="rId11">
+                            <a:extLst>
+                              <a:ext uri="{28A0092B-C50C-407E-A947-70E740481C1C}">
+                                <a14:useLocalDpi xmlns:a14="http://schemas.microsoft.com/office/drawing/2010/main" val="0"/>
+                              </a:ext>
+                            </a:extLst>
+                          </a:blip>
+                          <a:stretch>
+                            <a:fillRect/>
+                          </a:stretch>
+                        </pic:blipFill>
+                        <pic:spPr>
+                          <a:xfrm>
+                            <a:off x="0" y="0"/>
+                            <a:ext cx="3314700" cy="1504950"/>
+                          </a:xfrm>
+                          <a:prstGeom prst="rect">
+                            <a:avLst/>
+                          </a:prstGeom>
+                        </pic:spPr>
+                      </pic:pic>
+                      <wps:wsp>
+                        <wps:cNvPr id="9" name="Text Box 9"/>
+                        <wps:cNvSpPr txBox="1"/>
+                        <wps:spPr>
+                          <a:xfrm>
+                            <a:off x="0" y="1562100"/>
+                            <a:ext cx="3314700" cy="545465"/>
+                          </a:xfrm>
+                          <a:prstGeom prst="rect">
+                            <a:avLst/>
+                          </a:prstGeom>
+                          <a:solidFill>
+                            <a:prstClr val="white"/>
+                          </a:solidFill>
+                          <a:ln>
+                            <a:noFill/>
+                          </a:ln>
+                        </wps:spPr>
+                        <wps:txbx>
+                          <w:txbxContent>
+                            <w:p>
+                              <w:pPr>
+                                <w:pStyle w:val="Caption"/>
+                                <w:rPr>
+                                  <w:noProof/>
+                                </w:rPr>
+                              </w:pPr>
+                              <w:r>
+                                <w:t xml:space="preserve">Figure </w:t>
+                              </w:r>
+                              <w:r>
+                                <w:fldChar w:fldCharType="begin"/>
+                              </w:r>
+                              <w:r>
+                                <w:instrText xml:space="preserve"> SEQ Figure \* ARABIC </w:instrText>
+                              </w:r>
+                              <w:r>
+                                <w:fldChar w:fldCharType="separate"/>
+                              </w:r>
+                              <w:r>
+                                <w:rPr>
+                                  <w:noProof/>
+                                </w:rPr>
+                                <w:t>3</w:t>
+                              </w:r>
+                              <w:r>
+                                <w:fldChar w:fldCharType="end"/>
+                              </w:r>
+                              <w:r>
+                                <w:t xml:space="preserve">: Logging example from </w:t>
+                              </w:r>
+                              <w:proofErr w:type="spellStart"/>
+                              <w:r>
+                                <w:t>Goloman</w:t>
+                              </w:r>
+                              <w:proofErr w:type="spellEnd"/>
+                              <w:r>
+                                <w:t>. Notice the order of execution</w:t>
+                              </w:r>
+                              <w:r>
+                                <w:rPr>
+                                  <w:noProof/>
+                                </w:rPr>
+                                <w:t>, before it finishes propagating it receives a message and begins propagating said message.</w:t>
+                              </w:r>
+                            </w:p>
+                          </w:txbxContent>
+                        </wps:txbx>
+                        <wps:bodyPr rot="0" spcFirstLastPara="0" vertOverflow="overflow" horzOverflow="overflow" vert="horz" wrap="square" lIns="0" tIns="0" rIns="0" bIns="0" numCol="1" spcCol="0" rtlCol="0" fromWordArt="0" anchor="t" anchorCtr="0" forceAA="0" compatLnSpc="1">
+                          <a:prstTxWarp prst="textNoShape">
+                            <a:avLst/>
+                          </a:prstTxWarp>
+                          <a:spAutoFit/>
+                        </wps:bodyPr>
+                      </wps:wsp>
+                    </wpg:wgp>
+                  </a:graphicData>
+                </a:graphic>
+              </wp:anchor>
+            </w:drawing>
+          </mc:Choice>
+          <mc:Fallback>
+            <w:pict>
+              <v:group w14:anchorId="5A28BFF3" id="Group 10" o:spid="_x0000_s1032" style="position:absolute;margin-left:-24pt;margin-top:8.4pt;width:261pt;height:165.95pt;z-index:251666432" coordsize="33147,21075" o:gfxdata="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">
+                <v:shape id="Picture 8" o:spid="_x0000_s1033" type="#_x0000_t75" style="position:absolute;width:33147;height:15049;visibility:visible;mso-wrap-style:square" o:gfxdata="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">
+                  <v:imagedata r:id="rId12" o:title=""/>
+                </v:shape>
+                <v:shape id="Text Box 9" o:spid="_x0000_s1034" type="#_x0000_t202" style="position:absolute;top:15621;width:33147;height:5454;visibility:visible;mso-wrap-style:square;v-text-anchor:top" o:gfxdata="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" stroked="f">
+                  <v:textbox style="mso-fit-shape-to-text:t" inset="0,0,0,0">
+                    <w:txbxContent>
+                      <w:p>
+                        <w:pPr>
+                          <w:pStyle w:val="Caption"/>
+                          <w:rPr>
+                            <w:noProof/>
+                          </w:rPr>
+                        </w:pPr>
+                        <w:r>
+                          <w:t xml:space="preserve">Figure </w:t>
+                        </w:r>
+                        <w:r>
+                          <w:fldChar w:fldCharType="begin"/>
+                        </w:r>
+                        <w:r>
+                          <w:instrText xml:space="preserve"> SEQ Figure \* ARABIC </w:instrText>
+                        </w:r>
+                        <w:r>
+                          <w:fldChar w:fldCharType="separate"/>
+                        </w:r>
+                        <w:r>
+                          <w:rPr>
+                            <w:noProof/>
+                          </w:rPr>
+                          <w:t>3</w:t>
+                        </w:r>
+                        <w:r>
+                          <w:fldChar w:fldCharType="end"/>
+                        </w:r>
+                        <w:r>
+                          <w:t xml:space="preserve">: Logging example from </w:t>
+                        </w:r>
+                        <w:proofErr w:type="spellStart"/>
+                        <w:r>
+                          <w:t>Goloman</w:t>
+                        </w:r>
+                        <w:proofErr w:type="spellEnd"/>
+                        <w:r>
+                          <w:t>. Notice the order of execution</w:t>
+                        </w:r>
+                        <w:r>
+                          <w:rPr>
+                            <w:noProof/>
+                          </w:rPr>
+                          <w:t>, before it finishes propagating it receives a message and begins propagating said message.</w:t>
+                        </w:r>
+                      </w:p>
+                    </w:txbxContent>
+                  </v:textbox>
+                </v:shape>
+                <w10:wrap type="tight"/>
+              </v:group>
+            </w:pict>
+          </mc:Fallback>
+        </mc:AlternateContent>
+      </w:r>
+    </w:p>
+    <w:p>
+      <w:pPr>
+        <w:rPr>
+          <w:rFonts w:ascii="Times New Roman" w:hAnsi="Times New Roman" w:cs="Times New Roman"/>
+          <w:sz w:val="20"/>
+          <w:szCs w:val="20"/>
+        </w:rPr>
+      </w:pPr>
+      <w:r>
+        <w:rPr>
+          <w:rFonts w:ascii="Times New Roman" w:hAnsi="Times New Roman" w:cs="Times New Roman"/>
+          <w:b/>
+          <w:sz w:val="24"/>
+          <w:szCs w:val="24"/>
+        </w:rPr>
+        <w:t>5 Python Vs Java Approach</w:t>
+      </w:r>
+    </w:p>
+    <w:p>
+      <w:pPr>
+        <w:rPr>
+          <w:rFonts w:ascii="Times New Roman" w:hAnsi="Times New Roman" w:cs="Times New Roman"/>
+          <w:sz w:val="20"/>
+          <w:szCs w:val="20"/>
+        </w:rPr>
+      </w:pPr>
+      <w:r>
+        <w:rPr>
+          <w:rFonts w:ascii="Times New Roman" w:hAnsi="Times New Roman" w:cs="Times New Roman"/>
+          <w:sz w:val="20"/>
+          <w:szCs w:val="20"/>
+        </w:rPr>
+        <w:t xml:space="preserve">In general, the Python approach will not be able to </w:t>
+      </w:r>
+      <w:r>
+        <w:rPr>
+          <w:rFonts w:ascii="Times New Roman" w:hAnsi="Times New Roman" w:cs="Times New Roman"/>
+          <w:sz w:val="20"/>
+          <w:szCs w:val="20"/>
+        </w:rPr>
+        <w:t xml:space="preserve">obtain </w:t>
+      </w:r>
+      <w:r>
+        <w:rPr>
+          <w:rFonts w:ascii="Times New Roman" w:hAnsi="Times New Roman" w:cs="Times New Roman"/>
+          <w:sz w:val="20"/>
+          <w:szCs w:val="20"/>
+        </w:rPr>
+        <w:t>the speed that a comparable Java approach would manage. Python</w:t>
+      </w:r>
+      <w:r>
+        <w:rPr>
+          <w:rFonts w:ascii="Times New Roman" w:hAnsi="Times New Roman" w:cs="Times New Roman"/>
+          <w:sz w:val="20"/>
+          <w:szCs w:val="20"/>
+        </w:rPr>
+        <w:t xml:space="preserve"> </w:t>
+      </w:r>
+      <w:r>
+        <w:rPr>
+          <w:rFonts w:ascii="Times New Roman" w:hAnsi="Times New Roman" w:cs="Times New Roman"/>
+          <w:sz w:val="20"/>
+          <w:szCs w:val="20"/>
+        </w:rPr>
+        <w:t>employs dynamic strong typing. A benefit of which is that when types do not agree, correct coercion will be made through</w:t>
+      </w:r>
+      <w:r>
+        <w:rPr>
+          <w:rFonts w:ascii="Times New Roman" w:hAnsi="Times New Roman" w:cs="Times New Roman"/>
+          <w:sz w:val="20"/>
+          <w:szCs w:val="20"/>
+        </w:rPr>
+        <w:t xml:space="preserve"> </w:t>
+      </w:r>
+      <w:r>
+        <w:rPr>
+          <w:rFonts w:ascii="Times New Roman" w:hAnsi="Times New Roman" w:cs="Times New Roman"/>
+          <w:sz w:val="20"/>
+          <w:szCs w:val="20"/>
+        </w:rPr>
+        <w:t xml:space="preserve">python </w:t>
+      </w:r>
+      <w:proofErr w:type="spellStart"/>
+      <w:r>
+        <w:rPr>
+          <w:rFonts w:ascii="Times New Roman" w:hAnsi="Times New Roman" w:cs="Times New Roman"/>
+          <w:sz w:val="20"/>
+          <w:szCs w:val="20"/>
+        </w:rPr>
+        <w:t>builtins</w:t>
+      </w:r>
+      <w:proofErr w:type="spellEnd"/>
+      <w:r>
+        <w:rPr>
+          <w:rFonts w:ascii="Times New Roman" w:hAnsi="Times New Roman" w:cs="Times New Roman"/>
+          <w:sz w:val="20"/>
+          <w:szCs w:val="20"/>
+        </w:rPr>
+        <w:t xml:space="preserve"> or an error will be thrown. This makes </w:t>
+      </w:r>
+      <w:r>
+        <w:rPr>
+          <w:rFonts w:ascii="Times New Roman" w:hAnsi="Times New Roman" w:cs="Times New Roman"/>
+          <w:sz w:val="20"/>
+          <w:szCs w:val="20"/>
+        </w:rPr>
+        <w:t>Python programs easier to debug with respect to types. However, dynamic</w:t>
+      </w:r>
+      <w:r>
+        <w:rPr>
+          <w:rFonts w:ascii="Times New Roman" w:hAnsi="Times New Roman" w:cs="Times New Roman"/>
+          <w:sz w:val="20"/>
+          <w:szCs w:val="20"/>
+        </w:rPr>
+        <w:t xml:space="preserve"> </w:t>
+      </w:r>
+      <w:r>
+        <w:rPr>
+          <w:rFonts w:ascii="Times New Roman" w:hAnsi="Times New Roman" w:cs="Times New Roman"/>
+          <w:sz w:val="20"/>
+          <w:szCs w:val="20"/>
+        </w:rPr>
+        <w:t>typing makes Python programs slower than an equivalent statically</w:t>
+      </w:r>
+      <w:r>
+        <w:rPr>
+          <w:rFonts w:ascii="Times New Roman" w:hAnsi="Times New Roman" w:cs="Times New Roman"/>
+          <w:sz w:val="20"/>
+          <w:szCs w:val="20"/>
+        </w:rPr>
+        <w:t xml:space="preserve"> </w:t>
+      </w:r>
+      <w:r>
+        <w:rPr>
+          <w:rFonts w:ascii="Times New Roman" w:hAnsi="Times New Roman" w:cs="Times New Roman"/>
+          <w:sz w:val="20"/>
+          <w:szCs w:val="20"/>
+        </w:rPr>
+        <w:t>typed. Additionally, type errors (beyond syntactic) will not</w:t>
+      </w:r>
+      <w:r>
+        <w:rPr>
+          <w:rFonts w:ascii="Times New Roman" w:hAnsi="Times New Roman" w:cs="Times New Roman"/>
+          <w:sz w:val="20"/>
+          <w:szCs w:val="20"/>
+        </w:rPr>
+        <w:t xml:space="preserve"> </w:t>
+      </w:r>
+      <w:r>
+        <w:rPr>
+          <w:rFonts w:ascii="Times New Roman" w:hAnsi="Times New Roman" w:cs="Times New Roman"/>
+          <w:sz w:val="20"/>
+          <w:szCs w:val="20"/>
+        </w:rPr>
+        <w:t>be caught until an exception is thrown at run time, slowing</w:t>
+      </w:r>
+      <w:r>
+        <w:rPr>
+          <w:rFonts w:ascii="Times New Roman" w:hAnsi="Times New Roman" w:cs="Times New Roman"/>
+          <w:sz w:val="20"/>
+          <w:szCs w:val="20"/>
+        </w:rPr>
+        <w:t xml:space="preserve"> </w:t>
+      </w:r>
+      <w:r>
+        <w:rPr>
+          <w:rFonts w:ascii="Times New Roman" w:hAnsi="Times New Roman" w:cs="Times New Roman"/>
+          <w:sz w:val="20"/>
+          <w:szCs w:val="20"/>
+        </w:rPr>
+        <w:t>the debugging process. On the other hand, Java is statically strong typed.</w:t>
+      </w:r>
+      <w:r>
+        <w:rPr>
+          <w:rFonts w:ascii="Times New Roman" w:hAnsi="Times New Roman" w:cs="Times New Roman"/>
+          <w:sz w:val="20"/>
+          <w:szCs w:val="20"/>
+        </w:rPr>
+        <w:t xml:space="preserve"> </w:t>
+      </w:r>
+      <w:r>
+        <w:rPr>
+          <w:rFonts w:ascii="Times New Roman" w:hAnsi="Times New Roman" w:cs="Times New Roman"/>
+          <w:sz w:val="20"/>
+          <w:szCs w:val="20"/>
+        </w:rPr>
+        <w:t>Therefore, Java will catch type errors at compile-time (to byte code that is),</w:t>
+      </w:r>
+      <w:r>
+        <w:rPr>
+          <w:rFonts w:ascii="Times New Roman" w:hAnsi="Times New Roman" w:cs="Times New Roman"/>
+          <w:sz w:val="20"/>
+          <w:szCs w:val="20"/>
+        </w:rPr>
+        <w:t xml:space="preserve"> </w:t>
+      </w:r>
+      <w:r>
+        <w:rPr>
+          <w:rFonts w:ascii="Times New Roman" w:hAnsi="Times New Roman" w:cs="Times New Roman"/>
+          <w:sz w:val="20"/>
+          <w:szCs w:val="20"/>
+        </w:rPr>
+        <w:t>preventing bugs from going unseen.</w:t>
+      </w:r>
+    </w:p>
+    <w:p>
+      <w:pPr>
+        <w:rPr>
+          <w:rFonts w:ascii="Times New Roman" w:hAnsi="Times New Roman" w:cs="Times New Roman"/>
+          <w:sz w:val="20"/>
+          <w:szCs w:val="20"/>
+        </w:rPr>
+      </w:pPr>
+      <w:r>
+        <w:rPr>
+          <w:rFonts w:ascii="Times New Roman" w:hAnsi="Times New Roman" w:cs="Times New Roman"/>
+          <w:sz w:val="20"/>
+          <w:szCs w:val="20"/>
+        </w:rPr>
+        <w:tab/>
+        <w:t>A benefit of both Java and Python is their garbage collecting</w:t>
+      </w:r>
+      <w:r>
+        <w:rPr>
+          <w:rFonts w:ascii="Times New Roman" w:hAnsi="Times New Roman" w:cs="Times New Roman"/>
+          <w:sz w:val="20"/>
+          <w:szCs w:val="20"/>
+        </w:rPr>
+        <w:t xml:space="preserve"> </w:t>
+      </w:r>
+      <w:r>
+        <w:rPr>
+          <w:rFonts w:ascii="Times New Roman" w:hAnsi="Times New Roman" w:cs="Times New Roman"/>
+          <w:sz w:val="20"/>
+          <w:szCs w:val="20"/>
+        </w:rPr>
+        <w:t>memory management. Though specifics can vary between implementations,</w:t>
+      </w:r>
+      <w:r>
+        <w:rPr>
+          <w:rFonts w:ascii="Times New Roman" w:hAnsi="Times New Roman" w:cs="Times New Roman"/>
+          <w:sz w:val="20"/>
+          <w:szCs w:val="20"/>
+        </w:rPr>
+        <w:t xml:space="preserve"> </w:t>
+      </w:r>
+      <w:r>
+        <w:rPr>
+          <w:rFonts w:ascii="Times New Roman" w:hAnsi="Times New Roman" w:cs="Times New Roman"/>
+          <w:sz w:val="20"/>
+          <w:szCs w:val="20"/>
+        </w:rPr>
+        <w:t>both Java and Python reduce chance of error by removing</w:t>
+      </w:r>
+      <w:r>
+        <w:rPr>
+          <w:rFonts w:ascii="Times New Roman" w:hAnsi="Times New Roman" w:cs="Times New Roman"/>
+          <w:sz w:val="20"/>
+          <w:szCs w:val="20"/>
+        </w:rPr>
+        <w:t xml:space="preserve"> </w:t>
+      </w:r>
+      <w:r>
+        <w:rPr>
+          <w:rFonts w:ascii="Times New Roman" w:hAnsi="Times New Roman" w:cs="Times New Roman"/>
+          <w:sz w:val="20"/>
+          <w:szCs w:val="20"/>
+        </w:rPr>
+        <w:t>the programmer from memory management. Either option reduces the chance of memory leaks or dangling pointers by abstracting such problems away from the user.</w:t>
+      </w:r>
+    </w:p>
+    <w:p>
+      <w:pPr>
+        <w:rPr>
+          <w:rFonts w:ascii="Times New Roman" w:hAnsi="Times New Roman" w:cs="Times New Roman"/>
+          <w:sz w:val="20"/>
+          <w:szCs w:val="20"/>
+        </w:rPr>
+      </w:pPr>
+      <w:r>
+        <w:rPr>
+          <w:rFonts w:ascii="Times New Roman" w:hAnsi="Times New Roman" w:cs="Times New Roman"/>
+          <w:sz w:val="20"/>
+          <w:szCs w:val="20"/>
+        </w:rPr>
+        <w:tab/>
+        <w:t>Both languages are interpreted to an extent. Java's employment of running byte code on a virtual machine with JIT compilation when</w:t>
+      </w:r>
+      <w:r>
+        <w:rPr>
+          <w:rFonts w:ascii="Times New Roman" w:hAnsi="Times New Roman" w:cs="Times New Roman"/>
+          <w:sz w:val="20"/>
+          <w:szCs w:val="20"/>
+        </w:rPr>
+        <w:t xml:space="preserve"> </w:t>
+      </w:r>
+      <w:r>
+        <w:rPr>
+          <w:rFonts w:ascii="Times New Roman" w:hAnsi="Times New Roman" w:cs="Times New Roman"/>
+          <w:sz w:val="20"/>
+          <w:szCs w:val="20"/>
+        </w:rPr>
+        <w:t>applicable make it faster than Python's straight forward interpretation.</w:t>
+      </w:r>
+      <w:r>
+        <w:rPr>
+          <w:rFonts w:ascii="Times New Roman" w:hAnsi="Times New Roman" w:cs="Times New Roman"/>
+          <w:sz w:val="20"/>
+          <w:szCs w:val="20"/>
+        </w:rPr>
+        <w:t xml:space="preserve"> </w:t>
+      </w:r>
+      <w:r>
+        <w:rPr>
+          <w:rFonts w:ascii="Times New Roman" w:hAnsi="Times New Roman" w:cs="Times New Roman"/>
+          <w:sz w:val="20"/>
+          <w:szCs w:val="20"/>
+        </w:rPr>
+        <w:t>However, both can be completely compiled to machine code if desired.</w:t>
+      </w:r>
+      <w:r>
+        <w:rPr>
+          <w:rFonts w:ascii="Times New Roman" w:hAnsi="Times New Roman" w:cs="Times New Roman"/>
+          <w:sz w:val="20"/>
+          <w:szCs w:val="20"/>
+        </w:rPr>
+        <w:t xml:space="preserve"> </w:t>
+      </w:r>
+      <w:r>
+        <w:rPr>
+          <w:rFonts w:ascii="Times New Roman" w:hAnsi="Times New Roman" w:cs="Times New Roman"/>
+          <w:sz w:val="20"/>
+          <w:szCs w:val="20"/>
+        </w:rPr>
+        <w:t xml:space="preserve">A downside of the </w:t>
+      </w:r>
+      <w:proofErr w:type="spellStart"/>
+      <w:r>
+        <w:rPr>
+          <w:rFonts w:ascii="Times New Roman" w:hAnsi="Times New Roman" w:cs="Times New Roman"/>
+          <w:sz w:val="20"/>
+          <w:szCs w:val="20"/>
+        </w:rPr>
+        <w:t>asyncio</w:t>
+      </w:r>
+      <w:proofErr w:type="spellEnd"/>
+      <w:r>
+        <w:rPr>
+          <w:rFonts w:ascii="Times New Roman" w:hAnsi="Times New Roman" w:cs="Times New Roman"/>
+          <w:sz w:val="20"/>
+          <w:szCs w:val="20"/>
+        </w:rPr>
+        <w:t xml:space="preserve"> approach is its limitation to a single</w:t>
+      </w:r>
+      <w:r>
+        <w:rPr>
+          <w:rFonts w:ascii="Times New Roman" w:hAnsi="Times New Roman" w:cs="Times New Roman"/>
+          <w:sz w:val="20"/>
+          <w:szCs w:val="20"/>
+        </w:rPr>
+        <w:t xml:space="preserve"> </w:t>
+      </w:r>
+      <w:r>
+        <w:rPr>
+          <w:rFonts w:ascii="Times New Roman" w:hAnsi="Times New Roman" w:cs="Times New Roman"/>
+          <w:sz w:val="20"/>
+          <w:szCs w:val="20"/>
+        </w:rPr>
+        <w:t>thread. While this is a benefit for simplifying code, this reduces the possible speed of the program. The Java multithread approach would</w:t>
+      </w:r>
+      <w:r>
+        <w:rPr>
+          <w:rFonts w:ascii="Times New Roman" w:hAnsi="Times New Roman" w:cs="Times New Roman"/>
+          <w:sz w:val="20"/>
+          <w:szCs w:val="20"/>
+        </w:rPr>
+        <w:t xml:space="preserve"> </w:t>
+      </w:r>
+      <w:r>
+        <w:rPr>
+          <w:rFonts w:ascii="Times New Roman" w:hAnsi="Times New Roman" w:cs="Times New Roman"/>
+          <w:sz w:val="20"/>
+          <w:szCs w:val="20"/>
+        </w:rPr>
+        <w:t>utilize more of the available CPU cores and be able to truly parallelize requests. This makes the ceiling of performance much higher</w:t>
+      </w:r>
+      <w:r>
+        <w:rPr>
+          <w:rFonts w:ascii="Times New Roman" w:hAnsi="Times New Roman" w:cs="Times New Roman"/>
+          <w:sz w:val="20"/>
+          <w:szCs w:val="20"/>
+        </w:rPr>
+        <w:t xml:space="preserve"> </w:t>
+      </w:r>
+      <w:r>
+        <w:rPr>
+          <w:rFonts w:ascii="Times New Roman" w:hAnsi="Times New Roman" w:cs="Times New Roman"/>
+          <w:sz w:val="20"/>
+          <w:szCs w:val="20"/>
+        </w:rPr>
+        <w:t>for the Java approach. Of course, one must consider the downside of the Java approach: race conditions. This added</w:t>
+      </w:r>
+      <w:r>
+        <w:rPr>
+          <w:rFonts w:ascii="Times New Roman" w:hAnsi="Times New Roman" w:cs="Times New Roman"/>
+          <w:sz w:val="20"/>
+          <w:szCs w:val="20"/>
+        </w:rPr>
+        <w:t xml:space="preserve"> </w:t>
+      </w:r>
+      <w:r>
+        <w:rPr>
+          <w:rFonts w:ascii="Times New Roman" w:hAnsi="Times New Roman" w:cs="Times New Roman"/>
+          <w:sz w:val="20"/>
+          <w:szCs w:val="20"/>
+        </w:rPr>
+        <w:t xml:space="preserve">complexity will make coding, debugging, and </w:t>
+      </w:r>
+      <w:proofErr w:type="spellStart"/>
+      <w:r>
+        <w:rPr>
+          <w:rFonts w:ascii="Times New Roman" w:hAnsi="Times New Roman" w:cs="Times New Roman"/>
+          <w:sz w:val="20"/>
+          <w:szCs w:val="20"/>
+        </w:rPr>
+        <w:t>maintanence</w:t>
+      </w:r>
+      <w:proofErr w:type="spellEnd"/>
+      <w:r>
+        <w:rPr>
+          <w:rFonts w:ascii="Times New Roman" w:hAnsi="Times New Roman" w:cs="Times New Roman"/>
+          <w:sz w:val="20"/>
+          <w:szCs w:val="20"/>
+        </w:rPr>
+        <w:t xml:space="preserve"> more difficult.</w:t>
+      </w:r>
+      <w:r>
+        <w:rPr>
+          <w:rFonts w:ascii="Times New Roman" w:hAnsi="Times New Roman" w:cs="Times New Roman"/>
+          <w:sz w:val="20"/>
+          <w:szCs w:val="20"/>
+        </w:rPr>
+        <w:t xml:space="preserve"> </w:t>
+      </w:r>
+      <w:r>
+        <w:rPr>
+          <w:rFonts w:ascii="Times New Roman" w:hAnsi="Times New Roman" w:cs="Times New Roman"/>
+          <w:sz w:val="20"/>
+          <w:szCs w:val="20"/>
+        </w:rPr>
+        <w:t>Coordination within an event loop requires less complexity</w:t>
+      </w:r>
+      <w:r>
+        <w:rPr>
+          <w:rFonts w:ascii="Times New Roman" w:hAnsi="Times New Roman" w:cs="Times New Roman"/>
+          <w:sz w:val="20"/>
+          <w:szCs w:val="20"/>
+        </w:rPr>
+        <w:t xml:space="preserve"> </w:t>
+      </w:r>
+      <w:r>
+        <w:rPr>
+          <w:rFonts w:ascii="Times New Roman" w:hAnsi="Times New Roman" w:cs="Times New Roman"/>
+          <w:sz w:val="20"/>
+          <w:szCs w:val="20"/>
+        </w:rPr>
+        <w:t xml:space="preserve">than coordination between threads. </w:t>
+      </w:r>
+    </w:p>
+    <w:p>
+      <w:pPr>
+        <w:rPr>
+          <w:rFonts w:ascii="Times New Roman" w:hAnsi="Times New Roman" w:cs="Times New Roman"/>
+          <w:sz w:val="20"/>
+          <w:szCs w:val="20"/>
+        </w:rPr>
+      </w:pPr>
+      <w:r>
+        <w:rPr>
+          <w:rFonts w:ascii="Times New Roman" w:hAnsi="Times New Roman" w:cs="Times New Roman"/>
+          <w:sz w:val="20"/>
+          <w:szCs w:val="20"/>
+        </w:rPr>
+        <w:tab/>
+        <w:t>The server herd use case</w:t>
+      </w:r>
+      <w:r>
+        <w:rPr>
+          <w:rFonts w:ascii="Times New Roman" w:hAnsi="Times New Roman" w:cs="Times New Roman"/>
+          <w:sz w:val="20"/>
+          <w:szCs w:val="20"/>
+        </w:rPr>
+        <w:t xml:space="preserve"> </w:t>
+      </w:r>
+      <w:r>
+        <w:rPr>
+          <w:rFonts w:ascii="Times New Roman" w:hAnsi="Times New Roman" w:cs="Times New Roman"/>
+          <w:sz w:val="20"/>
+          <w:szCs w:val="20"/>
+        </w:rPr>
+        <w:t xml:space="preserve">described indicates the </w:t>
+      </w:r>
+      <w:proofErr w:type="spellStart"/>
+      <w:r>
+        <w:rPr>
+          <w:rFonts w:ascii="Times New Roman" w:hAnsi="Times New Roman" w:cs="Times New Roman"/>
+          <w:sz w:val="20"/>
+          <w:szCs w:val="20"/>
+        </w:rPr>
+        <w:t>precense</w:t>
+      </w:r>
+      <w:proofErr w:type="spellEnd"/>
+      <w:r>
+        <w:rPr>
+          <w:rFonts w:ascii="Times New Roman" w:hAnsi="Times New Roman" w:cs="Times New Roman"/>
+          <w:sz w:val="20"/>
+          <w:szCs w:val="20"/>
+        </w:rPr>
+        <w:t xml:space="preserve"> of many servers, so the load</w:t>
+      </w:r>
+      <w:r>
+        <w:rPr>
+          <w:rFonts w:ascii="Times New Roman" w:hAnsi="Times New Roman" w:cs="Times New Roman"/>
+          <w:sz w:val="20"/>
+          <w:szCs w:val="20"/>
+        </w:rPr>
+        <w:t xml:space="preserve"> </w:t>
+      </w:r>
+      <w:r>
+        <w:rPr>
+          <w:rFonts w:ascii="Times New Roman" w:hAnsi="Times New Roman" w:cs="Times New Roman"/>
+          <w:sz w:val="20"/>
+          <w:szCs w:val="20"/>
+        </w:rPr>
+        <w:t xml:space="preserve">borne by each server is ideally minimal. This allows the </w:t>
+      </w:r>
+      <w:proofErr w:type="spellStart"/>
+      <w:r>
+        <w:rPr>
+          <w:rFonts w:ascii="Times New Roman" w:hAnsi="Times New Roman" w:cs="Times New Roman"/>
+          <w:sz w:val="20"/>
+          <w:szCs w:val="20"/>
+        </w:rPr>
+        <w:t>asyncio</w:t>
+      </w:r>
+      <w:proofErr w:type="spellEnd"/>
+      <w:r>
+        <w:rPr>
+          <w:rFonts w:ascii="Times New Roman" w:hAnsi="Times New Roman" w:cs="Times New Roman"/>
+          <w:sz w:val="20"/>
+          <w:szCs w:val="20"/>
+        </w:rPr>
+        <w:t xml:space="preserve"> </w:t>
+      </w:r>
+      <w:r>
+        <w:rPr>
+          <w:rFonts w:ascii="Times New Roman" w:hAnsi="Times New Roman" w:cs="Times New Roman"/>
+          <w:sz w:val="20"/>
+          <w:szCs w:val="20"/>
+        </w:rPr>
+        <w:t xml:space="preserve">approach to scale well for a growing number of inexpensive servers. Within a single machine, </w:t>
+      </w:r>
+      <w:proofErr w:type="spellStart"/>
+      <w:r>
+        <w:rPr>
+          <w:rFonts w:ascii="Times New Roman" w:hAnsi="Times New Roman" w:cs="Times New Roman"/>
+          <w:sz w:val="20"/>
+          <w:szCs w:val="20"/>
+        </w:rPr>
+        <w:t>asyncio</w:t>
+      </w:r>
+      <w:proofErr w:type="spellEnd"/>
+      <w:r>
+        <w:rPr>
+          <w:rFonts w:ascii="Times New Roman" w:hAnsi="Times New Roman" w:cs="Times New Roman"/>
+          <w:sz w:val="20"/>
+          <w:szCs w:val="20"/>
+        </w:rPr>
+        <w:t xml:space="preserve"> would not scale well</w:t>
+      </w:r>
+      <w:r>
+        <w:rPr>
+          <w:rFonts w:ascii="Times New Roman" w:hAnsi="Times New Roman" w:cs="Times New Roman"/>
+          <w:sz w:val="20"/>
+          <w:szCs w:val="20"/>
+        </w:rPr>
+        <w:t xml:space="preserve"> </w:t>
+      </w:r>
+      <w:r>
+        <w:rPr>
+          <w:rFonts w:ascii="Times New Roman" w:hAnsi="Times New Roman" w:cs="Times New Roman"/>
+          <w:sz w:val="20"/>
+          <w:szCs w:val="20"/>
+        </w:rPr>
+        <w:t xml:space="preserve">to the number of cores available. In general, </w:t>
+      </w:r>
+      <w:proofErr w:type="spellStart"/>
+      <w:r>
+        <w:rPr>
+          <w:rFonts w:ascii="Times New Roman" w:hAnsi="Times New Roman" w:cs="Times New Roman"/>
+          <w:sz w:val="20"/>
+          <w:szCs w:val="20"/>
+        </w:rPr>
+        <w:t>asyncio</w:t>
+      </w:r>
+      <w:proofErr w:type="spellEnd"/>
+      <w:r>
+        <w:rPr>
+          <w:rFonts w:ascii="Times New Roman" w:hAnsi="Times New Roman" w:cs="Times New Roman"/>
+          <w:sz w:val="20"/>
+          <w:szCs w:val="20"/>
+        </w:rPr>
+        <w:t xml:space="preserve"> is not thread</w:t>
+      </w:r>
+      <w:r>
+        <w:rPr>
+          <w:rFonts w:ascii="Times New Roman" w:hAnsi="Times New Roman" w:cs="Times New Roman"/>
+          <w:sz w:val="20"/>
+          <w:szCs w:val="20"/>
+        </w:rPr>
+        <w:t xml:space="preserve"> </w:t>
+      </w:r>
+      <w:r>
+        <w:rPr>
+          <w:rFonts w:ascii="Times New Roman" w:hAnsi="Times New Roman" w:cs="Times New Roman"/>
+          <w:sz w:val="20"/>
+          <w:szCs w:val="20"/>
+        </w:rPr>
+        <w:t>safe and is meant to be used within a single thread.</w:t>
+      </w:r>
+      <w:r>
+        <w:rPr>
+          <w:rFonts w:ascii="Times New Roman" w:hAnsi="Times New Roman" w:cs="Times New Roman"/>
+          <w:sz w:val="20"/>
+          <w:szCs w:val="20"/>
+        </w:rPr>
+        <w:t xml:space="preserve"> </w:t>
+      </w:r>
+    </w:p>
+    <w:p>
+      <w:pPr>
+        <w:rPr>
+          <w:rFonts w:ascii="Times New Roman" w:hAnsi="Times New Roman" w:cs="Times New Roman"/>
+          <w:sz w:val="20"/>
+          <w:szCs w:val="20"/>
+        </w:rPr>
+      </w:pPr>
+      <w:r>
+        <w:rPr>
+          <w:rFonts w:ascii="Times New Roman" w:hAnsi="Times New Roman" w:cs="Times New Roman"/>
+          <w:sz w:val="20"/>
+          <w:szCs w:val="20"/>
+        </w:rPr>
+        <w:tab/>
+        <w:t>For an environment employing a smaller number of very powerful</w:t>
+      </w:r>
+      <w:r>
+        <w:rPr>
+          <w:rFonts w:ascii="Times New Roman" w:hAnsi="Times New Roman" w:cs="Times New Roman"/>
+          <w:sz w:val="20"/>
+          <w:szCs w:val="20"/>
+        </w:rPr>
+        <w:t xml:space="preserve"> </w:t>
+      </w:r>
+      <w:r>
+        <w:rPr>
+          <w:rFonts w:ascii="Times New Roman" w:hAnsi="Times New Roman" w:cs="Times New Roman"/>
+          <w:sz w:val="20"/>
+          <w:szCs w:val="20"/>
+        </w:rPr>
+        <w:t>servers, Java's approach would provide better performance. In an environment utilizing a large cluster of inexpensive machines, Python's</w:t>
+      </w:r>
+      <w:r>
+        <w:rPr>
+          <w:rFonts w:ascii="Times New Roman" w:hAnsi="Times New Roman" w:cs="Times New Roman"/>
+          <w:sz w:val="20"/>
+          <w:szCs w:val="20"/>
+        </w:rPr>
+        <w:t xml:space="preserve"> </w:t>
+      </w:r>
+      <w:proofErr w:type="spellStart"/>
+      <w:r>
+        <w:rPr>
+          <w:rFonts w:ascii="Times New Roman" w:hAnsi="Times New Roman" w:cs="Times New Roman"/>
+          <w:sz w:val="20"/>
+          <w:szCs w:val="20"/>
+        </w:rPr>
+        <w:t>asyncio</w:t>
+      </w:r>
+      <w:proofErr w:type="spellEnd"/>
+      <w:r>
+        <w:rPr>
+          <w:rFonts w:ascii="Times New Roman" w:hAnsi="Times New Roman" w:cs="Times New Roman"/>
+          <w:sz w:val="20"/>
+          <w:szCs w:val="20"/>
+        </w:rPr>
+        <w:t xml:space="preserve"> method is very simple to implement and performs very well.</w:t>
+      </w:r>
+    </w:p>
+    <w:p>
+      <w:pPr>
+        <w:rPr>
+          <w:rFonts w:ascii="Times New Roman" w:hAnsi="Times New Roman" w:cs="Times New Roman"/>
+          <w:b/>
+          <w:sz w:val="24"/>
+          <w:szCs w:val="24"/>
+        </w:rPr>
+      </w:pPr>
+    </w:p>
+    <w:p>
+      <w:pPr>
+        <w:rPr>
+          <w:rFonts w:ascii="Times New Roman" w:hAnsi="Times New Roman" w:cs="Times New Roman"/>
+          <w:b/>
+          <w:sz w:val="24"/>
+          <w:szCs w:val="24"/>
+        </w:rPr>
+      </w:pPr>
+      <w:r>
+        <w:rPr>
+          <w:rFonts w:ascii="Times New Roman" w:hAnsi="Times New Roman" w:cs="Times New Roman"/>
+          <w:b/>
+          <w:sz w:val="24"/>
+          <w:szCs w:val="24"/>
+        </w:rPr>
+        <w:t>6 Comparison to Node.js</w:t>
+      </w:r>
+    </w:p>
+    <w:p>
+      <w:pPr>
+        <w:rPr>
+          <w:rFonts w:ascii="Times New Roman" w:hAnsi="Times New Roman" w:cs="Times New Roman"/>
+          <w:sz w:val="20"/>
+          <w:szCs w:val="20"/>
+        </w:rPr>
+      </w:pPr>
+      <w:r>
+        <w:rPr>
+          <w:rFonts w:ascii="Times New Roman" w:hAnsi="Times New Roman" w:cs="Times New Roman"/>
+          <w:sz w:val="20"/>
+          <w:szCs w:val="20"/>
+        </w:rPr>
+        <w:t xml:space="preserve">Node.js and Python's </w:t>
+      </w:r>
+      <w:proofErr w:type="spellStart"/>
+      <w:r>
+        <w:rPr>
+          <w:rFonts w:ascii="Times New Roman" w:hAnsi="Times New Roman" w:cs="Times New Roman"/>
+          <w:sz w:val="20"/>
+          <w:szCs w:val="20"/>
+        </w:rPr>
+        <w:t>asyncio</w:t>
+      </w:r>
+      <w:proofErr w:type="spellEnd"/>
+      <w:r>
+        <w:rPr>
+          <w:rFonts w:ascii="Times New Roman" w:hAnsi="Times New Roman" w:cs="Times New Roman"/>
+          <w:sz w:val="20"/>
+          <w:szCs w:val="20"/>
+        </w:rPr>
+        <w:t xml:space="preserve"> employ very similar concepts.</w:t>
+      </w:r>
+      <w:r>
+        <w:rPr>
+          <w:rFonts w:ascii="Times New Roman" w:hAnsi="Times New Roman" w:cs="Times New Roman"/>
+          <w:sz w:val="20"/>
+          <w:szCs w:val="20"/>
+        </w:rPr>
+        <w:t xml:space="preserve"> </w:t>
+      </w:r>
+      <w:r>
+        <w:rPr>
+          <w:rFonts w:ascii="Times New Roman" w:hAnsi="Times New Roman" w:cs="Times New Roman"/>
+          <w:sz w:val="20"/>
+          <w:szCs w:val="20"/>
+        </w:rPr>
+        <w:t>Node.js runs an event loop and handles concurrency using callbacks.</w:t>
+      </w:r>
+      <w:r>
+        <w:rPr>
+          <w:rFonts w:ascii="Times New Roman" w:hAnsi="Times New Roman" w:cs="Times New Roman"/>
+          <w:sz w:val="20"/>
+          <w:szCs w:val="20"/>
+        </w:rPr>
+        <w:t xml:space="preserve"> </w:t>
+      </w:r>
+      <w:r>
+        <w:rPr>
+          <w:rFonts w:ascii="Times New Roman" w:hAnsi="Times New Roman" w:cs="Times New Roman"/>
+          <w:sz w:val="20"/>
+          <w:szCs w:val="20"/>
+        </w:rPr>
+        <w:t xml:space="preserve">Similarly, Python's event loop employs futures and tasks to </w:t>
+      </w:r>
+      <w:r>
+        <w:rPr>
+          <w:rFonts w:ascii="Times New Roman" w:hAnsi="Times New Roman" w:cs="Times New Roman"/>
+          <w:sz w:val="20"/>
+          <w:szCs w:val="20"/>
+        </w:rPr>
+        <w:t xml:space="preserve">achieve </w:t>
+      </w:r>
+      <w:r>
+        <w:rPr>
+          <w:rFonts w:ascii="Times New Roman" w:hAnsi="Times New Roman" w:cs="Times New Roman"/>
+          <w:sz w:val="20"/>
+          <w:szCs w:val="20"/>
+        </w:rPr>
+        <w:t xml:space="preserve">the same end. The basic concept to both is to use a single thread and schedule functions concurrently with that thread. Like </w:t>
+      </w:r>
+      <w:proofErr w:type="spellStart"/>
+      <w:r>
+        <w:rPr>
+          <w:rFonts w:ascii="Times New Roman" w:hAnsi="Times New Roman" w:cs="Times New Roman"/>
+          <w:sz w:val="20"/>
+          <w:szCs w:val="20"/>
+        </w:rPr>
+        <w:t>asyncio</w:t>
+      </w:r>
+      <w:proofErr w:type="spellEnd"/>
+      <w:r>
+        <w:rPr>
+          <w:rFonts w:ascii="Times New Roman" w:hAnsi="Times New Roman" w:cs="Times New Roman"/>
+          <w:sz w:val="20"/>
+          <w:szCs w:val="20"/>
+        </w:rPr>
+        <w:t xml:space="preserve">, Node.js is not designed for a multithreaded </w:t>
+      </w:r>
+      <w:r>
+        <w:rPr>
+          <w:rFonts w:ascii="Times New Roman" w:hAnsi="Times New Roman" w:cs="Times New Roman"/>
+          <w:sz w:val="20"/>
+          <w:szCs w:val="20"/>
+        </w:rPr>
+        <w:t>environment</w:t>
+      </w:r>
+      <w:r>
+        <w:rPr>
+          <w:rFonts w:ascii="Times New Roman" w:hAnsi="Times New Roman" w:cs="Times New Roman"/>
+          <w:sz w:val="20"/>
+          <w:szCs w:val="20"/>
+        </w:rPr>
+        <w:t>.</w:t>
+      </w:r>
+      <w:r>
+        <w:rPr>
+          <w:rFonts w:ascii="Times New Roman" w:hAnsi="Times New Roman" w:cs="Times New Roman"/>
+          <w:sz w:val="20"/>
+          <w:szCs w:val="20"/>
+        </w:rPr>
+        <w:t xml:space="preserve"> </w:t>
+      </w:r>
+      <w:r>
+        <w:rPr>
+          <w:rFonts w:ascii="Times New Roman" w:hAnsi="Times New Roman" w:cs="Times New Roman"/>
+          <w:sz w:val="20"/>
+          <w:szCs w:val="20"/>
+        </w:rPr>
+        <w:t>Instead the ideal deployment is using many lightweight servers rather</w:t>
+      </w:r>
+      <w:r>
+        <w:rPr>
+          <w:rFonts w:ascii="Times New Roman" w:hAnsi="Times New Roman" w:cs="Times New Roman"/>
+          <w:sz w:val="20"/>
+          <w:szCs w:val="20"/>
+        </w:rPr>
+        <w:t xml:space="preserve"> </w:t>
+      </w:r>
+      <w:r>
+        <w:rPr>
+          <w:rFonts w:ascii="Times New Roman" w:hAnsi="Times New Roman" w:cs="Times New Roman"/>
+          <w:sz w:val="20"/>
+          <w:szCs w:val="20"/>
+        </w:rPr>
+        <w:t xml:space="preserve">than heavy processes on a single server. </w:t>
+      </w:r>
+      <w:r>
+        <w:rPr>
+          <w:rFonts w:ascii="Times New Roman" w:hAnsi="Times New Roman" w:cs="Times New Roman"/>
+          <w:sz w:val="20"/>
+          <w:szCs w:val="20"/>
+        </w:rPr>
+        <w:t>It is up to programmer preference as to which package is more desirable.</w:t>
+      </w:r>
+    </w:p>
+    <w:p>
+      <w:pPr>
+        <w:rPr>
+          <w:rFonts w:ascii="Times New Roman" w:hAnsi="Times New Roman" w:cs="Times New Roman"/>
+          <w:sz w:val="20"/>
+          <w:szCs w:val="20"/>
+        </w:rPr>
+      </w:pPr>
+      <w:r>
+        <w:rPr>
+          <w:rFonts w:ascii="Times New Roman" w:hAnsi="Times New Roman" w:cs="Times New Roman"/>
+          <w:b/>
+          <w:sz w:val="24"/>
+          <w:szCs w:val="24"/>
+        </w:rPr>
+        <w:t>7 Conclusion</w:t>
+      </w:r>
+    </w:p>
+    <w:p>
+      <w:pPr>
+        <w:rPr>
+          <w:rFonts w:ascii="Times New Roman" w:hAnsi="Times New Roman" w:cs="Times New Roman"/>
+          <w:sz w:val="20"/>
+          <w:szCs w:val="20"/>
+        </w:rPr>
+      </w:pPr>
+      <w:r>
+        <w:rPr>
+          <w:rFonts w:ascii="Times New Roman" w:hAnsi="Times New Roman" w:cs="Times New Roman"/>
+          <w:sz w:val="20"/>
+          <w:szCs w:val="20"/>
+        </w:rPr>
+        <w:t xml:space="preserve">Python’s </w:t>
+      </w:r>
+      <w:proofErr w:type="spellStart"/>
+      <w:r>
+        <w:rPr>
+          <w:rFonts w:ascii="Times New Roman" w:hAnsi="Times New Roman" w:cs="Times New Roman"/>
+          <w:sz w:val="20"/>
+          <w:szCs w:val="20"/>
+        </w:rPr>
+        <w:t>asnycio</w:t>
+      </w:r>
+      <w:proofErr w:type="spellEnd"/>
+      <w:r>
+        <w:rPr>
+          <w:rFonts w:ascii="Times New Roman" w:hAnsi="Times New Roman" w:cs="Times New Roman"/>
+          <w:sz w:val="20"/>
+          <w:szCs w:val="20"/>
+        </w:rPr>
+        <w:t xml:space="preserve"> library is easy to learn and simple to implement programs in. Its use of event loops mitigates the problems of concurrency found in multithreading while achieving high performance by avoiding blocking. Its recommended use case is in a horizontally scaled environment in which the number of cores on a single machine is small. For a vertically scaled environment with few servers and </w:t>
+      </w:r>
+      <w:proofErr w:type="gramStart"/>
+      <w:r>
+        <w:rPr>
+          <w:rFonts w:ascii="Times New Roman" w:hAnsi="Times New Roman" w:cs="Times New Roman"/>
+          <w:sz w:val="20"/>
+          <w:szCs w:val="20"/>
+        </w:rPr>
+        <w:t>a large number of</w:t>
+      </w:r>
+      <w:proofErr w:type="gramEnd"/>
+      <w:r>
+        <w:rPr>
+          <w:rFonts w:ascii="Times New Roman" w:hAnsi="Times New Roman" w:cs="Times New Roman"/>
+          <w:sz w:val="20"/>
+          <w:szCs w:val="20"/>
+        </w:rPr>
+        <w:t xml:space="preserve"> cores per server, a multithreaded approach is recommended over </w:t>
+      </w:r>
+      <w:proofErr w:type="spellStart"/>
+      <w:r>
+        <w:rPr>
+          <w:rFonts w:ascii="Times New Roman" w:hAnsi="Times New Roman" w:cs="Times New Roman"/>
+          <w:sz w:val="20"/>
+          <w:szCs w:val="20"/>
+        </w:rPr>
+        <w:t>asyncio</w:t>
+      </w:r>
+      <w:proofErr w:type="spellEnd"/>
+      <w:r>
+        <w:rPr>
+          <w:rFonts w:ascii="Times New Roman" w:hAnsi="Times New Roman" w:cs="Times New Roman"/>
+          <w:sz w:val="20"/>
+          <w:szCs w:val="20"/>
+        </w:rPr>
+        <w:t xml:space="preserve">. The modern paradigm makes </w:t>
+      </w:r>
+      <w:proofErr w:type="spellStart"/>
+      <w:r>
+        <w:rPr>
+          <w:rFonts w:ascii="Times New Roman" w:hAnsi="Times New Roman" w:cs="Times New Roman"/>
+          <w:sz w:val="20"/>
+          <w:szCs w:val="20"/>
+        </w:rPr>
+        <w:t>asyncio</w:t>
+      </w:r>
+      <w:proofErr w:type="spellEnd"/>
+      <w:r>
+        <w:rPr>
+          <w:rFonts w:ascii="Times New Roman" w:hAnsi="Times New Roman" w:cs="Times New Roman"/>
+          <w:sz w:val="20"/>
+          <w:szCs w:val="20"/>
+        </w:rPr>
+        <w:t xml:space="preserve"> very appealing.</w:t>
+      </w:r>
+    </w:p>
+    <w:p>
+      <w:pPr>
+        <w:rPr>
+          <w:rFonts w:ascii="Times New Roman" w:hAnsi="Times New Roman" w:cs="Times New Roman"/>
+          <w:b/>
+          <w:sz w:val="24"/>
+          <w:szCs w:val="24"/>
+        </w:rPr>
+      </w:pPr>
+      <w:r>
+        <w:rPr>
+          <w:rFonts w:ascii="Times New Roman" w:hAnsi="Times New Roman" w:cs="Times New Roman"/>
+          <w:b/>
+          <w:sz w:val="24"/>
+          <w:szCs w:val="24"/>
+        </w:rPr>
+        <w:t>8 References</w:t>
+      </w:r>
+    </w:p>
+    <w:p>
+      <w:pPr>
+        <w:pStyle w:val="ListParagraph"/>
+        <w:numPr>
+          <w:ilvl w:val="0"/>
+          <w:numId w:val="4"/>
+        </w:numPr>
+        <w:rPr>
+          <w:rFonts w:ascii="Times New Roman" w:hAnsi="Times New Roman" w:cs="Times New Roman"/>
+          <w:b/>
+          <w:sz w:val="20"/>
+          <w:szCs w:val="20"/>
+        </w:rPr>
+      </w:pPr>
+      <w:r>
+        <w:rPr>
+          <w:rFonts w:ascii="Times New Roman" w:hAnsi="Times New Roman" w:cs="Times New Roman"/>
+          <w:i/>
+          <w:sz w:val="20"/>
+          <w:szCs w:val="20"/>
+        </w:rPr>
+        <w:t xml:space="preserve">Node.js Documentation, </w:t>
+      </w:r>
+      <w:hyperlink r:id="rId13" w:history="1">
+        <w:r>
+          <w:rPr>
+            <w:rStyle w:val="Hyperlink"/>
+            <w:rFonts w:ascii="Times New Roman" w:hAnsi="Times New Roman" w:cs="Times New Roman"/>
+            <w:sz w:val="20"/>
+            <w:szCs w:val="20"/>
+          </w:rPr>
+          <w:t>https://nodejs.org/en/docs/</w:t>
+        </w:r>
+      </w:hyperlink>
+    </w:p>
+    <w:p>
+      <w:pPr>
+        <w:pStyle w:val="ListParagraph"/>
+        <w:numPr>
+          <w:ilvl w:val="0"/>
+          <w:numId w:val="4"/>
+        </w:numPr>
+        <w:rPr>
+          <w:rFonts w:ascii="Times New Roman" w:hAnsi="Times New Roman" w:cs="Times New Roman"/>
+          <w:b/>
+          <w:sz w:val="20"/>
+          <w:szCs w:val="20"/>
+        </w:rPr>
+      </w:pPr>
+      <w:proofErr w:type="spellStart"/>
+      <w:r>
+        <w:rPr>
+          <w:rFonts w:ascii="Times New Roman" w:hAnsi="Times New Roman" w:cs="Times New Roman"/>
+          <w:i/>
+          <w:sz w:val="20"/>
+          <w:szCs w:val="20"/>
+        </w:rPr>
+        <w:t>asyncio</w:t>
+      </w:r>
+      <w:proofErr w:type="spellEnd"/>
+      <w:r>
+        <w:rPr>
+          <w:rFonts w:ascii="Times New Roman" w:hAnsi="Times New Roman" w:cs="Times New Roman"/>
+          <w:i/>
+          <w:sz w:val="20"/>
+          <w:szCs w:val="20"/>
+        </w:rPr>
+        <w:t xml:space="preserve"> source code, </w:t>
+      </w:r>
+      <w:hyperlink r:id="rId14" w:history="1">
+        <w:r>
+          <w:rPr>
+            <w:rStyle w:val="Hyperlink"/>
+            <w:rFonts w:ascii="Times New Roman" w:hAnsi="Times New Roman" w:cs="Times New Roman"/>
+            <w:sz w:val="20"/>
+            <w:szCs w:val="20"/>
+          </w:rPr>
+          <w:t>https://github.com/python/cpython/tree/3.6/Lib/asyncio/</w:t>
+        </w:r>
+      </w:hyperlink>
+    </w:p>
+    <w:p>
+      <w:pPr>
+        <w:pStyle w:val="ListParagraph"/>
+        <w:numPr>
+          <w:ilvl w:val="0"/>
+          <w:numId w:val="4"/>
+        </w:numPr>
+        <w:rPr>
+          <w:rFonts w:ascii="Times New Roman" w:hAnsi="Times New Roman" w:cs="Times New Roman"/>
+          <w:b/>
+          <w:sz w:val="20"/>
+          <w:szCs w:val="20"/>
+        </w:rPr>
+      </w:pPr>
+      <w:r>
+        <w:rPr>
+          <w:rFonts w:ascii="Times New Roman" w:hAnsi="Times New Roman" w:cs="Times New Roman"/>
+          <w:i/>
+          <w:sz w:val="20"/>
+          <w:szCs w:val="20"/>
+        </w:rPr>
+        <w:t xml:space="preserve">Python3 Documentation, </w:t>
+      </w:r>
+      <w:hyperlink r:id="rId15" w:history="1">
+        <w:r>
+          <w:rPr>
+            <w:rStyle w:val="Hyperlink"/>
+            <w:rFonts w:ascii="Times New Roman" w:hAnsi="Times New Roman" w:cs="Times New Roman"/>
+            <w:sz w:val="20"/>
+            <w:szCs w:val="20"/>
+          </w:rPr>
+          <w:t>https://docs.python.org/3/</w:t>
+        </w:r>
+      </w:hyperlink>
+    </w:p>
+    <w:p>
+      <w:pPr>
+        <w:pStyle w:val="ListParagraph"/>
+        <w:numPr>
+          <w:ilvl w:val="0"/>
+          <w:numId w:val="4"/>
+        </w:numPr>
+        <w:rPr>
+          <w:rFonts w:ascii="Times New Roman" w:hAnsi="Times New Roman" w:cs="Times New Roman"/>
+          <w:b/>
+          <w:sz w:val="20"/>
+          <w:szCs w:val="20"/>
+        </w:rPr>
+      </w:pPr>
       <w:bookmarkStart w:id="0" w:name="_GoBack"/>
       <w:bookmarkEnd w:id="0"/>
+      <w:r>
+        <w:rPr>
+          <w:rFonts w:ascii="Times New Roman" w:hAnsi="Times New Roman" w:cs="Times New Roman"/>
+          <w:sz w:val="20"/>
+          <w:szCs w:val="20"/>
+        </w:rPr>
+        <w:t xml:space="preserve">Webber, Adam Brooks. Modern Programming Languages: </w:t>
+      </w:r>
+      <w:proofErr w:type="gramStart"/>
+      <w:r>
+        <w:rPr>
+          <w:rFonts w:ascii="Times New Roman" w:hAnsi="Times New Roman" w:cs="Times New Roman"/>
+          <w:i/>
+          <w:sz w:val="20"/>
+          <w:szCs w:val="20"/>
+        </w:rPr>
+        <w:t>a</w:t>
+      </w:r>
+      <w:proofErr w:type="gramEnd"/>
+      <w:r>
+        <w:rPr>
+          <w:rFonts w:ascii="Times New Roman" w:hAnsi="Times New Roman" w:cs="Times New Roman"/>
+          <w:i/>
+          <w:sz w:val="20"/>
+          <w:szCs w:val="20"/>
+        </w:rPr>
+        <w:t xml:space="preserve"> Practical Introduction</w:t>
+      </w:r>
+      <w:r>
+        <w:rPr>
+          <w:rFonts w:ascii="Times New Roman" w:hAnsi="Times New Roman" w:cs="Times New Roman"/>
+          <w:sz w:val="20"/>
+          <w:szCs w:val="20"/>
+        </w:rPr>
+        <w:t>. Franklin, Beedle &amp; Associates, 2011</w:t>
+      </w:r>
     </w:p>
     <w:sectPr>
       <w:type w:val="continuous"/>
@@ -203,6 +4507,475 @@
     </w:sectPr>
   </w:body>
 </w:document>
+</file>
+
+<file path=word/numbering.xml><?xml version="1.0" encoding="utf-8"?>
+<w:numbering xmlns:wpc="http://schemas.microsoft.com/office/word/2010/wordprocessingCanvas" xmlns:cx="http://schemas.microsoft.com/office/drawing/2014/chartex" xmlns:cx1="http://schemas.microsoft.com/office/drawing/2015/9/8/chartex" xmlns:cx2="http://schemas.microsoft.com/office/drawing/2015/10/21/chartex" xmlns:cx3="http://schemas.microsoft.com/office/drawing/2016/5/9/chartex" xmlns:cx4="http://schemas.microsoft.com/office/drawing/2016/5/10/chartex" xmlns:cx5="http://schemas.microsoft.com/office/drawing/2016/5/11/chartex" xmlns:cx6="http://schemas.microsoft.com/office/drawing/2016/5/12/chartex" xmlns:cx7="http://schemas.microsoft.com/office/drawing/2016/5/13/chartex" xmlns:cx8="http://schemas.microsoft.com/office/drawing/2016/5/14/chartex" xmlns:mc="http://schemas.openxmlformats.org/markup-compatibility/2006" xmlns:aink="http://schemas.microsoft.com/office/drawing/2016/ink" xmlns:am3d="http://schemas.microsoft.com/office/drawing/2017/model3d" xmlns:o="urn:schemas-microsoft-com:office:office" xmlns:r="http://schemas.openxmlformats.org/officeDocument/2006/relationships" xmlns:m="http://schemas.openxmlformats.org/officeDocument/2006/math" xmlns:v="urn:schemas-microsoft-com:vml" xmlns:wp14="http://schemas.microsoft.com/office/word/2010/wordprocessingDrawing" xmlns:wp="http://schemas.openxmlformats.org/drawingml/2006/wordprocessingDrawing" xmlns:w10="urn:schemas-microsoft-com:office:word" xmlns:w="http://schemas.openxmlformats.org/wordprocessingml/2006/main" xmlns:w14="http://schemas.microsoft.com/office/word/2010/wordml" xmlns:w15="http://schemas.microsoft.com/office/word/2012/wordml" xmlns:w16cid="http://schemas.microsoft.com/office/word/2016/wordml/cid" xmlns:w16se="http://schemas.microsoft.com/office/word/2015/wordml/symex" xmlns:wpg="http://schemas.microsoft.com/office/word/2010/wordprocessingGroup" xmlns:wpi="http://schemas.microsoft.com/office/word/2010/wordprocessingInk" xmlns:wne="http://schemas.microsoft.com/office/word/2006/wordml" xmlns:wps="http://schemas.microsoft.com/office/word/2010/wordprocessingShape" mc:Ignorable="w14 w15 w16se w16cid wp14">
+  <w:abstractNum w:abstractNumId="0" w15:restartNumberingAfterBreak="0">
+    <w:nsid w:val="2B5A5E21"/>
+    <w:multiLevelType w:val="hybridMultilevel"/>
+    <w:tmpl w:val="AE569C40"/>
+    <w:lvl w:ilvl="0" w:tplc="04090001">
+      <w:start w:val="1"/>
+      <w:numFmt w:val="bullet"/>
+      <w:lvlText w:val=""/>
+      <w:lvlJc w:val="left"/>
+      <w:pPr>
+        <w:ind w:left="720" w:hanging="360"/>
+      </w:pPr>
+      <w:rPr>
+        <w:rFonts w:ascii="Symbol" w:hAnsi="Symbol" w:hint="default"/>
+      </w:rPr>
+    </w:lvl>
+    <w:lvl w:ilvl="1" w:tplc="04090003" w:tentative="1">
+      <w:start w:val="1"/>
+      <w:numFmt w:val="bullet"/>
+      <w:lvlText w:val="o"/>
+      <w:lvlJc w:val="left"/>
+      <w:pPr>
+        <w:ind w:left="1440" w:hanging="360"/>
+      </w:pPr>
+      <w:rPr>
+        <w:rFonts w:ascii="Courier New" w:hAnsi="Courier New" w:cs="Courier New" w:hint="default"/>
+      </w:rPr>
+    </w:lvl>
+    <w:lvl w:ilvl="2" w:tplc="04090005" w:tentative="1">
+      <w:start w:val="1"/>
+      <w:numFmt w:val="bullet"/>
+      <w:lvlText w:val=""/>
+      <w:lvlJc w:val="left"/>
+      <w:pPr>
+        <w:ind w:left="2160" w:hanging="360"/>
+      </w:pPr>
+      <w:rPr>
+        <w:rFonts w:ascii="Wingdings" w:hAnsi="Wingdings" w:hint="default"/>
+      </w:rPr>
+    </w:lvl>
+    <w:lvl w:ilvl="3" w:tplc="04090001" w:tentative="1">
+      <w:start w:val="1"/>
+      <w:numFmt w:val="bullet"/>
+      <w:lvlText w:val=""/>
+      <w:lvlJc w:val="left"/>
+      <w:pPr>
+        <w:ind w:left="2880" w:hanging="360"/>
+      </w:pPr>
+      <w:rPr>
+        <w:rFonts w:ascii="Symbol" w:hAnsi="Symbol" w:hint="default"/>
+      </w:rPr>
+    </w:lvl>
+    <w:lvl w:ilvl="4" w:tplc="04090003" w:tentative="1">
+      <w:start w:val="1"/>
+      <w:numFmt w:val="bullet"/>
+      <w:lvlText w:val="o"/>
+      <w:lvlJc w:val="left"/>
+      <w:pPr>
+        <w:ind w:left="3600" w:hanging="360"/>
+      </w:pPr>
+      <w:rPr>
+        <w:rFonts w:ascii="Courier New" w:hAnsi="Courier New" w:cs="Courier New" w:hint="default"/>
+      </w:rPr>
+    </w:lvl>
+    <w:lvl w:ilvl="5" w:tplc="04090005" w:tentative="1">
+      <w:start w:val="1"/>
+      <w:numFmt w:val="bullet"/>
+      <w:lvlText w:val=""/>
+      <w:lvlJc w:val="left"/>
+      <w:pPr>
+        <w:ind w:left="4320" w:hanging="360"/>
+      </w:pPr>
+      <w:rPr>
+        <w:rFonts w:ascii="Wingdings" w:hAnsi="Wingdings" w:hint="default"/>
+      </w:rPr>
+    </w:lvl>
+    <w:lvl w:ilvl="6" w:tplc="04090001" w:tentative="1">
+      <w:start w:val="1"/>
+      <w:numFmt w:val="bullet"/>
+      <w:lvlText w:val=""/>
+      <w:lvlJc w:val="left"/>
+      <w:pPr>
+        <w:ind w:left="5040" w:hanging="360"/>
+      </w:pPr>
+      <w:rPr>
+        <w:rFonts w:ascii="Symbol" w:hAnsi="Symbol" w:hint="default"/>
+      </w:rPr>
+    </w:lvl>
+    <w:lvl w:ilvl="7" w:tplc="04090003" w:tentative="1">
+      <w:start w:val="1"/>
+      <w:numFmt w:val="bullet"/>
+      <w:lvlText w:val="o"/>
+      <w:lvlJc w:val="left"/>
+      <w:pPr>
+        <w:ind w:left="5760" w:hanging="360"/>
+      </w:pPr>
+      <w:rPr>
+        <w:rFonts w:ascii="Courier New" w:hAnsi="Courier New" w:cs="Courier New" w:hint="default"/>
+      </w:rPr>
+    </w:lvl>
+    <w:lvl w:ilvl="8" w:tplc="04090005" w:tentative="1">
+      <w:start w:val="1"/>
+      <w:numFmt w:val="bullet"/>
+      <w:lvlText w:val=""/>
+      <w:lvlJc w:val="left"/>
+      <w:pPr>
+        <w:ind w:left="6480" w:hanging="360"/>
+      </w:pPr>
+      <w:rPr>
+        <w:rFonts w:ascii="Wingdings" w:hAnsi="Wingdings" w:hint="default"/>
+      </w:rPr>
+    </w:lvl>
+  </w:abstractNum>
+  <w:abstractNum w:abstractNumId="1" w15:restartNumberingAfterBreak="0">
+    <w:nsid w:val="2C49285A"/>
+    <w:multiLevelType w:val="hybridMultilevel"/>
+    <w:tmpl w:val="711A8DBE"/>
+    <w:lvl w:ilvl="0" w:tplc="04090001">
+      <w:start w:val="1"/>
+      <w:numFmt w:val="bullet"/>
+      <w:lvlText w:val=""/>
+      <w:lvlJc w:val="left"/>
+      <w:pPr>
+        <w:ind w:left="720" w:hanging="360"/>
+      </w:pPr>
+      <w:rPr>
+        <w:rFonts w:ascii="Symbol" w:hAnsi="Symbol" w:hint="default"/>
+      </w:rPr>
+    </w:lvl>
+    <w:lvl w:ilvl="1" w:tplc="04090003">
+      <w:start w:val="1"/>
+      <w:numFmt w:val="bullet"/>
+      <w:lvlText w:val="o"/>
+      <w:lvlJc w:val="left"/>
+      <w:pPr>
+        <w:ind w:left="1440" w:hanging="360"/>
+      </w:pPr>
+      <w:rPr>
+        <w:rFonts w:ascii="Courier New" w:hAnsi="Courier New" w:cs="Courier New" w:hint="default"/>
+      </w:rPr>
+    </w:lvl>
+    <w:lvl w:ilvl="2" w:tplc="04090005" w:tentative="1">
+      <w:start w:val="1"/>
+      <w:numFmt w:val="bullet"/>
+      <w:lvlText w:val=""/>
+      <w:lvlJc w:val="left"/>
+      <w:pPr>
+        <w:ind w:left="2160" w:hanging="360"/>
+      </w:pPr>
+      <w:rPr>
+        <w:rFonts w:ascii="Wingdings" w:hAnsi="Wingdings" w:hint="default"/>
+      </w:rPr>
+    </w:lvl>
+    <w:lvl w:ilvl="3" w:tplc="04090001" w:tentative="1">
+      <w:start w:val="1"/>
+      <w:numFmt w:val="bullet"/>
+      <w:lvlText w:val=""/>
+      <w:lvlJc w:val="left"/>
+      <w:pPr>
+        <w:ind w:left="2880" w:hanging="360"/>
+      </w:pPr>
+      <w:rPr>
+        <w:rFonts w:ascii="Symbol" w:hAnsi="Symbol" w:hint="default"/>
+      </w:rPr>
+    </w:lvl>
+    <w:lvl w:ilvl="4" w:tplc="04090003" w:tentative="1">
+      <w:start w:val="1"/>
+      <w:numFmt w:val="bullet"/>
+      <w:lvlText w:val="o"/>
+      <w:lvlJc w:val="left"/>
+      <w:pPr>
+        <w:ind w:left="3600" w:hanging="360"/>
+      </w:pPr>
+      <w:rPr>
+        <w:rFonts w:ascii="Courier New" w:hAnsi="Courier New" w:cs="Courier New" w:hint="default"/>
+      </w:rPr>
+    </w:lvl>
+    <w:lvl w:ilvl="5" w:tplc="04090005" w:tentative="1">
+      <w:start w:val="1"/>
+      <w:numFmt w:val="bullet"/>
+      <w:lvlText w:val=""/>
+      <w:lvlJc w:val="left"/>
+      <w:pPr>
+        <w:ind w:left="4320" w:hanging="360"/>
+      </w:pPr>
+      <w:rPr>
+        <w:rFonts w:ascii="Wingdings" w:hAnsi="Wingdings" w:hint="default"/>
+      </w:rPr>
+    </w:lvl>
+    <w:lvl w:ilvl="6" w:tplc="04090001" w:tentative="1">
+      <w:start w:val="1"/>
+      <w:numFmt w:val="bullet"/>
+      <w:lvlText w:val=""/>
+      <w:lvlJc w:val="left"/>
+      <w:pPr>
+        <w:ind w:left="5040" w:hanging="360"/>
+      </w:pPr>
+      <w:rPr>
+        <w:rFonts w:ascii="Symbol" w:hAnsi="Symbol" w:hint="default"/>
+      </w:rPr>
+    </w:lvl>
+    <w:lvl w:ilvl="7" w:tplc="04090003" w:tentative="1">
+      <w:start w:val="1"/>
+      <w:numFmt w:val="bullet"/>
+      <w:lvlText w:val="o"/>
+      <w:lvlJc w:val="left"/>
+      <w:pPr>
+        <w:ind w:left="5760" w:hanging="360"/>
+      </w:pPr>
+      <w:rPr>
+        <w:rFonts w:ascii="Courier New" w:hAnsi="Courier New" w:cs="Courier New" w:hint="default"/>
+      </w:rPr>
+    </w:lvl>
+    <w:lvl w:ilvl="8" w:tplc="04090005" w:tentative="1">
+      <w:start w:val="1"/>
+      <w:numFmt w:val="bullet"/>
+      <w:lvlText w:val=""/>
+      <w:lvlJc w:val="left"/>
+      <w:pPr>
+        <w:ind w:left="6480" w:hanging="360"/>
+      </w:pPr>
+      <w:rPr>
+        <w:rFonts w:ascii="Wingdings" w:hAnsi="Wingdings" w:hint="default"/>
+      </w:rPr>
+    </w:lvl>
+  </w:abstractNum>
+  <w:abstractNum w:abstractNumId="2" w15:restartNumberingAfterBreak="0">
+    <w:nsid w:val="3C584EDA"/>
+    <w:multiLevelType w:val="hybridMultilevel"/>
+    <w:tmpl w:val="8AD49350"/>
+    <w:lvl w:ilvl="0" w:tplc="04090001">
+      <w:start w:val="1"/>
+      <w:numFmt w:val="bullet"/>
+      <w:lvlText w:val=""/>
+      <w:lvlJc w:val="left"/>
+      <w:pPr>
+        <w:ind w:left="720" w:hanging="360"/>
+      </w:pPr>
+      <w:rPr>
+        <w:rFonts w:ascii="Symbol" w:hAnsi="Symbol" w:hint="default"/>
+      </w:rPr>
+    </w:lvl>
+    <w:lvl w:ilvl="1" w:tplc="04090003" w:tentative="1">
+      <w:start w:val="1"/>
+      <w:numFmt w:val="bullet"/>
+      <w:lvlText w:val="o"/>
+      <w:lvlJc w:val="left"/>
+      <w:pPr>
+        <w:ind w:left="1440" w:hanging="360"/>
+      </w:pPr>
+      <w:rPr>
+        <w:rFonts w:ascii="Courier New" w:hAnsi="Courier New" w:cs="Courier New" w:hint="default"/>
+      </w:rPr>
+    </w:lvl>
+    <w:lvl w:ilvl="2" w:tplc="04090005" w:tentative="1">
+      <w:start w:val="1"/>
+      <w:numFmt w:val="bullet"/>
+      <w:lvlText w:val=""/>
+      <w:lvlJc w:val="left"/>
+      <w:pPr>
+        <w:ind w:left="2160" w:hanging="360"/>
+      </w:pPr>
+      <w:rPr>
+        <w:rFonts w:ascii="Wingdings" w:hAnsi="Wingdings" w:hint="default"/>
+      </w:rPr>
+    </w:lvl>
+    <w:lvl w:ilvl="3" w:tplc="04090001" w:tentative="1">
+      <w:start w:val="1"/>
+      <w:numFmt w:val="bullet"/>
+      <w:lvlText w:val=""/>
+      <w:lvlJc w:val="left"/>
+      <w:pPr>
+        <w:ind w:left="2880" w:hanging="360"/>
+      </w:pPr>
+      <w:rPr>
+        <w:rFonts w:ascii="Symbol" w:hAnsi="Symbol" w:hint="default"/>
+      </w:rPr>
+    </w:lvl>
+    <w:lvl w:ilvl="4" w:tplc="04090003" w:tentative="1">
+      <w:start w:val="1"/>
+      <w:numFmt w:val="bullet"/>
+      <w:lvlText w:val="o"/>
+      <w:lvlJc w:val="left"/>
+      <w:pPr>
+        <w:ind w:left="3600" w:hanging="360"/>
+      </w:pPr>
+      <w:rPr>
+        <w:rFonts w:ascii="Courier New" w:hAnsi="Courier New" w:cs="Courier New" w:hint="default"/>
+      </w:rPr>
+    </w:lvl>
+    <w:lvl w:ilvl="5" w:tplc="04090005" w:tentative="1">
+      <w:start w:val="1"/>
+      <w:numFmt w:val="bullet"/>
+      <w:lvlText w:val=""/>
+      <w:lvlJc w:val="left"/>
+      <w:pPr>
+        <w:ind w:left="4320" w:hanging="360"/>
+      </w:pPr>
+      <w:rPr>
+        <w:rFonts w:ascii="Wingdings" w:hAnsi="Wingdings" w:hint="default"/>
+      </w:rPr>
+    </w:lvl>
+    <w:lvl w:ilvl="6" w:tplc="04090001" w:tentative="1">
+      <w:start w:val="1"/>
+      <w:numFmt w:val="bullet"/>
+      <w:lvlText w:val=""/>
+      <w:lvlJc w:val="left"/>
+      <w:pPr>
+        <w:ind w:left="5040" w:hanging="360"/>
+      </w:pPr>
+      <w:rPr>
+        <w:rFonts w:ascii="Symbol" w:hAnsi="Symbol" w:hint="default"/>
+      </w:rPr>
+    </w:lvl>
+    <w:lvl w:ilvl="7" w:tplc="04090003" w:tentative="1">
+      <w:start w:val="1"/>
+      <w:numFmt w:val="bullet"/>
+      <w:lvlText w:val="o"/>
+      <w:lvlJc w:val="left"/>
+      <w:pPr>
+        <w:ind w:left="5760" w:hanging="360"/>
+      </w:pPr>
+      <w:rPr>
+        <w:rFonts w:ascii="Courier New" w:hAnsi="Courier New" w:cs="Courier New" w:hint="default"/>
+      </w:rPr>
+    </w:lvl>
+    <w:lvl w:ilvl="8" w:tplc="04090005" w:tentative="1">
+      <w:start w:val="1"/>
+      <w:numFmt w:val="bullet"/>
+      <w:lvlText w:val=""/>
+      <w:lvlJc w:val="left"/>
+      <w:pPr>
+        <w:ind w:left="6480" w:hanging="360"/>
+      </w:pPr>
+      <w:rPr>
+        <w:rFonts w:ascii="Wingdings" w:hAnsi="Wingdings" w:hint="default"/>
+      </w:rPr>
+    </w:lvl>
+  </w:abstractNum>
+  <w:abstractNum w:abstractNumId="3" w15:restartNumberingAfterBreak="0">
+    <w:nsid w:val="40FE0A7F"/>
+    <w:multiLevelType w:val="hybridMultilevel"/>
+    <w:tmpl w:val="C9C8932C"/>
+    <w:lvl w:ilvl="0" w:tplc="04090001">
+      <w:start w:val="1"/>
+      <w:numFmt w:val="bullet"/>
+      <w:lvlText w:val=""/>
+      <w:lvlJc w:val="left"/>
+      <w:pPr>
+        <w:ind w:left="720" w:hanging="360"/>
+      </w:pPr>
+      <w:rPr>
+        <w:rFonts w:ascii="Symbol" w:hAnsi="Symbol" w:hint="default"/>
+      </w:rPr>
+    </w:lvl>
+    <w:lvl w:ilvl="1" w:tplc="04090003" w:tentative="1">
+      <w:start w:val="1"/>
+      <w:numFmt w:val="bullet"/>
+      <w:lvlText w:val="o"/>
+      <w:lvlJc w:val="left"/>
+      <w:pPr>
+        <w:ind w:left="1440" w:hanging="360"/>
+      </w:pPr>
+      <w:rPr>
+        <w:rFonts w:ascii="Courier New" w:hAnsi="Courier New" w:cs="Courier New" w:hint="default"/>
+      </w:rPr>
+    </w:lvl>
+    <w:lvl w:ilvl="2" w:tplc="04090005" w:tentative="1">
+      <w:start w:val="1"/>
+      <w:numFmt w:val="bullet"/>
+      <w:lvlText w:val=""/>
+      <w:lvlJc w:val="left"/>
+      <w:pPr>
+        <w:ind w:left="2160" w:hanging="360"/>
+      </w:pPr>
+      <w:rPr>
+        <w:rFonts w:ascii="Wingdings" w:hAnsi="Wingdings" w:hint="default"/>
+      </w:rPr>
+    </w:lvl>
+    <w:lvl w:ilvl="3" w:tplc="04090001" w:tentative="1">
+      <w:start w:val="1"/>
+      <w:numFmt w:val="bullet"/>
+      <w:lvlText w:val=""/>
+      <w:lvlJc w:val="left"/>
+      <w:pPr>
+        <w:ind w:left="2880" w:hanging="360"/>
+      </w:pPr>
+      <w:rPr>
+        <w:rFonts w:ascii="Symbol" w:hAnsi="Symbol" w:hint="default"/>
+      </w:rPr>
+    </w:lvl>
+    <w:lvl w:ilvl="4" w:tplc="04090003" w:tentative="1">
+      <w:start w:val="1"/>
+      <w:numFmt w:val="bullet"/>
+      <w:lvlText w:val="o"/>
+      <w:lvlJc w:val="left"/>
+      <w:pPr>
+        <w:ind w:left="3600" w:hanging="360"/>
+      </w:pPr>
+      <w:rPr>
+        <w:rFonts w:ascii="Courier New" w:hAnsi="Courier New" w:cs="Courier New" w:hint="default"/>
+      </w:rPr>
+    </w:lvl>
+    <w:lvl w:ilvl="5" w:tplc="04090005" w:tentative="1">
+      <w:start w:val="1"/>
+      <w:numFmt w:val="bullet"/>
+      <w:lvlText w:val=""/>
+      <w:lvlJc w:val="left"/>
+      <w:pPr>
+        <w:ind w:left="4320" w:hanging="360"/>
+      </w:pPr>
+      <w:rPr>
+        <w:rFonts w:ascii="Wingdings" w:hAnsi="Wingdings" w:hint="default"/>
+      </w:rPr>
+    </w:lvl>
+    <w:lvl w:ilvl="6" w:tplc="04090001" w:tentative="1">
+      <w:start w:val="1"/>
+      <w:numFmt w:val="bullet"/>
+      <w:lvlText w:val=""/>
+      <w:lvlJc w:val="left"/>
+      <w:pPr>
+        <w:ind w:left="5040" w:hanging="360"/>
+      </w:pPr>
+      <w:rPr>
+        <w:rFonts w:ascii="Symbol" w:hAnsi="Symbol" w:hint="default"/>
+      </w:rPr>
+    </w:lvl>
+    <w:lvl w:ilvl="7" w:tplc="04090003" w:tentative="1">
+      <w:start w:val="1"/>
+      <w:numFmt w:val="bullet"/>
+      <w:lvlText w:val="o"/>
+      <w:lvlJc w:val="left"/>
+      <w:pPr>
+        <w:ind w:left="5760" w:hanging="360"/>
+      </w:pPr>
+      <w:rPr>
+        <w:rFonts w:ascii="Courier New" w:hAnsi="Courier New" w:cs="Courier New" w:hint="default"/>
+      </w:rPr>
+    </w:lvl>
+    <w:lvl w:ilvl="8" w:tplc="04090005" w:tentative="1">
+      <w:start w:val="1"/>
+      <w:numFmt w:val="bullet"/>
+      <w:lvlText w:val=""/>
+      <w:lvlJc w:val="left"/>
+      <w:pPr>
+        <w:ind w:left="6480" w:hanging="360"/>
+      </w:pPr>
+      <w:rPr>
+        <w:rFonts w:ascii="Wingdings" w:hAnsi="Wingdings" w:hint="default"/>
+      </w:rPr>
+    </w:lvl>
+  </w:abstractNum>
+  <w:num w:numId="1">
+    <w:abstractNumId w:val="1"/>
+  </w:num>
+  <w:num w:numId="2">
+    <w:abstractNumId w:val="2"/>
+  </w:num>
+  <w:num w:numId="3">
+    <w:abstractNumId w:val="3"/>
+  </w:num>
+  <w:num w:numId="4">
+    <w:abstractNumId w:val="0"/>
+  </w:num>
+</w:numbering>
 </file>
 
 <file path=word/styles.xml><?xml version="1.0" encoding="utf-8"?>
@@ -653,6 +5426,36 @@
       <w:shd w:val="clear" w:color="auto" w:fill="E1DFDD"/>
     </w:rPr>
   </w:style>
+  <w:style w:type="paragraph" w:styleId="ListParagraph">
+    <w:name w:val="List Paragraph"/>
+    <w:basedOn w:val="Normal"/>
+    <w:uiPriority w:val="34"/>
+    <w:qFormat/>
+    <w:rsid w:val="000123FD"/>
+    <w:pPr>
+      <w:ind w:left="720"/>
+      <w:contextualSpacing/>
+    </w:pPr>
+  </w:style>
+  <w:style w:type="paragraph" w:styleId="Caption">
+    <w:name w:val="caption"/>
+    <w:basedOn w:val="Normal"/>
+    <w:next w:val="Normal"/>
+    <w:uiPriority w:val="35"/>
+    <w:unhideWhenUsed/>
+    <w:qFormat/>
+    <w:rsid w:val="00E67378"/>
+    <w:pPr>
+      <w:spacing w:after="200" w:line="240" w:lineRule="auto"/>
+    </w:pPr>
+    <w:rPr>
+      <w:i/>
+      <w:iCs/>
+      <w:color w:val="44546A" w:themeColor="text2"/>
+      <w:sz w:val="18"/>
+      <w:szCs w:val="18"/>
+    </w:rPr>
+  </w:style>
 </w:styles>
 </file>
 
@@ -949,4 +5752,16 @@
     </a:ext>
   </a:extLst>
 </a:theme>
+</file>
+
+<file path=customXml/item1.xml><?xml version="1.0" encoding="utf-8"?>
+<b:Sources xmlns:b="http://schemas.openxmlformats.org/officeDocument/2006/bibliography" xmlns="http://schemas.openxmlformats.org/officeDocument/2006/bibliography" SelectedStyle="\APASixthEditionOfficeOnline.xsl" StyleName="APA" Version="6"/>
+</file>
+
+<file path=customXml/itemProps1.xml><?xml version="1.0" encoding="utf-8"?>
+<ds:datastoreItem xmlns:ds="http://schemas.openxmlformats.org/officeDocument/2006/customXml" ds:itemID="{BAA9A3A0-E910-48D4-8D99-E19A78384BA0}">
+  <ds:schemaRefs>
+    <ds:schemaRef ds:uri="http://schemas.openxmlformats.org/officeDocument/2006/bibliography"/>
+  </ds:schemaRefs>
+</ds:datastoreItem>
 </file>
--- a/project/report.docx
+++ b/project/report.docx
@@ -1978,16 +1978,16 @@
         </w:rPr>
         <w:t xml:space="preserve">asking for locations near their most recent </w:t>
       </w:r>
-      <w:proofErr w:type="spellStart"/>
-      <w:r>
-        <w:rPr>
-          <w:rFonts w:ascii="Times New Roman" w:hAnsi="Times New Roman" w:cs="Times New Roman"/>
-          <w:sz w:val="20"/>
-          <w:szCs w:val="20"/>
-        </w:rPr>
-        <w:t>lcoation</w:t>
-      </w:r>
-      <w:proofErr w:type="spellEnd"/>
+      <w:r>
+        <w:rPr>
+          <w:rFonts w:ascii="Times New Roman" w:hAnsi="Times New Roman" w:cs="Times New Roman"/>
+          <w:sz w:val="20"/>
+          <w:szCs w:val="20"/>
+        </w:rPr>
+        <w:t>location</w:t>
+      </w:r>
+      <w:bookmarkStart w:id="0" w:name="_GoBack"/>
+      <w:bookmarkEnd w:id="0"/>
       <w:r>
         <w:rPr>
           <w:rFonts w:ascii="Times New Roman" w:hAnsi="Times New Roman" w:cs="Times New Roman"/>
@@ -2198,16 +2198,14 @@
         </w:rPr>
         <w:t xml:space="preserve"> </w:t>
       </w:r>
-      <w:proofErr w:type="spellStart"/>
-      <w:r>
-        <w:rPr>
-          <w:rFonts w:ascii="Times New Roman" w:hAnsi="Times New Roman" w:cs="Times New Roman"/>
-          <w:sz w:val="20"/>
-          <w:szCs w:val="20"/>
-        </w:rPr>
-        <w:t>acheives</w:t>
-      </w:r>
-      <w:proofErr w:type="spellEnd"/>
+      <w:r>
+        <w:rPr>
+          <w:rFonts w:ascii="Times New Roman" w:hAnsi="Times New Roman" w:cs="Times New Roman"/>
+          <w:sz w:val="20"/>
+          <w:szCs w:val="20"/>
+        </w:rPr>
+        <w:t>achieves</w:t>
+      </w:r>
       <w:r>
         <w:rPr>
           <w:rFonts w:ascii="Times New Roman" w:hAnsi="Times New Roman" w:cs="Times New Roman"/>
@@ -3400,16 +3398,14 @@
         </w:rPr>
         <w:t xml:space="preserve">python </w:t>
       </w:r>
-      <w:proofErr w:type="spellStart"/>
-      <w:r>
-        <w:rPr>
-          <w:rFonts w:ascii="Times New Roman" w:hAnsi="Times New Roman" w:cs="Times New Roman"/>
-          <w:sz w:val="20"/>
-          <w:szCs w:val="20"/>
-        </w:rPr>
-        <w:t>builtins</w:t>
-      </w:r>
-      <w:proofErr w:type="spellEnd"/>
+      <w:r>
+        <w:rPr>
+          <w:rFonts w:ascii="Times New Roman" w:hAnsi="Times New Roman" w:cs="Times New Roman"/>
+          <w:sz w:val="20"/>
+          <w:szCs w:val="20"/>
+        </w:rPr>
+        <w:t>built-ins</w:t>
+      </w:r>
       <w:r>
         <w:rPr>
           <w:rFonts w:ascii="Times New Roman" w:hAnsi="Times New Roman" w:cs="Times New Roman"/>
@@ -4459,8 +4455,6 @@
           <w:szCs w:val="20"/>
         </w:rPr>
       </w:pPr>
-      <w:bookmarkStart w:id="0" w:name="_GoBack"/>
-      <w:bookmarkEnd w:id="0"/>
       <w:r>
         <w:rPr>
           <w:rFonts w:ascii="Times New Roman" w:hAnsi="Times New Roman" w:cs="Times New Roman"/>
@@ -5456,6 +5450,36 @@
       <w:szCs w:val="18"/>
     </w:rPr>
   </w:style>
+  <w:style w:type="paragraph" w:styleId="BalloonText">
+    <w:name w:val="Balloon Text"/>
+    <w:basedOn w:val="Normal"/>
+    <w:link w:val="BalloonTextChar"/>
+    <w:uiPriority w:val="99"/>
+    <w:semiHidden/>
+    <w:unhideWhenUsed/>
+    <w:rsid w:val="00B640A6"/>
+    <w:pPr>
+      <w:spacing w:after="0" w:line="240" w:lineRule="auto"/>
+    </w:pPr>
+    <w:rPr>
+      <w:rFonts w:ascii="Segoe UI" w:hAnsi="Segoe UI" w:cs="Segoe UI"/>
+      <w:sz w:val="18"/>
+      <w:szCs w:val="18"/>
+    </w:rPr>
+  </w:style>
+  <w:style w:type="character" w:customStyle="1" w:styleId="BalloonTextChar">
+    <w:name w:val="Balloon Text Char"/>
+    <w:basedOn w:val="DefaultParagraphFont"/>
+    <w:link w:val="BalloonText"/>
+    <w:uiPriority w:val="99"/>
+    <w:semiHidden/>
+    <w:rsid w:val="00B640A6"/>
+    <w:rPr>
+      <w:rFonts w:ascii="Segoe UI" w:hAnsi="Segoe UI" w:cs="Segoe UI"/>
+      <w:sz w:val="18"/>
+      <w:szCs w:val="18"/>
+    </w:rPr>
+  </w:style>
 </w:styles>
 </file>
 
@@ -5759,7 +5783,7 @@
 </file>
 
 <file path=customXml/itemProps1.xml><?xml version="1.0" encoding="utf-8"?>
-<ds:datastoreItem xmlns:ds="http://schemas.openxmlformats.org/officeDocument/2006/customXml" ds:itemID="{BAA9A3A0-E910-48D4-8D99-E19A78384BA0}">
+<ds:datastoreItem xmlns:ds="http://schemas.openxmlformats.org/officeDocument/2006/customXml" ds:itemID="{76DA9B97-2AEA-4291-A6A7-E086B8DE4252}">
   <ds:schemaRefs>
     <ds:schemaRef ds:uri="http://schemas.openxmlformats.org/officeDocument/2006/bibliography"/>
   </ds:schemaRefs>
